--- a/tuannvph47183_Du_An_Mau_WD19204_WEB2041.docx
+++ b/tuannvph47183_Du_An_Mau_WD19204_WEB2041.docx
@@ -946,23 +946,7 @@
                 <w:rFonts w:eastAsiaTheme="majorEastAsia"/>
                 <w:noProof/>
               </w:rPr>
-              <w:t xml:space="preserve">Lập kế </w:t>
-            </w:r>
-            <w:r>
-              <w:rPr>
-                <w:rStyle w:val="Hyperlink"/>
-                <w:rFonts w:eastAsiaTheme="majorEastAsia"/>
-                <w:noProof/>
-              </w:rPr>
-              <w:t>h</w:t>
-            </w:r>
-            <w:r>
-              <w:rPr>
-                <w:rStyle w:val="Hyperlink"/>
-                <w:rFonts w:eastAsiaTheme="majorEastAsia"/>
-                <w:noProof/>
-              </w:rPr>
-              <w:t>oạch dự án</w:t>
+              <w:t>Lập kế hoạch dự án</w:t>
             </w:r>
             <w:r>
               <w:rPr>
@@ -6406,7 +6390,7 @@
         <w:spacing w:before="0" w:beforeAutospacing="0" w:after="160" w:afterAutospacing="0"/>
       </w:pPr>
       <w:r>
-        <w:t>Quản lý khách hàng</w:t>
+        <w:t>Quản lý tài khoản</w:t>
       </w:r>
     </w:p>
     <w:p>
@@ -7418,7 +7402,14 @@
                 <w:sz w:val="24"/>
                 <w:szCs w:val="24"/>
               </w:rPr>
-              <w:t>Mô hhinhf công nghệ ứng dụng</w:t>
+              <w:t>Mô hình</w:t>
+            </w:r>
+            <w:r>
+              <w:rPr>
+                <w:sz w:val="24"/>
+                <w:szCs w:val="24"/>
+              </w:rPr>
+              <w:t xml:space="preserve"> công nghệ ứng dụng</w:t>
             </w:r>
           </w:p>
         </w:tc>
@@ -7805,14 +7796,7 @@
                 <w:sz w:val="24"/>
                 <w:szCs w:val="24"/>
               </w:rPr>
-              <w:t xml:space="preserve">Chưa </w:t>
-            </w:r>
-            <w:r>
-              <w:rPr>
-                <w:sz w:val="24"/>
-                <w:szCs w:val="24"/>
-              </w:rPr>
-              <w:t>hoàn thành</w:t>
+              <w:t>Hoàn thành</w:t>
             </w:r>
           </w:p>
         </w:tc>
@@ -7916,7 +7900,7 @@
                 <w:sz w:val="24"/>
                 <w:szCs w:val="24"/>
               </w:rPr>
-              <w:t>Chưa hoàn thành</w:t>
+              <w:t>Hoàn thành</w:t>
             </w:r>
           </w:p>
         </w:tc>
@@ -8020,7 +8004,7 @@
                 <w:sz w:val="24"/>
                 <w:szCs w:val="24"/>
               </w:rPr>
-              <w:t>Chưa hoàn thành</w:t>
+              <w:t>Hoàn thành</w:t>
             </w:r>
           </w:p>
         </w:tc>
@@ -8124,7 +8108,7 @@
                 <w:sz w:val="24"/>
                 <w:szCs w:val="24"/>
               </w:rPr>
-              <w:t>Chưa hoàn thành</w:t>
+              <w:t>Hoàn thành</w:t>
             </w:r>
           </w:p>
         </w:tc>
@@ -8332,7 +8316,7 @@
                 <w:sz w:val="24"/>
                 <w:szCs w:val="24"/>
               </w:rPr>
-              <w:t>Chưa hoàn thành</w:t>
+              <w:t>Hoàn thành</w:t>
             </w:r>
           </w:p>
         </w:tc>
@@ -8450,7 +8434,7 @@
                 <w:sz w:val="24"/>
                 <w:szCs w:val="24"/>
               </w:rPr>
-              <w:t>Chưa hoàn thành</w:t>
+              <w:t>Hoàn thành</w:t>
             </w:r>
           </w:p>
         </w:tc>
@@ -8591,10 +8575,10 @@
         </w:rPr>
         <w:lastRenderedPageBreak/>
         <w:drawing>
-          <wp:inline distT="0" distB="0" distL="0" distR="0" wp14:anchorId="3EC56EE3" wp14:editId="0A6D0AC4">
-            <wp:extent cx="2866147" cy="3331636"/>
-            <wp:effectExtent l="0" t="0" r="0" b="2540"/>
-            <wp:docPr id="4" name="Picture 4"/>
+          <wp:inline distT="0" distB="0" distL="0" distR="0" wp14:anchorId="03654D0A" wp14:editId="4443AD78">
+            <wp:extent cx="4963218" cy="4972744"/>
+            <wp:effectExtent l="0" t="0" r="8890" b="0"/>
+            <wp:docPr id="6" name="Picture 6"/>
             <wp:cNvGraphicFramePr>
               <a:graphicFrameLocks xmlns:a="http://schemas.openxmlformats.org/drawingml/2006/main" noChangeAspect="1"/>
             </wp:cNvGraphicFramePr>
@@ -8614,7 +8598,7 @@
                   <pic:spPr>
                     <a:xfrm>
                       <a:off x="0" y="0"/>
-                      <a:ext cx="2915242" cy="3388704"/>
+                      <a:ext cx="4963218" cy="4972744"/>
                     </a:xfrm>
                     <a:prstGeom prst="rect">
                       <a:avLst/>
@@ -8825,6 +8809,7 @@
         <w:rPr>
           <w:color w:val="000000"/>
         </w:rPr>
+        <w:lastRenderedPageBreak/>
         <w:t>Thông tin mỗi mặt hàng gồm tên, ảnh và đơn giá. Khi nguời dùng click vào sẽ hiển thị chi tiết của sản phẩm</w:t>
       </w:r>
     </w:p>
@@ -8950,7 +8935,6 @@
         <w:rPr>
           <w:color w:val="000000"/>
         </w:rPr>
-        <w:lastRenderedPageBreak/>
         <w:t>Hiển thị thông tin chi tiết của sả</w:t>
       </w:r>
       <w:r>
@@ -9321,6 +9305,7 @@
           <w:i/>
           <w:color w:val="000000"/>
         </w:rPr>
+        <w:lastRenderedPageBreak/>
         <w:t>Thực hiện được các chức năng xem,thêm, sửa, xóa</w:t>
       </w:r>
     </w:p>
@@ -9346,7 +9331,7 @@
         <w:rPr>
           <w:color w:val="000000"/>
         </w:rPr>
-        <w:t>Quản lý khách hàng</w:t>
+        <w:t>Quản lý tài khoản</w:t>
       </w:r>
     </w:p>
     <w:p>
@@ -9412,7 +9397,6 @@
         <w:rPr>
           <w:i/>
         </w:rPr>
-        <w:lastRenderedPageBreak/>
         <w:t>Tổng hợp các bình luận của khách hàng từng hàng hóa, thông tin tổng hợp có cấu trúc</w:t>
       </w:r>
     </w:p>
@@ -9980,6 +9964,7 @@
         </w:numPr>
       </w:pPr>
       <w:r>
+        <w:lastRenderedPageBreak/>
         <w:t>Hình ảnh</w:t>
       </w:r>
     </w:p>
@@ -10004,7 +9989,7 @@
         </w:numPr>
       </w:pPr>
       <w:r>
-        <w:t>Mức giảm giá (tính theo %)</w:t>
+        <w:t>Mã loại hàng</w:t>
       </w:r>
     </w:p>
     <w:p>
@@ -10016,7 +10001,7 @@
         </w:numPr>
       </w:pPr>
       <w:r>
-        <w:t>Mã loại hàng</w:t>
+        <w:t>Mô tả hàng hóa</w:t>
       </w:r>
     </w:p>
     <w:p>
@@ -10028,7 +10013,7 @@
         </w:numPr>
       </w:pPr>
       <w:r>
-        <w:t>Ngày nhập</w:t>
+        <w:t>Trạng thái đặc biệt. Những mặt hàng đặc biệt được lên trang chủ và được trình bày với một định dạng khác</w:t>
       </w:r>
     </w:p>
     <w:p>
@@ -10040,31 +10025,6 @@
         </w:numPr>
       </w:pPr>
       <w:r>
-        <w:t>Mô tả hàng hóa</w:t>
-      </w:r>
-    </w:p>
-    <w:p>
-      <w:pPr>
-        <w:pStyle w:val="ListParagraph"/>
-        <w:numPr>
-          <w:ilvl w:val="1"/>
-          <w:numId w:val="18"/>
-        </w:numPr>
-      </w:pPr>
-      <w:r>
-        <w:lastRenderedPageBreak/>
-        <w:t>Trạng thái đặc biệt. Những mặt hàng đặc biệt được lên trang chủ và được trình bày với một định dạng khác</w:t>
-      </w:r>
-    </w:p>
-    <w:p>
-      <w:pPr>
-        <w:pStyle w:val="ListParagraph"/>
-        <w:numPr>
-          <w:ilvl w:val="1"/>
-          <w:numId w:val="18"/>
-        </w:numPr>
-      </w:pPr>
-      <w:r>
         <w:t>Số lượt xem. Để ghi nhận số lượt xem để đánh giá độ quan tâm của khách hàng.</w:t>
       </w:r>
     </w:p>
@@ -10077,7 +10037,7 @@
         </w:numPr>
       </w:pPr>
       <w:r>
-        <w:t>Khách hàng</w:t>
+        <w:t>Tài khoản</w:t>
       </w:r>
     </w:p>
     <w:p>
@@ -10089,7 +10049,10 @@
         </w:numPr>
       </w:pPr>
       <w:r>
-        <w:t>Mã khách hàng (tên đăng nhập)</w:t>
+        <w:t>Mã tài khoản</w:t>
+      </w:r>
+      <w:r>
+        <w:t xml:space="preserve"> (tên đăng nhập)</w:t>
       </w:r>
     </w:p>
     <w:p>
@@ -10125,7 +10088,7 @@
         </w:numPr>
       </w:pPr>
       <w:r>
-        <w:t>Hình ảnh</w:t>
+        <w:t>Email</w:t>
       </w:r>
     </w:p>
     <w:p>
@@ -10137,22 +10100,7 @@
         </w:numPr>
       </w:pPr>
       <w:r>
-        <w:t>Email</w:t>
-      </w:r>
-    </w:p>
-    <w:p>
-      <w:pPr>
-        <w:pStyle w:val="ListParagraph"/>
-        <w:numPr>
-          <w:ilvl w:val="1"/>
-          <w:numId w:val="19"/>
-        </w:numPr>
-      </w:pPr>
-      <w:r>
-        <w:t xml:space="preserve">Trạng thái kích hoạt. Những người dùng đã được kích hoạt </w:t>
-      </w:r>
-      <w:r>
-        <w:t>mới được đăng nhập vào website.</w:t>
+        <w:t>Số điện thoại</w:t>
       </w:r>
     </w:p>
     <w:p>
@@ -10960,7 +10908,13 @@
         <w:rPr>
           <w:color w:val="000000"/>
         </w:rPr>
-        <w:t>+ Quản lý bán hàng</w:t>
+        <w:t xml:space="preserve">+ Quản lý </w:t>
+      </w:r>
+      <w:r>
+        <w:rPr>
+          <w:color w:val="000000"/>
+        </w:rPr>
+        <w:t>loại hàng</w:t>
       </w:r>
     </w:p>
     <w:p>
@@ -10981,7 +10935,7 @@
         <w:rPr>
           <w:color w:val="000000"/>
         </w:rPr>
-        <w:t>+ Quản lý loại hàng</w:t>
+        <w:t>+ Quản lý hàng hóa</w:t>
       </w:r>
     </w:p>
     <w:p>
@@ -11002,7 +10956,13 @@
         <w:rPr>
           <w:color w:val="000000"/>
         </w:rPr>
-        <w:t>+ Quản lý khách hàng</w:t>
+        <w:t xml:space="preserve">+ Quản lý </w:t>
+      </w:r>
+      <w:r>
+        <w:rPr>
+          <w:color w:val="000000"/>
+        </w:rPr>
+        <w:t>tài khoản</w:t>
       </w:r>
     </w:p>
     <w:p>
@@ -11023,7 +10983,13 @@
         <w:rPr>
           <w:color w:val="000000"/>
         </w:rPr>
-        <w:t>+ Quản lý về bình luận về hàng hóa</w:t>
+        <w:t>+ Quản lý</w:t>
+      </w:r>
+      <w:r>
+        <w:rPr>
+          <w:color w:val="000000"/>
+        </w:rPr>
+        <w:t xml:space="preserve"> bình luận về hàng hóa</w:t>
       </w:r>
     </w:p>
     <w:p>
@@ -11385,210 +11351,6 @@
     </w:p>
     <w:p>
       <w:pPr>
-        <w:pBdr>
-          <w:top w:val="nil"/>
-          <w:left w:val="nil"/>
-          <w:bottom w:val="nil"/>
-          <w:right w:val="nil"/>
-          <w:between w:val="nil"/>
-        </w:pBdr>
-        <w:ind w:left="502"/>
-        <w:rPr>
-          <w:b/>
-          <w:i/>
-        </w:rPr>
-      </w:pPr>
-      <w:r>
-        <w:rPr>
-          <w:b/>
-          <w:i/>
-        </w:rPr>
-        <w:t>Front-end:</w:t>
-      </w:r>
-    </w:p>
-    <w:p>
-      <w:pPr>
-        <w:pStyle w:val="ListParagraph"/>
-        <w:numPr>
-          <w:ilvl w:val="0"/>
-          <w:numId w:val="20"/>
-        </w:numPr>
-        <w:pBdr>
-          <w:top w:val="nil"/>
-          <w:left w:val="nil"/>
-          <w:bottom w:val="nil"/>
-          <w:right w:val="nil"/>
-          <w:between w:val="nil"/>
-        </w:pBdr>
-        <w:rPr>
-          <w:b/>
-          <w:i/>
-        </w:rPr>
-      </w:pPr>
-      <w:r>
-        <w:rPr>
-          <w:b/>
-          <w:i/>
-        </w:rPr>
-        <w:t>HTML/CSS: Dùng để xây dựng cấu trúc và thiết kế giao diện trang web</w:t>
-      </w:r>
-    </w:p>
-    <w:p>
-      <w:pPr>
-        <w:pStyle w:val="ListParagraph"/>
-        <w:numPr>
-          <w:ilvl w:val="0"/>
-          <w:numId w:val="20"/>
-        </w:numPr>
-        <w:pBdr>
-          <w:top w:val="nil"/>
-          <w:left w:val="nil"/>
-          <w:bottom w:val="nil"/>
-          <w:right w:val="nil"/>
-          <w:between w:val="nil"/>
-        </w:pBdr>
-        <w:rPr>
-          <w:b/>
-          <w:i/>
-        </w:rPr>
-      </w:pPr>
-      <w:r>
-        <w:rPr>
-          <w:b/>
-          <w:i/>
-        </w:rPr>
-        <w:t>JavaScript: Dùng để tạo ra các tương tác động trên web</w:t>
-      </w:r>
-    </w:p>
-    <w:p>
-      <w:pPr>
-        <w:pBdr>
-          <w:top w:val="nil"/>
-          <w:left w:val="nil"/>
-          <w:bottom w:val="nil"/>
-          <w:right w:val="nil"/>
-          <w:between w:val="nil"/>
-        </w:pBdr>
-        <w:ind w:left="576"/>
-        <w:rPr>
-          <w:b/>
-          <w:i/>
-        </w:rPr>
-      </w:pPr>
-      <w:r>
-        <w:rPr>
-          <w:b/>
-          <w:i/>
-        </w:rPr>
-        <w:t>Back-end:</w:t>
-      </w:r>
-    </w:p>
-    <w:p>
-      <w:pPr>
-        <w:pStyle w:val="ListParagraph"/>
-        <w:numPr>
-          <w:ilvl w:val="0"/>
-          <w:numId w:val="21"/>
-        </w:numPr>
-        <w:pBdr>
-          <w:top w:val="nil"/>
-          <w:left w:val="nil"/>
-          <w:bottom w:val="nil"/>
-          <w:right w:val="nil"/>
-          <w:between w:val="nil"/>
-        </w:pBdr>
-        <w:rPr>
-          <w:b/>
-          <w:i/>
-        </w:rPr>
-      </w:pPr>
-      <w:r>
-        <w:rPr>
-          <w:b/>
-          <w:i/>
-        </w:rPr>
-        <w:t>PHP: Ngôn ngữ lập trình chính để xử lý logic của ứng dụng và giao tiếp với cơ sở dữ liệu</w:t>
-      </w:r>
-    </w:p>
-    <w:p>
-      <w:pPr>
-        <w:pBdr>
-          <w:top w:val="nil"/>
-          <w:left w:val="nil"/>
-          <w:bottom w:val="nil"/>
-          <w:right w:val="nil"/>
-          <w:between w:val="nil"/>
-        </w:pBdr>
-        <w:ind w:left="576"/>
-        <w:rPr>
-          <w:b/>
-          <w:i/>
-        </w:rPr>
-      </w:pPr>
-      <w:r>
-        <w:rPr>
-          <w:b/>
-          <w:i/>
-        </w:rPr>
-        <w:t>Database:</w:t>
-      </w:r>
-    </w:p>
-    <w:p>
-      <w:pPr>
-        <w:pStyle w:val="ListParagraph"/>
-        <w:numPr>
-          <w:ilvl w:val="0"/>
-          <w:numId w:val="21"/>
-        </w:numPr>
-        <w:pBdr>
-          <w:top w:val="nil"/>
-          <w:left w:val="nil"/>
-          <w:bottom w:val="nil"/>
-          <w:right w:val="nil"/>
-          <w:between w:val="nil"/>
-        </w:pBdr>
-        <w:rPr>
-          <w:b/>
-          <w:i/>
-        </w:rPr>
-      </w:pPr>
-      <w:r>
-        <w:rPr>
-          <w:b/>
-          <w:i/>
-        </w:rPr>
-        <w:t>MySQL: Hệ quản trị cơ cở dữ liệu dùng để lưu trữ dữ liệu của hệ thống.MySQL hỗ trợ  các thao tác CRUD</w:t>
-      </w:r>
-    </w:p>
-    <w:p>
-      <w:pPr>
-        <w:pStyle w:val="ListParagraph"/>
-        <w:numPr>
-          <w:ilvl w:val="0"/>
-          <w:numId w:val="21"/>
-        </w:numPr>
-        <w:pBdr>
-          <w:top w:val="nil"/>
-          <w:left w:val="nil"/>
-          <w:bottom w:val="nil"/>
-          <w:right w:val="nil"/>
-          <w:between w:val="nil"/>
-        </w:pBdr>
-        <w:rPr>
-          <w:b/>
-          <w:i/>
-        </w:rPr>
-      </w:pPr>
-      <w:r>
-        <w:rPr>
-          <w:b/>
-          <w:i/>
-        </w:rPr>
-        <w:t>Thư viện PDO: Sử dụng PDO để kết nối và thực hiện các truy vấn tới cơ sở dữ liệu một cách an toàn</w:t>
-      </w:r>
-    </w:p>
-    <w:p>
-      <w:pPr>
         <w:pStyle w:val="Heading2"/>
         <w:numPr>
           <w:ilvl w:val="1"/>
@@ -11676,7 +11438,6 @@
         <w:rPr>
           <w:noProof/>
         </w:rPr>
-        <w:lastRenderedPageBreak/>
         <w:drawing>
           <wp:inline distT="0" distB="0" distL="0" distR="0" wp14:anchorId="7055E3AD" wp14:editId="10444D1A">
             <wp:extent cx="5943600" cy="2663190"/>
@@ -11720,6 +11481,7 @@
         <w:rPr>
           <w:noProof/>
         </w:rPr>
+        <w:lastRenderedPageBreak/>
         <w:drawing>
           <wp:inline distT="0" distB="0" distL="0" distR="0">
             <wp:extent cx="5943600" cy="3780790"/>
@@ -11814,108 +11576,6 @@
         </w:numPr>
       </w:pPr>
       <w:r>
-        <w:t>Thực thể Khách hàng</w:t>
-      </w:r>
-    </w:p>
-    <w:p/>
-    <w:p>
-      <w:pPr>
-        <w:jc w:val="center"/>
-      </w:pPr>
-      <w:r>
-        <w:rPr>
-          <w:noProof/>
-        </w:rPr>
-        <w:lastRenderedPageBreak/>
-        <w:drawing>
-          <wp:inline distT="0" distB="0" distL="0" distR="0" wp14:anchorId="35A8B106" wp14:editId="239C0202">
-            <wp:extent cx="1685925" cy="2895600"/>
-            <wp:effectExtent l="0" t="0" r="0" b="0"/>
-            <wp:docPr id="151" name="image4.png"/>
-            <wp:cNvGraphicFramePr/>
-            <a:graphic xmlns:a="http://schemas.openxmlformats.org/drawingml/2006/main">
-              <a:graphicData uri="http://schemas.openxmlformats.org/drawingml/2006/picture">
-                <pic:pic xmlns:pic="http://schemas.openxmlformats.org/drawingml/2006/picture">
-                  <pic:nvPicPr>
-                    <pic:cNvPr id="0" name="image4.png"/>
-                    <pic:cNvPicPr preferRelativeResize="0"/>
-                  </pic:nvPicPr>
-                  <pic:blipFill>
-                    <a:blip r:embed="rId17"/>
-                    <a:srcRect/>
-                    <a:stretch>
-                      <a:fillRect/>
-                    </a:stretch>
-                  </pic:blipFill>
-                  <pic:spPr>
-                    <a:xfrm>
-                      <a:off x="0" y="0"/>
-                      <a:ext cx="1685925" cy="2895600"/>
-                    </a:xfrm>
-                    <a:prstGeom prst="rect">
-                      <a:avLst/>
-                    </a:prstGeom>
-                    <a:ln/>
-                  </pic:spPr>
-                </pic:pic>
-              </a:graphicData>
-            </a:graphic>
-          </wp:inline>
-        </w:drawing>
-      </w:r>
-    </w:p>
-    <w:p>
-      <w:r>
-        <w:rPr>
-          <w:noProof/>
-        </w:rPr>
-        <w:drawing>
-          <wp:inline distT="0" distB="0" distL="0" distR="0" wp14:anchorId="3305BD80" wp14:editId="7E43A8DE">
-            <wp:extent cx="5943600" cy="2957830"/>
-            <wp:effectExtent l="0" t="0" r="0" b="0"/>
-            <wp:docPr id="154" name="image2.png"/>
-            <wp:cNvGraphicFramePr/>
-            <a:graphic xmlns:a="http://schemas.openxmlformats.org/drawingml/2006/main">
-              <a:graphicData uri="http://schemas.openxmlformats.org/drawingml/2006/picture">
-                <pic:pic xmlns:pic="http://schemas.openxmlformats.org/drawingml/2006/picture">
-                  <pic:nvPicPr>
-                    <pic:cNvPr id="0" name="image2.png"/>
-                    <pic:cNvPicPr preferRelativeResize="0"/>
-                  </pic:nvPicPr>
-                  <pic:blipFill>
-                    <a:blip r:embed="rId18"/>
-                    <a:srcRect/>
-                    <a:stretch>
-                      <a:fillRect/>
-                    </a:stretch>
-                  </pic:blipFill>
-                  <pic:spPr>
-                    <a:xfrm>
-                      <a:off x="0" y="0"/>
-                      <a:ext cx="5943600" cy="2957830"/>
-                    </a:xfrm>
-                    <a:prstGeom prst="rect">
-                      <a:avLst/>
-                    </a:prstGeom>
-                    <a:ln/>
-                  </pic:spPr>
-                </pic:pic>
-              </a:graphicData>
-            </a:graphic>
-          </wp:inline>
-        </w:drawing>
-      </w:r>
-    </w:p>
-    <w:p>
-      <w:pPr>
-        <w:pStyle w:val="Heading4"/>
-        <w:numPr>
-          <w:ilvl w:val="3"/>
-          <w:numId w:val="9"/>
-        </w:numPr>
-      </w:pPr>
-      <w:r>
-        <w:lastRenderedPageBreak/>
         <w:t>Thực thể loại hàng</w:t>
       </w:r>
     </w:p>
@@ -11948,7 +11608,7 @@
                     <pic:cNvPicPr/>
                   </pic:nvPicPr>
                   <pic:blipFill rotWithShape="1">
-                    <a:blip r:embed="rId19"/>
+                    <a:blip r:embed="rId17"/>
                     <a:srcRect l="-1" r="-2905" b="42392"/>
                     <a:stretch/>
                   </pic:blipFill>
@@ -12012,6 +11672,7 @@
                 <w:b w:val="0"/>
                 <w:lang w:val="vi-VN"/>
               </w:rPr>
+              <w:lastRenderedPageBreak/>
               <w:t xml:space="preserve">Tên cột </w:t>
             </w:r>
           </w:p>
@@ -12272,7 +11933,6 @@
         </w:numPr>
       </w:pPr>
       <w:r>
-        <w:lastRenderedPageBreak/>
         <w:t>Thực thể hàng hóa</w:t>
       </w:r>
     </w:p>
@@ -12305,7 +11965,7 @@
                     <pic:cNvPicPr/>
                   </pic:nvPicPr>
                   <pic:blipFill>
-                    <a:blip r:embed="rId20"/>
+                    <a:blip r:embed="rId18"/>
                     <a:stretch>
                       <a:fillRect/>
                     </a:stretch>
@@ -13023,7 +12683,6 @@
                 <w:b w:val="0"/>
                 <w:lang w:val="vi-VN"/>
               </w:rPr>
-              <w:lastRenderedPageBreak/>
               <w:t xml:space="preserve">Tên cột </w:t>
             </w:r>
           </w:p>
@@ -13558,7 +13217,574 @@
           <w:numId w:val="9"/>
         </w:numPr>
       </w:pPr>
-    </w:p>
+      <w:r>
+        <w:t>Thực thể tài khoản</w:t>
+      </w:r>
+    </w:p>
+    <w:tbl>
+      <w:tblPr>
+        <w:tblStyle w:val="GridTable5Dark-Accent5"/>
+        <w:tblW w:w="11335" w:type="dxa"/>
+        <w:jc w:val="center"/>
+        <w:tblLook w:val="04A0" w:firstRow="1" w:lastRow="0" w:firstColumn="1" w:lastColumn="0" w:noHBand="0" w:noVBand="1"/>
+      </w:tblPr>
+      <w:tblGrid>
+        <w:gridCol w:w="2337"/>
+        <w:gridCol w:w="2337"/>
+        <w:gridCol w:w="3118"/>
+        <w:gridCol w:w="3543"/>
+      </w:tblGrid>
+      <w:tr>
+        <w:trPr>
+          <w:cnfStyle w:val="100000000000" w:firstRow="1" w:lastRow="0" w:firstColumn="0" w:lastColumn="0" w:oddVBand="0" w:evenVBand="0" w:oddHBand="0" w:evenHBand="0" w:firstRowFirstColumn="0" w:firstRowLastColumn="0" w:lastRowFirstColumn="0" w:lastRowLastColumn="0"/>
+          <w:jc w:val="center"/>
+        </w:trPr>
+        <w:tc>
+          <w:tcPr>
+            <w:cnfStyle w:val="001000000000" w:firstRow="0" w:lastRow="0" w:firstColumn="1" w:lastColumn="0" w:oddVBand="0" w:evenVBand="0" w:oddHBand="0" w:evenHBand="0" w:firstRowFirstColumn="0" w:firstRowLastColumn="0" w:lastRowFirstColumn="0" w:lastRowLastColumn="0"/>
+            <w:tcW w:w="2337" w:type="dxa"/>
+          </w:tcPr>
+          <w:p>
+            <w:pPr>
+              <w:spacing w:line="360" w:lineRule="auto"/>
+              <w:jc w:val="left"/>
+              <w:rPr>
+                <w:b w:val="0"/>
+                <w:lang w:val="vi-VN"/>
+              </w:rPr>
+            </w:pPr>
+            <w:r>
+              <w:rPr>
+                <w:b w:val="0"/>
+                <w:lang w:val="vi-VN"/>
+              </w:rPr>
+              <w:t xml:space="preserve">Tên cột </w:t>
+            </w:r>
+          </w:p>
+        </w:tc>
+        <w:tc>
+          <w:tcPr>
+            <w:tcW w:w="2337" w:type="dxa"/>
+          </w:tcPr>
+          <w:p>
+            <w:pPr>
+              <w:spacing w:line="360" w:lineRule="auto"/>
+              <w:jc w:val="left"/>
+              <w:cnfStyle w:val="100000000000" w:firstRow="1" w:lastRow="0" w:firstColumn="0" w:lastColumn="0" w:oddVBand="0" w:evenVBand="0" w:oddHBand="0" w:evenHBand="0" w:firstRowFirstColumn="0" w:firstRowLastColumn="0" w:lastRowFirstColumn="0" w:lastRowLastColumn="0"/>
+              <w:rPr>
+                <w:b w:val="0"/>
+                <w:lang w:val="vi-VN"/>
+              </w:rPr>
+            </w:pPr>
+            <w:r>
+              <w:rPr>
+                <w:b w:val="0"/>
+                <w:lang w:val="vi-VN"/>
+              </w:rPr>
+              <w:t>Kiểu</w:t>
+            </w:r>
+          </w:p>
+        </w:tc>
+        <w:tc>
+          <w:tcPr>
+            <w:tcW w:w="3118" w:type="dxa"/>
+          </w:tcPr>
+          <w:p>
+            <w:pPr>
+              <w:spacing w:line="360" w:lineRule="auto"/>
+              <w:jc w:val="left"/>
+              <w:cnfStyle w:val="100000000000" w:firstRow="1" w:lastRow="0" w:firstColumn="0" w:lastColumn="0" w:oddVBand="0" w:evenVBand="0" w:oddHBand="0" w:evenHBand="0" w:firstRowFirstColumn="0" w:firstRowLastColumn="0" w:lastRowFirstColumn="0" w:lastRowLastColumn="0"/>
+              <w:rPr>
+                <w:b w:val="0"/>
+                <w:lang w:val="vi-VN"/>
+              </w:rPr>
+            </w:pPr>
+            <w:r>
+              <w:rPr>
+                <w:b w:val="0"/>
+                <w:lang w:val="vi-VN"/>
+              </w:rPr>
+              <w:t>Ràng buộc</w:t>
+            </w:r>
+          </w:p>
+        </w:tc>
+        <w:tc>
+          <w:tcPr>
+            <w:tcW w:w="3543" w:type="dxa"/>
+          </w:tcPr>
+          <w:p>
+            <w:pPr>
+              <w:spacing w:line="360" w:lineRule="auto"/>
+              <w:jc w:val="left"/>
+              <w:cnfStyle w:val="100000000000" w:firstRow="1" w:lastRow="0" w:firstColumn="0" w:lastColumn="0" w:oddVBand="0" w:evenVBand="0" w:oddHBand="0" w:evenHBand="0" w:firstRowFirstColumn="0" w:firstRowLastColumn="0" w:lastRowFirstColumn="0" w:lastRowLastColumn="0"/>
+              <w:rPr>
+                <w:b w:val="0"/>
+                <w:lang w:val="vi-VN"/>
+              </w:rPr>
+            </w:pPr>
+            <w:r>
+              <w:rPr>
+                <w:b w:val="0"/>
+                <w:lang w:val="vi-VN"/>
+              </w:rPr>
+              <w:t>Ghi chú</w:t>
+            </w:r>
+          </w:p>
+        </w:tc>
+      </w:tr>
+      <w:tr>
+        <w:trPr>
+          <w:cnfStyle w:val="000000100000" w:firstRow="0" w:lastRow="0" w:firstColumn="0" w:lastColumn="0" w:oddVBand="0" w:evenVBand="0" w:oddHBand="1" w:evenHBand="0" w:firstRowFirstColumn="0" w:firstRowLastColumn="0" w:lastRowFirstColumn="0" w:lastRowLastColumn="0"/>
+          <w:jc w:val="center"/>
+        </w:trPr>
+        <w:tc>
+          <w:tcPr>
+            <w:cnfStyle w:val="001000000000" w:firstRow="0" w:lastRow="0" w:firstColumn="1" w:lastColumn="0" w:oddVBand="0" w:evenVBand="0" w:oddHBand="0" w:evenHBand="0" w:firstRowFirstColumn="0" w:firstRowLastColumn="0" w:lastRowFirstColumn="0" w:lastRowLastColumn="0"/>
+            <w:tcW w:w="2337" w:type="dxa"/>
+          </w:tcPr>
+          <w:p>
+            <w:pPr>
+              <w:spacing w:line="360" w:lineRule="auto"/>
+              <w:jc w:val="left"/>
+              <w:rPr>
+                <w:lang w:val="vi-VN"/>
+              </w:rPr>
+            </w:pPr>
+            <w:r>
+              <w:rPr>
+                <w:lang w:val="vi-VN"/>
+              </w:rPr>
+              <w:t>ID</w:t>
+            </w:r>
+          </w:p>
+        </w:tc>
+        <w:tc>
+          <w:tcPr>
+            <w:tcW w:w="2337" w:type="dxa"/>
+          </w:tcPr>
+          <w:p>
+            <w:pPr>
+              <w:spacing w:line="360" w:lineRule="auto"/>
+              <w:jc w:val="left"/>
+              <w:cnfStyle w:val="000000100000" w:firstRow="0" w:lastRow="0" w:firstColumn="0" w:lastColumn="0" w:oddVBand="0" w:evenVBand="0" w:oddHBand="1" w:evenHBand="0" w:firstRowFirstColumn="0" w:firstRowLastColumn="0" w:lastRowFirstColumn="0" w:lastRowLastColumn="0"/>
+              <w:rPr>
+                <w:lang w:val="vi-VN"/>
+              </w:rPr>
+            </w:pPr>
+            <w:r>
+              <w:rPr>
+                <w:lang w:val="vi-VN"/>
+              </w:rPr>
+              <w:t>INT</w:t>
+            </w:r>
+          </w:p>
+        </w:tc>
+        <w:tc>
+          <w:tcPr>
+            <w:tcW w:w="3118" w:type="dxa"/>
+          </w:tcPr>
+          <w:p>
+            <w:pPr>
+              <w:spacing w:line="360" w:lineRule="auto"/>
+              <w:jc w:val="left"/>
+              <w:cnfStyle w:val="000000100000" w:firstRow="0" w:lastRow="0" w:firstColumn="0" w:lastColumn="0" w:oddVBand="0" w:evenVBand="0" w:oddHBand="1" w:evenHBand="0" w:firstRowFirstColumn="0" w:firstRowLastColumn="0" w:lastRowFirstColumn="0" w:lastRowLastColumn="0"/>
+              <w:rPr>
+                <w:lang w:val="vi-VN"/>
+              </w:rPr>
+            </w:pPr>
+            <w:r>
+              <w:rPr>
+                <w:lang w:val="vi-VN"/>
+              </w:rPr>
+              <w:t>PK,NOT NULL, Tự tăng</w:t>
+            </w:r>
+          </w:p>
+        </w:tc>
+        <w:tc>
+          <w:tcPr>
+            <w:tcW w:w="3543" w:type="dxa"/>
+          </w:tcPr>
+          <w:p>
+            <w:pPr>
+              <w:spacing w:line="360" w:lineRule="auto"/>
+              <w:jc w:val="left"/>
+              <w:cnfStyle w:val="000000100000" w:firstRow="0" w:lastRow="0" w:firstColumn="0" w:lastColumn="0" w:oddVBand="0" w:evenVBand="0" w:oddHBand="1" w:evenHBand="0" w:firstRowFirstColumn="0" w:firstRowLastColumn="0" w:lastRowFirstColumn="0" w:lastRowLastColumn="0"/>
+              <w:rPr>
+                <w:lang w:val="vi-VN"/>
+              </w:rPr>
+            </w:pPr>
+            <w:r>
+              <w:rPr>
+                <w:lang w:val="vi-VN"/>
+              </w:rPr>
+              <w:t>Mã bình luận</w:t>
+            </w:r>
+          </w:p>
+        </w:tc>
+      </w:tr>
+      <w:tr>
+        <w:trPr>
+          <w:jc w:val="center"/>
+        </w:trPr>
+        <w:tc>
+          <w:tcPr>
+            <w:cnfStyle w:val="001000000000" w:firstRow="0" w:lastRow="0" w:firstColumn="1" w:lastColumn="0" w:oddVBand="0" w:evenVBand="0" w:oddHBand="0" w:evenHBand="0" w:firstRowFirstColumn="0" w:firstRowLastColumn="0" w:lastRowFirstColumn="0" w:lastRowLastColumn="0"/>
+            <w:tcW w:w="2337" w:type="dxa"/>
+          </w:tcPr>
+          <w:p>
+            <w:pPr>
+              <w:spacing w:line="360" w:lineRule="auto"/>
+              <w:jc w:val="left"/>
+              <w:rPr>
+                <w:lang w:val="vi-VN"/>
+              </w:rPr>
+            </w:pPr>
+            <w:r>
+              <w:rPr>
+                <w:lang w:val="vi-VN"/>
+              </w:rPr>
+              <w:t>Noidung</w:t>
+            </w:r>
+          </w:p>
+        </w:tc>
+        <w:tc>
+          <w:tcPr>
+            <w:tcW w:w="2337" w:type="dxa"/>
+          </w:tcPr>
+          <w:p>
+            <w:pPr>
+              <w:spacing w:line="360" w:lineRule="auto"/>
+              <w:jc w:val="left"/>
+              <w:cnfStyle w:val="000000000000" w:firstRow="0" w:lastRow="0" w:firstColumn="0" w:lastColumn="0" w:oddVBand="0" w:evenVBand="0" w:oddHBand="0" w:evenHBand="0" w:firstRowFirstColumn="0" w:firstRowLastColumn="0" w:lastRowFirstColumn="0" w:lastRowLastColumn="0"/>
+              <w:rPr>
+                <w:lang w:val="vi-VN"/>
+              </w:rPr>
+            </w:pPr>
+            <w:r>
+              <w:rPr>
+                <w:lang w:val="vi-VN"/>
+              </w:rPr>
+              <w:t>VARCHAR(255)</w:t>
+            </w:r>
+          </w:p>
+        </w:tc>
+        <w:tc>
+          <w:tcPr>
+            <w:tcW w:w="3118" w:type="dxa"/>
+          </w:tcPr>
+          <w:p>
+            <w:pPr>
+              <w:spacing w:line="360" w:lineRule="auto"/>
+              <w:jc w:val="left"/>
+              <w:cnfStyle w:val="000000000000" w:firstRow="0" w:lastRow="0" w:firstColumn="0" w:lastColumn="0" w:oddVBand="0" w:evenVBand="0" w:oddHBand="0" w:evenHBand="0" w:firstRowFirstColumn="0" w:firstRowLastColumn="0" w:lastRowFirstColumn="0" w:lastRowLastColumn="0"/>
+              <w:rPr>
+                <w:lang w:val="vi-VN"/>
+              </w:rPr>
+            </w:pPr>
+            <w:r>
+              <w:rPr>
+                <w:lang w:val="vi-VN"/>
+              </w:rPr>
+              <w:t>NOT NULL</w:t>
+            </w:r>
+          </w:p>
+        </w:tc>
+        <w:tc>
+          <w:tcPr>
+            <w:tcW w:w="3543" w:type="dxa"/>
+          </w:tcPr>
+          <w:p>
+            <w:pPr>
+              <w:spacing w:line="360" w:lineRule="auto"/>
+              <w:jc w:val="left"/>
+              <w:cnfStyle w:val="000000000000" w:firstRow="0" w:lastRow="0" w:firstColumn="0" w:lastColumn="0" w:oddVBand="0" w:evenVBand="0" w:oddHBand="0" w:evenHBand="0" w:firstRowFirstColumn="0" w:firstRowLastColumn="0" w:lastRowFirstColumn="0" w:lastRowLastColumn="0"/>
+              <w:rPr>
+                <w:lang w:val="vi-VN"/>
+              </w:rPr>
+            </w:pPr>
+            <w:r>
+              <w:rPr>
+                <w:lang w:val="vi-VN"/>
+              </w:rPr>
+              <w:t>Nội dung bình luận</w:t>
+            </w:r>
+          </w:p>
+        </w:tc>
+      </w:tr>
+      <w:tr>
+        <w:trPr>
+          <w:cnfStyle w:val="000000100000" w:firstRow="0" w:lastRow="0" w:firstColumn="0" w:lastColumn="0" w:oddVBand="0" w:evenVBand="0" w:oddHBand="1" w:evenHBand="0" w:firstRowFirstColumn="0" w:firstRowLastColumn="0" w:lastRowFirstColumn="0" w:lastRowLastColumn="0"/>
+          <w:jc w:val="center"/>
+        </w:trPr>
+        <w:tc>
+          <w:tcPr>
+            <w:cnfStyle w:val="001000000000" w:firstRow="0" w:lastRow="0" w:firstColumn="1" w:lastColumn="0" w:oddVBand="0" w:evenVBand="0" w:oddHBand="0" w:evenHBand="0" w:firstRowFirstColumn="0" w:firstRowLastColumn="0" w:lastRowFirstColumn="0" w:lastRowLastColumn="0"/>
+            <w:tcW w:w="2337" w:type="dxa"/>
+          </w:tcPr>
+          <w:p>
+            <w:pPr>
+              <w:spacing w:line="360" w:lineRule="auto"/>
+              <w:jc w:val="left"/>
+              <w:rPr>
+                <w:lang w:val="vi-VN"/>
+              </w:rPr>
+            </w:pPr>
+            <w:r>
+              <w:rPr>
+                <w:lang w:val="vi-VN"/>
+              </w:rPr>
+              <w:t>Idpro</w:t>
+            </w:r>
+          </w:p>
+        </w:tc>
+        <w:tc>
+          <w:tcPr>
+            <w:tcW w:w="2337" w:type="dxa"/>
+          </w:tcPr>
+          <w:p>
+            <w:pPr>
+              <w:spacing w:line="360" w:lineRule="auto"/>
+              <w:jc w:val="left"/>
+              <w:cnfStyle w:val="000000100000" w:firstRow="0" w:lastRow="0" w:firstColumn="0" w:lastColumn="0" w:oddVBand="0" w:evenVBand="0" w:oddHBand="1" w:evenHBand="0" w:firstRowFirstColumn="0" w:firstRowLastColumn="0" w:lastRowFirstColumn="0" w:lastRowLastColumn="0"/>
+              <w:rPr>
+                <w:lang w:val="vi-VN"/>
+              </w:rPr>
+            </w:pPr>
+            <w:r>
+              <w:rPr>
+                <w:lang w:val="vi-VN"/>
+              </w:rPr>
+              <w:t>INT</w:t>
+            </w:r>
+          </w:p>
+        </w:tc>
+        <w:tc>
+          <w:tcPr>
+            <w:tcW w:w="3118" w:type="dxa"/>
+          </w:tcPr>
+          <w:p>
+            <w:pPr>
+              <w:spacing w:line="360" w:lineRule="auto"/>
+              <w:jc w:val="left"/>
+              <w:cnfStyle w:val="000000100000" w:firstRow="0" w:lastRow="0" w:firstColumn="0" w:lastColumn="0" w:oddVBand="0" w:evenVBand="0" w:oddHBand="1" w:evenHBand="0" w:firstRowFirstColumn="0" w:firstRowLastColumn="0" w:lastRowFirstColumn="0" w:lastRowLastColumn="0"/>
+              <w:rPr>
+                <w:lang w:val="vi-VN"/>
+              </w:rPr>
+            </w:pPr>
+            <w:r>
+              <w:rPr>
+                <w:lang w:val="vi-VN"/>
+              </w:rPr>
+              <w:t>FK,NOT NULL</w:t>
+            </w:r>
+          </w:p>
+        </w:tc>
+        <w:tc>
+          <w:tcPr>
+            <w:tcW w:w="3543" w:type="dxa"/>
+          </w:tcPr>
+          <w:p>
+            <w:pPr>
+              <w:tabs>
+                <w:tab w:val="left" w:pos="2406"/>
+              </w:tabs>
+              <w:spacing w:line="360" w:lineRule="auto"/>
+              <w:jc w:val="left"/>
+              <w:cnfStyle w:val="000000100000" w:firstRow="0" w:lastRow="0" w:firstColumn="0" w:lastColumn="0" w:oddVBand="0" w:evenVBand="0" w:oddHBand="1" w:evenHBand="0" w:firstRowFirstColumn="0" w:firstRowLastColumn="0" w:lastRowFirstColumn="0" w:lastRowLastColumn="0"/>
+              <w:rPr>
+                <w:lang w:val="vi-VN"/>
+              </w:rPr>
+            </w:pPr>
+            <w:r>
+              <w:rPr>
+                <w:lang w:val="vi-VN"/>
+              </w:rPr>
+              <w:t>Mã hàng hóa được bình luận</w:t>
+            </w:r>
+          </w:p>
+        </w:tc>
+      </w:tr>
+      <w:tr>
+        <w:trPr>
+          <w:jc w:val="center"/>
+        </w:trPr>
+        <w:tc>
+          <w:tcPr>
+            <w:cnfStyle w:val="001000000000" w:firstRow="0" w:lastRow="0" w:firstColumn="1" w:lastColumn="0" w:oddVBand="0" w:evenVBand="0" w:oddHBand="0" w:evenHBand="0" w:firstRowFirstColumn="0" w:firstRowLastColumn="0" w:lastRowFirstColumn="0" w:lastRowLastColumn="0"/>
+            <w:tcW w:w="2337" w:type="dxa"/>
+          </w:tcPr>
+          <w:p>
+            <w:pPr>
+              <w:spacing w:line="360" w:lineRule="auto"/>
+              <w:jc w:val="left"/>
+              <w:rPr>
+                <w:lang w:val="vi-VN"/>
+              </w:rPr>
+            </w:pPr>
+            <w:r>
+              <w:rPr>
+                <w:lang w:val="vi-VN"/>
+              </w:rPr>
+              <w:t>Iduser</w:t>
+            </w:r>
+          </w:p>
+        </w:tc>
+        <w:tc>
+          <w:tcPr>
+            <w:tcW w:w="2337" w:type="dxa"/>
+          </w:tcPr>
+          <w:p>
+            <w:pPr>
+              <w:spacing w:line="360" w:lineRule="auto"/>
+              <w:jc w:val="left"/>
+              <w:cnfStyle w:val="000000000000" w:firstRow="0" w:lastRow="0" w:firstColumn="0" w:lastColumn="0" w:oddVBand="0" w:evenVBand="0" w:oddHBand="0" w:evenHBand="0" w:firstRowFirstColumn="0" w:firstRowLastColumn="0" w:lastRowFirstColumn="0" w:lastRowLastColumn="0"/>
+              <w:rPr>
+                <w:lang w:val="vi-VN"/>
+              </w:rPr>
+            </w:pPr>
+            <w:r>
+              <w:rPr>
+                <w:lang w:val="vi-VN"/>
+              </w:rPr>
+              <w:t>INT</w:t>
+            </w:r>
+          </w:p>
+        </w:tc>
+        <w:tc>
+          <w:tcPr>
+            <w:tcW w:w="3118" w:type="dxa"/>
+          </w:tcPr>
+          <w:p>
+            <w:pPr>
+              <w:spacing w:line="360" w:lineRule="auto"/>
+              <w:jc w:val="left"/>
+              <w:cnfStyle w:val="000000000000" w:firstRow="0" w:lastRow="0" w:firstColumn="0" w:lastColumn="0" w:oddVBand="0" w:evenVBand="0" w:oddHBand="0" w:evenHBand="0" w:firstRowFirstColumn="0" w:firstRowLastColumn="0" w:lastRowFirstColumn="0" w:lastRowLastColumn="0"/>
+              <w:rPr>
+                <w:lang w:val="vi-VN"/>
+              </w:rPr>
+            </w:pPr>
+            <w:r>
+              <w:rPr>
+                <w:lang w:val="vi-VN"/>
+              </w:rPr>
+              <w:t>FK,NOT NULL</w:t>
+            </w:r>
+          </w:p>
+        </w:tc>
+        <w:tc>
+          <w:tcPr>
+            <w:tcW w:w="3543" w:type="dxa"/>
+          </w:tcPr>
+          <w:p>
+            <w:pPr>
+              <w:spacing w:line="360" w:lineRule="auto"/>
+              <w:jc w:val="left"/>
+              <w:cnfStyle w:val="000000000000" w:firstRow="0" w:lastRow="0" w:firstColumn="0" w:lastColumn="0" w:oddVBand="0" w:evenVBand="0" w:oddHBand="0" w:evenHBand="0" w:firstRowFirstColumn="0" w:firstRowLastColumn="0" w:lastRowFirstColumn="0" w:lastRowLastColumn="0"/>
+              <w:rPr>
+                <w:lang w:val="vi-VN"/>
+              </w:rPr>
+            </w:pPr>
+            <w:r>
+              <w:rPr>
+                <w:lang w:val="vi-VN"/>
+              </w:rPr>
+              <w:t>Mã người bình luận</w:t>
+            </w:r>
+          </w:p>
+        </w:tc>
+      </w:tr>
+      <w:tr>
+        <w:trPr>
+          <w:cnfStyle w:val="000000100000" w:firstRow="0" w:lastRow="0" w:firstColumn="0" w:lastColumn="0" w:oddVBand="0" w:evenVBand="0" w:oddHBand="1" w:evenHBand="0" w:firstRowFirstColumn="0" w:firstRowLastColumn="0" w:lastRowFirstColumn="0" w:lastRowLastColumn="0"/>
+          <w:jc w:val="center"/>
+        </w:trPr>
+        <w:tc>
+          <w:tcPr>
+            <w:cnfStyle w:val="001000000000" w:firstRow="0" w:lastRow="0" w:firstColumn="1" w:lastColumn="0" w:oddVBand="0" w:evenVBand="0" w:oddHBand="0" w:evenHBand="0" w:firstRowFirstColumn="0" w:firstRowLastColumn="0" w:lastRowFirstColumn="0" w:lastRowLastColumn="0"/>
+            <w:tcW w:w="2337" w:type="dxa"/>
+          </w:tcPr>
+          <w:p>
+            <w:pPr>
+              <w:spacing w:line="360" w:lineRule="auto"/>
+              <w:jc w:val="left"/>
+              <w:rPr>
+                <w:lang w:val="vi-VN"/>
+              </w:rPr>
+            </w:pPr>
+            <w:r>
+              <w:rPr>
+                <w:lang w:val="vi-VN"/>
+              </w:rPr>
+              <w:t>Ngaybinhluan</w:t>
+            </w:r>
+          </w:p>
+        </w:tc>
+        <w:tc>
+          <w:tcPr>
+            <w:tcW w:w="2337" w:type="dxa"/>
+          </w:tcPr>
+          <w:p>
+            <w:pPr>
+              <w:spacing w:line="360" w:lineRule="auto"/>
+              <w:jc w:val="left"/>
+              <w:cnfStyle w:val="000000100000" w:firstRow="0" w:lastRow="0" w:firstColumn="0" w:lastColumn="0" w:oddVBand="0" w:evenVBand="0" w:oddHBand="1" w:evenHBand="0" w:firstRowFirstColumn="0" w:firstRowLastColumn="0" w:lastRowFirstColumn="0" w:lastRowLastColumn="0"/>
+              <w:rPr>
+                <w:lang w:val="vi-VN"/>
+              </w:rPr>
+            </w:pPr>
+            <w:r>
+              <w:rPr>
+                <w:lang w:val="vi-VN"/>
+              </w:rPr>
+              <w:t>VARCHAR(30)</w:t>
+            </w:r>
+          </w:p>
+        </w:tc>
+        <w:tc>
+          <w:tcPr>
+            <w:tcW w:w="3118" w:type="dxa"/>
+          </w:tcPr>
+          <w:p>
+            <w:pPr>
+              <w:spacing w:line="360" w:lineRule="auto"/>
+              <w:jc w:val="left"/>
+              <w:cnfStyle w:val="000000100000" w:firstRow="0" w:lastRow="0" w:firstColumn="0" w:lastColumn="0" w:oddVBand="0" w:evenVBand="0" w:oddHBand="1" w:evenHBand="0" w:firstRowFirstColumn="0" w:firstRowLastColumn="0" w:lastRowFirstColumn="0" w:lastRowLastColumn="0"/>
+              <w:rPr>
+                <w:lang w:val="vi-VN"/>
+              </w:rPr>
+            </w:pPr>
+            <w:r>
+              <w:rPr>
+                <w:lang w:val="vi-VN"/>
+              </w:rPr>
+              <w:t>NOT NULL</w:t>
+            </w:r>
+          </w:p>
+        </w:tc>
+        <w:tc>
+          <w:tcPr>
+            <w:tcW w:w="3543" w:type="dxa"/>
+          </w:tcPr>
+          <w:p>
+            <w:pPr>
+              <w:spacing w:line="360" w:lineRule="auto"/>
+              <w:jc w:val="left"/>
+              <w:cnfStyle w:val="000000100000" w:firstRow="0" w:lastRow="0" w:firstColumn="0" w:lastColumn="0" w:oddVBand="0" w:evenVBand="0" w:oddHBand="1" w:evenHBand="0" w:firstRowFirstColumn="0" w:firstRowLastColumn="0" w:lastRowFirstColumn="0" w:lastRowLastColumn="0"/>
+              <w:rPr>
+                <w:lang w:val="vi-VN"/>
+              </w:rPr>
+            </w:pPr>
+            <w:r>
+              <w:rPr>
+                <w:lang w:val="vi-VN"/>
+              </w:rPr>
+              <w:t>Thời gian bình luận</w:t>
+            </w:r>
+          </w:p>
+        </w:tc>
+      </w:tr>
+    </w:tbl>
+    <w:p/>
     <w:p>
       <w:pPr>
         <w:pStyle w:val="Heading2"/>
@@ -13754,6 +13980,58 @@
           <w:smallCaps/>
         </w:rPr>
         <w:t>Giao diện:</w:t>
+      </w:r>
+    </w:p>
+    <w:p>
+      <w:pPr>
+        <w:rPr>
+          <w:rFonts w:ascii="Times" w:eastAsia="Times" w:hAnsi="Times" w:cs="Times"/>
+          <w:b/>
+          <w:smallCaps/>
+        </w:rPr>
+      </w:pPr>
+      <w:r>
+        <w:rPr>
+          <w:rFonts w:ascii="Times" w:eastAsia="Times" w:hAnsi="Times" w:cs="Times"/>
+          <w:b/>
+          <w:smallCaps/>
+        </w:rPr>
+        <w:lastRenderedPageBreak/>
+        <w:drawing>
+          <wp:inline distT="0" distB="0" distL="0" distR="0" wp14:anchorId="1D9423C4" wp14:editId="4881B50C">
+            <wp:extent cx="5943600" cy="2724150"/>
+            <wp:effectExtent l="0" t="0" r="0" b="0"/>
+            <wp:docPr id="10" name="Picture 10"/>
+            <wp:cNvGraphicFramePr>
+              <a:graphicFrameLocks xmlns:a="http://schemas.openxmlformats.org/drawingml/2006/main" noChangeAspect="1"/>
+            </wp:cNvGraphicFramePr>
+            <a:graphic xmlns:a="http://schemas.openxmlformats.org/drawingml/2006/main">
+              <a:graphicData uri="http://schemas.openxmlformats.org/drawingml/2006/picture">
+                <pic:pic xmlns:pic="http://schemas.openxmlformats.org/drawingml/2006/picture">
+                  <pic:nvPicPr>
+                    <pic:cNvPr id="1" name=""/>
+                    <pic:cNvPicPr/>
+                  </pic:nvPicPr>
+                  <pic:blipFill>
+                    <a:blip r:embed="rId19"/>
+                    <a:stretch>
+                      <a:fillRect/>
+                    </a:stretch>
+                  </pic:blipFill>
+                  <pic:spPr>
+                    <a:xfrm>
+                      <a:off x="0" y="0"/>
+                      <a:ext cx="5943600" cy="2724150"/>
+                    </a:xfrm>
+                    <a:prstGeom prst="rect">
+                      <a:avLst/>
+                    </a:prstGeom>
+                  </pic:spPr>
+                </pic:pic>
+              </a:graphicData>
+            </a:graphic>
+          </wp:inline>
+        </w:drawing>
       </w:r>
     </w:p>
     <w:p>
@@ -14612,7 +14890,6 @@
       <w:bookmarkStart w:id="43" w:name="_Toc166421929"/>
       <w:bookmarkEnd w:id="42"/>
       <w:r>
-        <w:lastRenderedPageBreak/>
         <w:t>Giao diện trang khách hàng</w:t>
       </w:r>
       <w:bookmarkEnd w:id="43"/>
@@ -14692,6 +14969,56 @@
           <w:smallCaps/>
         </w:rPr>
         <w:t>Giao diện</w:t>
+      </w:r>
+    </w:p>
+    <w:p>
+      <w:pPr>
+        <w:rPr>
+          <w:b/>
+          <w:smallCaps/>
+        </w:rPr>
+      </w:pPr>
+      <w:r>
+        <w:rPr>
+          <w:b/>
+          <w:smallCaps/>
+        </w:rPr>
+        <w:lastRenderedPageBreak/>
+        <w:drawing>
+          <wp:inline distT="0" distB="0" distL="0" distR="0" wp14:anchorId="54B0FCAC" wp14:editId="64353885">
+            <wp:extent cx="5943600" cy="2697480"/>
+            <wp:effectExtent l="0" t="0" r="0" b="7620"/>
+            <wp:docPr id="11" name="Picture 11"/>
+            <wp:cNvGraphicFramePr>
+              <a:graphicFrameLocks xmlns:a="http://schemas.openxmlformats.org/drawingml/2006/main" noChangeAspect="1"/>
+            </wp:cNvGraphicFramePr>
+            <a:graphic xmlns:a="http://schemas.openxmlformats.org/drawingml/2006/main">
+              <a:graphicData uri="http://schemas.openxmlformats.org/drawingml/2006/picture">
+                <pic:pic xmlns:pic="http://schemas.openxmlformats.org/drawingml/2006/picture">
+                  <pic:nvPicPr>
+                    <pic:cNvPr id="1" name=""/>
+                    <pic:cNvPicPr/>
+                  </pic:nvPicPr>
+                  <pic:blipFill>
+                    <a:blip r:embed="rId20"/>
+                    <a:stretch>
+                      <a:fillRect/>
+                    </a:stretch>
+                  </pic:blipFill>
+                  <pic:spPr>
+                    <a:xfrm>
+                      <a:off x="0" y="0"/>
+                      <a:ext cx="5943600" cy="2697480"/>
+                    </a:xfrm>
+                    <a:prstGeom prst="rect">
+                      <a:avLst/>
+                    </a:prstGeom>
+                  </pic:spPr>
+                </pic:pic>
+              </a:graphicData>
+            </a:graphic>
+          </wp:inline>
+        </w:drawing>
       </w:r>
     </w:p>
     <w:p>
@@ -15126,176 +15453,6 @@
                 <w:szCs w:val="24"/>
               </w:rPr>
             </w:pPr>
-            <w:r>
-              <w:rPr>
-                <w:sz w:val="24"/>
-                <w:szCs w:val="24"/>
-              </w:rPr>
-              <w:t>4</w:t>
-            </w:r>
-          </w:p>
-        </w:tc>
-        <w:tc>
-          <w:tcPr>
-            <w:tcW w:w="1999" w:type="dxa"/>
-          </w:tcPr>
-          <w:p>
-            <w:pPr>
-              <w:jc w:val="center"/>
-              <w:rPr>
-                <w:sz w:val="24"/>
-                <w:szCs w:val="24"/>
-              </w:rPr>
-            </w:pPr>
-            <w:r>
-              <w:rPr>
-                <w:sz w:val="24"/>
-                <w:szCs w:val="24"/>
-              </w:rPr>
-              <w:t>Mua ngay</w:t>
-            </w:r>
-          </w:p>
-        </w:tc>
-        <w:tc>
-          <w:tcPr>
-            <w:tcW w:w="1589" w:type="dxa"/>
-          </w:tcPr>
-          <w:p>
-            <w:pPr>
-              <w:jc w:val="center"/>
-              <w:rPr>
-                <w:sz w:val="24"/>
-                <w:szCs w:val="24"/>
-              </w:rPr>
-            </w:pPr>
-            <w:r>
-              <w:rPr>
-                <w:sz w:val="24"/>
-                <w:szCs w:val="24"/>
-              </w:rPr>
-              <w:t>Click</w:t>
-            </w:r>
-          </w:p>
-        </w:tc>
-        <w:tc>
-          <w:tcPr>
-            <w:tcW w:w="5760" w:type="dxa"/>
-          </w:tcPr>
-          <w:p>
-            <w:pPr>
-              <w:rPr>
-                <w:sz w:val="24"/>
-                <w:szCs w:val="24"/>
-              </w:rPr>
-            </w:pPr>
-            <w:r>
-              <w:rPr>
-                <w:sz w:val="24"/>
-                <w:szCs w:val="24"/>
-              </w:rPr>
-              <w:t>Chuyển sang trang thanh toán</w:t>
-            </w:r>
-          </w:p>
-        </w:tc>
-      </w:tr>
-      <w:tr>
-        <w:tc>
-          <w:tcPr>
-            <w:tcW w:w="618" w:type="dxa"/>
-          </w:tcPr>
-          <w:p>
-            <w:pPr>
-              <w:jc w:val="center"/>
-              <w:rPr>
-                <w:sz w:val="24"/>
-                <w:szCs w:val="24"/>
-              </w:rPr>
-            </w:pPr>
-            <w:r>
-              <w:rPr>
-                <w:sz w:val="24"/>
-                <w:szCs w:val="24"/>
-              </w:rPr>
-              <w:t>5</w:t>
-            </w:r>
-          </w:p>
-        </w:tc>
-        <w:tc>
-          <w:tcPr>
-            <w:tcW w:w="1999" w:type="dxa"/>
-          </w:tcPr>
-          <w:p>
-            <w:pPr>
-              <w:jc w:val="center"/>
-              <w:rPr>
-                <w:sz w:val="24"/>
-                <w:szCs w:val="24"/>
-              </w:rPr>
-            </w:pPr>
-            <w:r>
-              <w:rPr>
-                <w:sz w:val="24"/>
-                <w:szCs w:val="24"/>
-              </w:rPr>
-              <w:t>Chia sẻ sản phẩm</w:t>
-            </w:r>
-          </w:p>
-        </w:tc>
-        <w:tc>
-          <w:tcPr>
-            <w:tcW w:w="1589" w:type="dxa"/>
-          </w:tcPr>
-          <w:p>
-            <w:pPr>
-              <w:jc w:val="center"/>
-              <w:rPr>
-                <w:sz w:val="24"/>
-                <w:szCs w:val="24"/>
-              </w:rPr>
-            </w:pPr>
-            <w:r>
-              <w:rPr>
-                <w:sz w:val="24"/>
-                <w:szCs w:val="24"/>
-              </w:rPr>
-              <w:t>Click</w:t>
-            </w:r>
-          </w:p>
-        </w:tc>
-        <w:tc>
-          <w:tcPr>
-            <w:tcW w:w="5760" w:type="dxa"/>
-          </w:tcPr>
-          <w:p>
-            <w:pPr>
-              <w:rPr>
-                <w:sz w:val="24"/>
-                <w:szCs w:val="24"/>
-              </w:rPr>
-            </w:pPr>
-            <w:r>
-              <w:rPr>
-                <w:sz w:val="24"/>
-                <w:szCs w:val="24"/>
-              </w:rPr>
-              <w:t>Chia sẻ sản phẩm qua mạng xã hội</w:t>
-            </w:r>
-          </w:p>
-        </w:tc>
-      </w:tr>
-      <w:tr>
-        <w:tc>
-          <w:tcPr>
-            <w:tcW w:w="618" w:type="dxa"/>
-          </w:tcPr>
-          <w:p>
-            <w:pPr>
-              <w:jc w:val="center"/>
-              <w:rPr>
-                <w:sz w:val="24"/>
-                <w:szCs w:val="24"/>
-              </w:rPr>
-            </w:pPr>
           </w:p>
         </w:tc>
         <w:tc>
@@ -15602,6 +15759,58 @@
           <w:smallCaps/>
         </w:rPr>
         <w:t>Giao diện:</w:t>
+      </w:r>
+    </w:p>
+    <w:p>
+      <w:pPr>
+        <w:rPr>
+          <w:rFonts w:ascii="Times" w:eastAsia="Times" w:hAnsi="Times" w:cs="Times"/>
+          <w:b/>
+          <w:smallCaps/>
+        </w:rPr>
+      </w:pPr>
+      <w:r>
+        <w:rPr>
+          <w:rFonts w:ascii="Times" w:eastAsia="Times" w:hAnsi="Times" w:cs="Times"/>
+          <w:b/>
+          <w:smallCaps/>
+        </w:rPr>
+        <w:lastRenderedPageBreak/>
+        <w:drawing>
+          <wp:inline distT="0" distB="0" distL="0" distR="0" wp14:anchorId="3637BE72" wp14:editId="12D7A035">
+            <wp:extent cx="5943600" cy="2714625"/>
+            <wp:effectExtent l="0" t="0" r="0" b="9525"/>
+            <wp:docPr id="12" name="Picture 12"/>
+            <wp:cNvGraphicFramePr>
+              <a:graphicFrameLocks xmlns:a="http://schemas.openxmlformats.org/drawingml/2006/main" noChangeAspect="1"/>
+            </wp:cNvGraphicFramePr>
+            <a:graphic xmlns:a="http://schemas.openxmlformats.org/drawingml/2006/main">
+              <a:graphicData uri="http://schemas.openxmlformats.org/drawingml/2006/picture">
+                <pic:pic xmlns:pic="http://schemas.openxmlformats.org/drawingml/2006/picture">
+                  <pic:nvPicPr>
+                    <pic:cNvPr id="1" name=""/>
+                    <pic:cNvPicPr/>
+                  </pic:nvPicPr>
+                  <pic:blipFill>
+                    <a:blip r:embed="rId21"/>
+                    <a:stretch>
+                      <a:fillRect/>
+                    </a:stretch>
+                  </pic:blipFill>
+                  <pic:spPr>
+                    <a:xfrm>
+                      <a:off x="0" y="0"/>
+                      <a:ext cx="5943600" cy="2714625"/>
+                    </a:xfrm>
+                    <a:prstGeom prst="rect">
+                      <a:avLst/>
+                    </a:prstGeom>
+                  </pic:spPr>
+                </pic:pic>
+              </a:graphicData>
+            </a:graphic>
+          </wp:inline>
+        </w:drawing>
       </w:r>
     </w:p>
     <w:p>
@@ -15816,336 +16025,6 @@
                 <w:sz w:val="24"/>
                 <w:szCs w:val="24"/>
               </w:rPr>
-              <w:t>Thêm vào giỏ hàng(button)</w:t>
-            </w:r>
-          </w:p>
-        </w:tc>
-        <w:tc>
-          <w:tcPr>
-            <w:tcW w:w="1353" w:type="dxa"/>
-          </w:tcPr>
-          <w:p>
-            <w:pPr>
-              <w:jc w:val="left"/>
-              <w:rPr>
-                <w:rFonts w:ascii="Times" w:eastAsia="Times" w:hAnsi="Times" w:cs="Times"/>
-                <w:b/>
-                <w:smallCaps/>
-                <w:sz w:val="24"/>
-                <w:szCs w:val="24"/>
-              </w:rPr>
-            </w:pPr>
-            <w:r>
-              <w:rPr>
-                <w:rFonts w:ascii="Times" w:eastAsia="Times" w:hAnsi="Times" w:cs="Times"/>
-                <w:b/>
-                <w:smallCaps/>
-                <w:sz w:val="24"/>
-                <w:szCs w:val="24"/>
-              </w:rPr>
-              <w:t>click</w:t>
-            </w:r>
-          </w:p>
-        </w:tc>
-        <w:tc>
-          <w:tcPr>
-            <w:tcW w:w="6320" w:type="dxa"/>
-          </w:tcPr>
-          <w:p>
-            <w:pPr>
-              <w:jc w:val="left"/>
-              <w:rPr>
-                <w:rFonts w:ascii="Times" w:eastAsia="Times" w:hAnsi="Times" w:cs="Times"/>
-                <w:b/>
-                <w:smallCaps/>
-                <w:sz w:val="24"/>
-                <w:szCs w:val="24"/>
-              </w:rPr>
-            </w:pPr>
-            <w:r>
-              <w:rPr>
-                <w:rFonts w:ascii="Times" w:eastAsia="Times" w:hAnsi="Times" w:cs="Times"/>
-                <w:b/>
-                <w:smallCaps/>
-                <w:sz w:val="24"/>
-                <w:szCs w:val="24"/>
-              </w:rPr>
-              <w:t>hiển thị số sản phẩm đã thêm vào giỏ</w:t>
-            </w:r>
-          </w:p>
-        </w:tc>
-      </w:tr>
-      <w:tr>
-        <w:tc>
-          <w:tcPr>
-            <w:tcW w:w="618" w:type="dxa"/>
-          </w:tcPr>
-          <w:p>
-            <w:pPr>
-              <w:jc w:val="center"/>
-              <w:rPr>
-                <w:rFonts w:ascii="Times" w:eastAsia="Times" w:hAnsi="Times" w:cs="Times"/>
-                <w:b/>
-                <w:smallCaps/>
-                <w:sz w:val="24"/>
-                <w:szCs w:val="24"/>
-              </w:rPr>
-            </w:pPr>
-            <w:r>
-              <w:rPr>
-                <w:rFonts w:ascii="Times" w:eastAsia="Times" w:hAnsi="Times" w:cs="Times"/>
-                <w:b/>
-                <w:smallCaps/>
-                <w:sz w:val="24"/>
-                <w:szCs w:val="24"/>
-              </w:rPr>
-              <w:t>2</w:t>
-            </w:r>
-          </w:p>
-        </w:tc>
-        <w:tc>
-          <w:tcPr>
-            <w:tcW w:w="2336" w:type="dxa"/>
-          </w:tcPr>
-          <w:p>
-            <w:pPr>
-              <w:jc w:val="left"/>
-              <w:rPr>
-                <w:rFonts w:ascii="Times" w:eastAsia="Times" w:hAnsi="Times" w:cs="Times"/>
-                <w:b/>
-                <w:smallCaps/>
-                <w:sz w:val="24"/>
-                <w:szCs w:val="24"/>
-              </w:rPr>
-            </w:pPr>
-            <w:r>
-              <w:rPr>
-                <w:rFonts w:ascii="Times" w:eastAsia="Times" w:hAnsi="Times" w:cs="Times"/>
-                <w:b/>
-                <w:smallCaps/>
-                <w:sz w:val="24"/>
-                <w:szCs w:val="24"/>
-              </w:rPr>
-              <w:t>Mua ngay</w:t>
-            </w:r>
-          </w:p>
-        </w:tc>
-        <w:tc>
-          <w:tcPr>
-            <w:tcW w:w="1353" w:type="dxa"/>
-          </w:tcPr>
-          <w:p>
-            <w:pPr>
-              <w:jc w:val="left"/>
-              <w:rPr>
-                <w:rFonts w:ascii="Times" w:eastAsia="Times" w:hAnsi="Times" w:cs="Times"/>
-                <w:b/>
-                <w:smallCaps/>
-                <w:sz w:val="24"/>
-                <w:szCs w:val="24"/>
-              </w:rPr>
-            </w:pPr>
-            <w:r>
-              <w:rPr>
-                <w:rFonts w:ascii="Times" w:eastAsia="Times" w:hAnsi="Times" w:cs="Times"/>
-                <w:b/>
-                <w:smallCaps/>
-                <w:sz w:val="24"/>
-                <w:szCs w:val="24"/>
-              </w:rPr>
-              <w:t>click</w:t>
-            </w:r>
-          </w:p>
-        </w:tc>
-        <w:tc>
-          <w:tcPr>
-            <w:tcW w:w="6320" w:type="dxa"/>
-          </w:tcPr>
-          <w:p>
-            <w:pPr>
-              <w:jc w:val="left"/>
-              <w:rPr>
-                <w:rFonts w:ascii="Times" w:eastAsia="Times" w:hAnsi="Times" w:cs="Times"/>
-                <w:b/>
-                <w:smallCaps/>
-                <w:sz w:val="24"/>
-                <w:szCs w:val="24"/>
-              </w:rPr>
-            </w:pPr>
-            <w:r>
-              <w:rPr>
-                <w:rFonts w:ascii="Times" w:eastAsia="Times" w:hAnsi="Times" w:cs="Times"/>
-                <w:b/>
-                <w:smallCaps/>
-                <w:sz w:val="24"/>
-                <w:szCs w:val="24"/>
-              </w:rPr>
-              <w:t>hiển thị giỏ hàng</w:t>
-            </w:r>
-          </w:p>
-        </w:tc>
-      </w:tr>
-      <w:tr>
-        <w:tc>
-          <w:tcPr>
-            <w:tcW w:w="618" w:type="dxa"/>
-          </w:tcPr>
-          <w:p>
-            <w:pPr>
-              <w:jc w:val="center"/>
-              <w:rPr>
-                <w:rFonts w:ascii="Times" w:eastAsia="Times" w:hAnsi="Times" w:cs="Times"/>
-                <w:b/>
-                <w:smallCaps/>
-                <w:sz w:val="24"/>
-                <w:szCs w:val="24"/>
-              </w:rPr>
-            </w:pPr>
-            <w:r>
-              <w:rPr>
-                <w:rFonts w:ascii="Times" w:eastAsia="Times" w:hAnsi="Times" w:cs="Times"/>
-                <w:b/>
-                <w:smallCaps/>
-                <w:sz w:val="24"/>
-                <w:szCs w:val="24"/>
-              </w:rPr>
-              <w:t>3</w:t>
-            </w:r>
-          </w:p>
-        </w:tc>
-        <w:tc>
-          <w:tcPr>
-            <w:tcW w:w="2336" w:type="dxa"/>
-          </w:tcPr>
-          <w:p>
-            <w:pPr>
-              <w:jc w:val="left"/>
-              <w:rPr>
-                <w:rFonts w:ascii="Times" w:eastAsia="Times" w:hAnsi="Times" w:cs="Times"/>
-                <w:b/>
-                <w:smallCaps/>
-                <w:sz w:val="24"/>
-                <w:szCs w:val="24"/>
-              </w:rPr>
-            </w:pPr>
-            <w:r>
-              <w:rPr>
-                <w:rFonts w:ascii="Times" w:eastAsia="Times" w:hAnsi="Times" w:cs="Times"/>
-                <w:b/>
-                <w:smallCaps/>
-                <w:sz w:val="24"/>
-                <w:szCs w:val="24"/>
-              </w:rPr>
-              <w:t>Hình ảnh sản phẩm</w:t>
-            </w:r>
-          </w:p>
-        </w:tc>
-        <w:tc>
-          <w:tcPr>
-            <w:tcW w:w="1353" w:type="dxa"/>
-          </w:tcPr>
-          <w:p>
-            <w:pPr>
-              <w:jc w:val="left"/>
-              <w:rPr>
-                <w:rFonts w:ascii="Times" w:eastAsia="Times" w:hAnsi="Times" w:cs="Times"/>
-                <w:b/>
-                <w:smallCaps/>
-                <w:sz w:val="24"/>
-                <w:szCs w:val="24"/>
-              </w:rPr>
-            </w:pPr>
-            <w:r>
-              <w:rPr>
-                <w:rFonts w:ascii="Times" w:eastAsia="Times" w:hAnsi="Times" w:cs="Times"/>
-                <w:b/>
-                <w:smallCaps/>
-                <w:sz w:val="24"/>
-                <w:szCs w:val="24"/>
-              </w:rPr>
-              <w:t>click</w:t>
-            </w:r>
-          </w:p>
-        </w:tc>
-        <w:tc>
-          <w:tcPr>
-            <w:tcW w:w="6320" w:type="dxa"/>
-          </w:tcPr>
-          <w:p>
-            <w:pPr>
-              <w:jc w:val="left"/>
-              <w:rPr>
-                <w:rFonts w:ascii="Times" w:eastAsia="Times" w:hAnsi="Times" w:cs="Times"/>
-                <w:b/>
-                <w:smallCaps/>
-                <w:sz w:val="24"/>
-                <w:szCs w:val="24"/>
-              </w:rPr>
-            </w:pPr>
-            <w:r>
-              <w:rPr>
-                <w:rFonts w:ascii="Times" w:eastAsia="Times" w:hAnsi="Times" w:cs="Times"/>
-                <w:b/>
-                <w:smallCaps/>
-                <w:sz w:val="24"/>
-                <w:szCs w:val="24"/>
-              </w:rPr>
-              <w:t>phóng to hình ảnh hoặc xem các hình ảnh khác của sản phẩm</w:t>
-            </w:r>
-          </w:p>
-        </w:tc>
-      </w:tr>
-      <w:tr>
-        <w:tc>
-          <w:tcPr>
-            <w:tcW w:w="618" w:type="dxa"/>
-          </w:tcPr>
-          <w:p>
-            <w:pPr>
-              <w:jc w:val="center"/>
-              <w:rPr>
-                <w:rFonts w:ascii="Times" w:eastAsia="Times" w:hAnsi="Times" w:cs="Times"/>
-                <w:b/>
-                <w:smallCaps/>
-                <w:sz w:val="24"/>
-                <w:szCs w:val="24"/>
-              </w:rPr>
-            </w:pPr>
-            <w:r>
-              <w:rPr>
-                <w:rFonts w:ascii="Times" w:eastAsia="Times" w:hAnsi="Times" w:cs="Times"/>
-                <w:b/>
-                <w:smallCaps/>
-                <w:sz w:val="24"/>
-                <w:szCs w:val="24"/>
-              </w:rPr>
-              <w:t>4</w:t>
-            </w:r>
-          </w:p>
-        </w:tc>
-        <w:tc>
-          <w:tcPr>
-            <w:tcW w:w="2336" w:type="dxa"/>
-          </w:tcPr>
-          <w:p>
-            <w:pPr>
-              <w:jc w:val="left"/>
-              <w:rPr>
-                <w:rFonts w:ascii="Times" w:eastAsia="Times" w:hAnsi="Times" w:cs="Times"/>
-                <w:b/>
-                <w:smallCaps/>
-                <w:sz w:val="24"/>
-                <w:szCs w:val="24"/>
-              </w:rPr>
-            </w:pPr>
-            <w:r>
-              <w:rPr>
-                <w:rFonts w:ascii="Times" w:eastAsia="Times" w:hAnsi="Times" w:cs="Times"/>
-                <w:b/>
-                <w:smallCaps/>
-                <w:sz w:val="24"/>
-                <w:szCs w:val="24"/>
-              </w:rPr>
               <w:t>Bình luận</w:t>
             </w:r>
           </w:p>
@@ -16243,29 +16122,79 @@
     </w:p>
     <w:p>
       <w:pPr>
-        <w:jc w:val="center"/>
         <w:rPr>
           <w:rFonts w:ascii="Times" w:eastAsia="Times" w:hAnsi="Times" w:cs="Times"/>
           <w:b/>
           <w:smallCaps/>
         </w:rPr>
       </w:pPr>
-    </w:p>
-    <w:p>
-      <w:pPr>
+      <w:r>
         <w:rPr>
           <w:rFonts w:ascii="Times" w:eastAsia="Times" w:hAnsi="Times" w:cs="Times"/>
           <w:b/>
           <w:smallCaps/>
         </w:rPr>
-      </w:pPr>
-      <w:r>
+        <w:drawing>
+          <wp:inline distT="0" distB="0" distL="0" distR="0" wp14:anchorId="4D9A9DB9" wp14:editId="6F1856CD">
+            <wp:extent cx="5943600" cy="1541780"/>
+            <wp:effectExtent l="0" t="0" r="0" b="1270"/>
+            <wp:docPr id="13" name="Picture 13"/>
+            <wp:cNvGraphicFramePr>
+              <a:graphicFrameLocks xmlns:a="http://schemas.openxmlformats.org/drawingml/2006/main" noChangeAspect="1"/>
+            </wp:cNvGraphicFramePr>
+            <a:graphic xmlns:a="http://schemas.openxmlformats.org/drawingml/2006/main">
+              <a:graphicData uri="http://schemas.openxmlformats.org/drawingml/2006/picture">
+                <pic:pic xmlns:pic="http://schemas.openxmlformats.org/drawingml/2006/picture">
+                  <pic:nvPicPr>
+                    <pic:cNvPr id="1" name=""/>
+                    <pic:cNvPicPr/>
+                  </pic:nvPicPr>
+                  <pic:blipFill>
+                    <a:blip r:embed="rId22"/>
+                    <a:stretch>
+                      <a:fillRect/>
+                    </a:stretch>
+                  </pic:blipFill>
+                  <pic:spPr>
+                    <a:xfrm>
+                      <a:off x="0" y="0"/>
+                      <a:ext cx="5943600" cy="1541780"/>
+                    </a:xfrm>
+                    <a:prstGeom prst="rect">
+                      <a:avLst/>
+                    </a:prstGeom>
+                  </pic:spPr>
+                </pic:pic>
+              </a:graphicData>
+            </a:graphic>
+          </wp:inline>
+        </w:drawing>
+      </w:r>
+    </w:p>
+    <w:p>
+      <w:pPr>
+        <w:jc w:val="center"/>
         <w:rPr>
           <w:rFonts w:ascii="Times" w:eastAsia="Times" w:hAnsi="Times" w:cs="Times"/>
           <w:b/>
           <w:smallCaps/>
         </w:rPr>
-        <w:lastRenderedPageBreak/>
+      </w:pPr>
+    </w:p>
+    <w:p>
+      <w:pPr>
+        <w:rPr>
+          <w:rFonts w:ascii="Times" w:eastAsia="Times" w:hAnsi="Times" w:cs="Times"/>
+          <w:b/>
+          <w:smallCaps/>
+        </w:rPr>
+      </w:pPr>
+      <w:r>
+        <w:rPr>
+          <w:rFonts w:ascii="Times" w:eastAsia="Times" w:hAnsi="Times" w:cs="Times"/>
+          <w:b/>
+          <w:smallCaps/>
+        </w:rPr>
         <w:t>Mô tả hoạt động:</w:t>
       </w:r>
     </w:p>
@@ -16619,7 +16548,27 @@
                 <w:sz w:val="24"/>
                 <w:szCs w:val="24"/>
               </w:rPr>
-              <w:t>chuyển đến trang đăng nhập nếu đã có tài khoản</w:t>
+              <w:t xml:space="preserve">chuyển đến trang </w:t>
+            </w:r>
+            <w:r>
+              <w:rPr>
+                <w:rFonts w:ascii="Times" w:eastAsia="Times" w:hAnsi="Times" w:cs="Times"/>
+                <w:b/>
+                <w:smallCaps/>
+                <w:sz w:val="24"/>
+                <w:szCs w:val="24"/>
+              </w:rPr>
+              <w:t>chủ</w:t>
+            </w:r>
+            <w:r>
+              <w:rPr>
+                <w:rFonts w:ascii="Times" w:eastAsia="Times" w:hAnsi="Times" w:cs="Times"/>
+                <w:b/>
+                <w:smallCaps/>
+                <w:sz w:val="24"/>
+                <w:szCs w:val="24"/>
+              </w:rPr>
+              <w:t xml:space="preserve"> nếu đã có tài khoản</w:t>
             </w:r>
           </w:p>
         </w:tc>
@@ -16648,6 +16597,7 @@
                 <w:sz w:val="24"/>
                 <w:szCs w:val="24"/>
               </w:rPr>
+              <w:lastRenderedPageBreak/>
               <w:t>3</w:t>
             </w:r>
           </w:p>
@@ -16768,6 +16718,57 @@
           <w:smallCaps/>
         </w:rPr>
         <w:t>Giao diện:</w:t>
+      </w:r>
+    </w:p>
+    <w:p>
+      <w:pPr>
+        <w:rPr>
+          <w:rFonts w:ascii="Times" w:eastAsia="Times" w:hAnsi="Times" w:cs="Times"/>
+          <w:b/>
+          <w:smallCaps/>
+        </w:rPr>
+      </w:pPr>
+      <w:r>
+        <w:rPr>
+          <w:rFonts w:ascii="Times" w:eastAsia="Times" w:hAnsi="Times" w:cs="Times"/>
+          <w:b/>
+          <w:smallCaps/>
+        </w:rPr>
+        <w:drawing>
+          <wp:inline distT="0" distB="0" distL="0" distR="0" wp14:anchorId="7F353D23" wp14:editId="2B9D2DD8">
+            <wp:extent cx="5943600" cy="1602740"/>
+            <wp:effectExtent l="0" t="0" r="0" b="0"/>
+            <wp:docPr id="19" name="Picture 19"/>
+            <wp:cNvGraphicFramePr>
+              <a:graphicFrameLocks xmlns:a="http://schemas.openxmlformats.org/drawingml/2006/main" noChangeAspect="1"/>
+            </wp:cNvGraphicFramePr>
+            <a:graphic xmlns:a="http://schemas.openxmlformats.org/drawingml/2006/main">
+              <a:graphicData uri="http://schemas.openxmlformats.org/drawingml/2006/picture">
+                <pic:pic xmlns:pic="http://schemas.openxmlformats.org/drawingml/2006/picture">
+                  <pic:nvPicPr>
+                    <pic:cNvPr id="1" name=""/>
+                    <pic:cNvPicPr/>
+                  </pic:nvPicPr>
+                  <pic:blipFill>
+                    <a:blip r:embed="rId23"/>
+                    <a:stretch>
+                      <a:fillRect/>
+                    </a:stretch>
+                  </pic:blipFill>
+                  <pic:spPr>
+                    <a:xfrm>
+                      <a:off x="0" y="0"/>
+                      <a:ext cx="5943600" cy="1602740"/>
+                    </a:xfrm>
+                    <a:prstGeom prst="rect">
+                      <a:avLst/>
+                    </a:prstGeom>
+                  </pic:spPr>
+                </pic:pic>
+              </a:graphicData>
+            </a:graphic>
+          </wp:inline>
+        </w:drawing>
       </w:r>
     </w:p>
     <w:p>
@@ -17190,6 +17191,57 @@
     </w:p>
     <w:p>
       <w:pPr>
+        <w:rPr>
+          <w:rFonts w:ascii="Times" w:eastAsia="Times" w:hAnsi="Times" w:cs="Times"/>
+          <w:b/>
+          <w:smallCaps/>
+        </w:rPr>
+      </w:pPr>
+      <w:r>
+        <w:rPr>
+          <w:rFonts w:ascii="Times" w:eastAsia="Times" w:hAnsi="Times" w:cs="Times"/>
+          <w:b/>
+          <w:smallCaps/>
+        </w:rPr>
+        <w:drawing>
+          <wp:inline distT="0" distB="0" distL="0" distR="0" wp14:anchorId="2199E8DB" wp14:editId="1E9FF8A6">
+            <wp:extent cx="5943600" cy="1838960"/>
+            <wp:effectExtent l="0" t="0" r="0" b="8890"/>
+            <wp:docPr id="20" name="Picture 20"/>
+            <wp:cNvGraphicFramePr>
+              <a:graphicFrameLocks xmlns:a="http://schemas.openxmlformats.org/drawingml/2006/main" noChangeAspect="1"/>
+            </wp:cNvGraphicFramePr>
+            <a:graphic xmlns:a="http://schemas.openxmlformats.org/drawingml/2006/main">
+              <a:graphicData uri="http://schemas.openxmlformats.org/drawingml/2006/picture">
+                <pic:pic xmlns:pic="http://schemas.openxmlformats.org/drawingml/2006/picture">
+                  <pic:nvPicPr>
+                    <pic:cNvPr id="1" name=""/>
+                    <pic:cNvPicPr/>
+                  </pic:nvPicPr>
+                  <pic:blipFill>
+                    <a:blip r:embed="rId24"/>
+                    <a:stretch>
+                      <a:fillRect/>
+                    </a:stretch>
+                  </pic:blipFill>
+                  <pic:spPr>
+                    <a:xfrm>
+                      <a:off x="0" y="0"/>
+                      <a:ext cx="5943600" cy="1838960"/>
+                    </a:xfrm>
+                    <a:prstGeom prst="rect">
+                      <a:avLst/>
+                    </a:prstGeom>
+                  </pic:spPr>
+                </pic:pic>
+              </a:graphicData>
+            </a:graphic>
+          </wp:inline>
+        </w:drawing>
+      </w:r>
+    </w:p>
+    <w:p>
+      <w:pPr>
         <w:jc w:val="center"/>
         <w:rPr>
           <w:rFonts w:ascii="Times" w:eastAsia="Times" w:hAnsi="Times" w:cs="Times"/>
@@ -17484,6 +17536,7 @@
                 <w:sz w:val="24"/>
                 <w:szCs w:val="24"/>
               </w:rPr>
+              <w:lastRenderedPageBreak/>
               <w:t>2</w:t>
             </w:r>
           </w:p>
@@ -17544,8 +17597,25 @@
     <w:p>
       <w:pPr>
         <w:pStyle w:val="Heading4"/>
-        <w:ind w:firstLine="0"/>
-      </w:pPr>
+        <w:numPr>
+          <w:ilvl w:val="0"/>
+          <w:numId w:val="0"/>
+        </w:numPr>
+      </w:pPr>
+    </w:p>
+    <w:p>
+      <w:pPr>
+        <w:pStyle w:val="Heading3"/>
+        <w:numPr>
+          <w:ilvl w:val="2"/>
+          <w:numId w:val="9"/>
+        </w:numPr>
+      </w:pPr>
+      <w:bookmarkStart w:id="44" w:name="_Toc166421931"/>
+      <w:r>
+        <w:t>Giao diện trang admin</w:t>
+      </w:r>
+      <w:bookmarkEnd w:id="44"/>
     </w:p>
     <w:p>
       <w:pPr>
@@ -17556,7 +17626,7 @@
         </w:numPr>
       </w:pPr>
       <w:r>
-        <w:t>Trang đổi mật khẩu</w:t>
+        <w:t>Quản lý loại hàng</w:t>
       </w:r>
     </w:p>
     <w:p>
@@ -17573,433 +17643,28 @@
           <w:b/>
           <w:smallCaps/>
         </w:rPr>
-        <w:t>Giao diện:</w:t>
-      </w:r>
-    </w:p>
-    <w:p>
-      <w:pPr>
-        <w:jc w:val="center"/>
+        <w:t>Giao diện</w:t>
+      </w:r>
+    </w:p>
+    <w:p>
+      <w:pPr>
         <w:rPr>
           <w:rFonts w:ascii="Times" w:eastAsia="Times" w:hAnsi="Times" w:cs="Times"/>
           <w:b/>
           <w:smallCaps/>
         </w:rPr>
       </w:pPr>
-    </w:p>
-    <w:p>
-      <w:pPr>
+      <w:r>
         <w:rPr>
           <w:rFonts w:ascii="Times" w:eastAsia="Times" w:hAnsi="Times" w:cs="Times"/>
           <w:b/>
           <w:smallCaps/>
         </w:rPr>
-      </w:pPr>
-      <w:r>
-        <w:rPr>
-          <w:rFonts w:ascii="Times" w:eastAsia="Times" w:hAnsi="Times" w:cs="Times"/>
-          <w:b/>
-          <w:smallCaps/>
-        </w:rPr>
-        <w:t>Mô tả hoạt động:</w:t>
-      </w:r>
-    </w:p>
-    <w:tbl>
-      <w:tblPr>
-        <w:tblStyle w:val="a9"/>
-        <w:tblW w:w="9359" w:type="dxa"/>
-        <w:tblBorders>
-          <w:top w:val="single" w:sz="4" w:space="0" w:color="000000"/>
-          <w:left w:val="single" w:sz="4" w:space="0" w:color="000000"/>
-          <w:bottom w:val="single" w:sz="4" w:space="0" w:color="000000"/>
-          <w:right w:val="single" w:sz="4" w:space="0" w:color="000000"/>
-          <w:insideH w:val="single" w:sz="4" w:space="0" w:color="000000"/>
-          <w:insideV w:val="single" w:sz="4" w:space="0" w:color="000000"/>
-        </w:tblBorders>
-        <w:tblLayout w:type="fixed"/>
-        <w:tblLook w:val="0400" w:firstRow="0" w:lastRow="0" w:firstColumn="0" w:lastColumn="0" w:noHBand="0" w:noVBand="1"/>
-      </w:tblPr>
-      <w:tblGrid>
-        <w:gridCol w:w="618"/>
-        <w:gridCol w:w="1628"/>
-        <w:gridCol w:w="1353"/>
-        <w:gridCol w:w="5760"/>
-      </w:tblGrid>
-      <w:tr>
-        <w:tc>
-          <w:tcPr>
-            <w:tcW w:w="618" w:type="dxa"/>
-            <w:shd w:val="clear" w:color="auto" w:fill="F2F2F2"/>
-          </w:tcPr>
-          <w:p>
-            <w:pPr>
-              <w:jc w:val="center"/>
-              <w:rPr>
-                <w:rFonts w:ascii="Times" w:eastAsia="Times" w:hAnsi="Times" w:cs="Times"/>
-                <w:b/>
-                <w:smallCaps/>
-                <w:sz w:val="24"/>
-                <w:szCs w:val="24"/>
-              </w:rPr>
-            </w:pPr>
-            <w:r>
-              <w:rPr>
-                <w:rFonts w:ascii="Times" w:eastAsia="Times" w:hAnsi="Times" w:cs="Times"/>
-                <w:b/>
-                <w:smallCaps/>
-                <w:sz w:val="24"/>
-                <w:szCs w:val="24"/>
-              </w:rPr>
-              <w:t>TT</w:t>
-            </w:r>
-          </w:p>
-        </w:tc>
-        <w:tc>
-          <w:tcPr>
-            <w:tcW w:w="1628" w:type="dxa"/>
-            <w:shd w:val="clear" w:color="auto" w:fill="F2F2F2"/>
-          </w:tcPr>
-          <w:p>
-            <w:pPr>
-              <w:jc w:val="center"/>
-              <w:rPr>
-                <w:rFonts w:ascii="Times" w:eastAsia="Times" w:hAnsi="Times" w:cs="Times"/>
-                <w:b/>
-                <w:smallCaps/>
-                <w:sz w:val="24"/>
-                <w:szCs w:val="24"/>
-              </w:rPr>
-            </w:pPr>
-            <w:r>
-              <w:rPr>
-                <w:rFonts w:ascii="Times" w:eastAsia="Times" w:hAnsi="Times" w:cs="Times"/>
-                <w:b/>
-                <w:smallCaps/>
-                <w:sz w:val="24"/>
-                <w:szCs w:val="24"/>
-              </w:rPr>
-              <w:t>Điều khiển</w:t>
-            </w:r>
-          </w:p>
-        </w:tc>
-        <w:tc>
-          <w:tcPr>
-            <w:tcW w:w="1353" w:type="dxa"/>
-            <w:shd w:val="clear" w:color="auto" w:fill="F2F2F2"/>
-          </w:tcPr>
-          <w:p>
-            <w:pPr>
-              <w:jc w:val="center"/>
-              <w:rPr>
-                <w:rFonts w:ascii="Times" w:eastAsia="Times" w:hAnsi="Times" w:cs="Times"/>
-                <w:b/>
-                <w:smallCaps/>
-                <w:sz w:val="24"/>
-                <w:szCs w:val="24"/>
-              </w:rPr>
-            </w:pPr>
-            <w:r>
-              <w:rPr>
-                <w:rFonts w:ascii="Times" w:eastAsia="Times" w:hAnsi="Times" w:cs="Times"/>
-                <w:b/>
-                <w:smallCaps/>
-                <w:sz w:val="24"/>
-                <w:szCs w:val="24"/>
-              </w:rPr>
-              <w:t>Sự kiện</w:t>
-            </w:r>
-          </w:p>
-        </w:tc>
-        <w:tc>
-          <w:tcPr>
-            <w:tcW w:w="5760" w:type="dxa"/>
-            <w:shd w:val="clear" w:color="auto" w:fill="F2F2F2"/>
-          </w:tcPr>
-          <w:p>
-            <w:pPr>
-              <w:jc w:val="center"/>
-              <w:rPr>
-                <w:rFonts w:ascii="Times" w:eastAsia="Times" w:hAnsi="Times" w:cs="Times"/>
-                <w:b/>
-                <w:smallCaps/>
-                <w:sz w:val="24"/>
-                <w:szCs w:val="24"/>
-              </w:rPr>
-            </w:pPr>
-            <w:r>
-              <w:rPr>
-                <w:rFonts w:ascii="Times" w:eastAsia="Times" w:hAnsi="Times" w:cs="Times"/>
-                <w:b/>
-                <w:smallCaps/>
-                <w:sz w:val="24"/>
-                <w:szCs w:val="24"/>
-              </w:rPr>
-              <w:t>Mô tả hoạt động</w:t>
-            </w:r>
-          </w:p>
-        </w:tc>
-      </w:tr>
-      <w:tr>
-        <w:tc>
-          <w:tcPr>
-            <w:tcW w:w="618" w:type="dxa"/>
-          </w:tcPr>
-          <w:p>
-            <w:pPr>
-              <w:jc w:val="center"/>
-              <w:rPr>
-                <w:rFonts w:ascii="Times" w:eastAsia="Times" w:hAnsi="Times" w:cs="Times"/>
-                <w:b/>
-                <w:smallCaps/>
-                <w:sz w:val="24"/>
-                <w:szCs w:val="24"/>
-              </w:rPr>
-            </w:pPr>
-            <w:r>
-              <w:rPr>
-                <w:rFonts w:ascii="Times" w:eastAsia="Times" w:hAnsi="Times" w:cs="Times"/>
-                <w:b/>
-                <w:smallCaps/>
-                <w:sz w:val="24"/>
-                <w:szCs w:val="24"/>
-              </w:rPr>
-              <w:t>1</w:t>
-            </w:r>
-          </w:p>
-        </w:tc>
-        <w:tc>
-          <w:tcPr>
-            <w:tcW w:w="1628" w:type="dxa"/>
-          </w:tcPr>
-          <w:p>
-            <w:pPr>
-              <w:jc w:val="left"/>
-              <w:rPr>
-                <w:rFonts w:ascii="Times" w:eastAsia="Times" w:hAnsi="Times" w:cs="Times"/>
-                <w:b/>
-                <w:smallCaps/>
-                <w:sz w:val="24"/>
-                <w:szCs w:val="24"/>
-              </w:rPr>
-            </w:pPr>
-            <w:r>
-              <w:rPr>
-                <w:rFonts w:ascii="Times" w:eastAsia="Times" w:hAnsi="Times" w:cs="Times"/>
-                <w:b/>
-                <w:smallCaps/>
-                <w:sz w:val="24"/>
-                <w:szCs w:val="24"/>
-              </w:rPr>
-              <w:t>Đổi mật khẩu</w:t>
-            </w:r>
-          </w:p>
-        </w:tc>
-        <w:tc>
-          <w:tcPr>
-            <w:tcW w:w="1353" w:type="dxa"/>
-          </w:tcPr>
-          <w:p>
-            <w:pPr>
-              <w:jc w:val="left"/>
-              <w:rPr>
-                <w:rFonts w:ascii="Times" w:eastAsia="Times" w:hAnsi="Times" w:cs="Times"/>
-                <w:b/>
-                <w:smallCaps/>
-                <w:sz w:val="24"/>
-                <w:szCs w:val="24"/>
-              </w:rPr>
-            </w:pPr>
-            <w:r>
-              <w:rPr>
-                <w:rFonts w:ascii="Times" w:eastAsia="Times" w:hAnsi="Times" w:cs="Times"/>
-                <w:b/>
-                <w:smallCaps/>
-                <w:sz w:val="24"/>
-                <w:szCs w:val="24"/>
-              </w:rPr>
-              <w:t>click</w:t>
-            </w:r>
-          </w:p>
-        </w:tc>
-        <w:tc>
-          <w:tcPr>
-            <w:tcW w:w="5760" w:type="dxa"/>
-          </w:tcPr>
-          <w:p>
-            <w:pPr>
-              <w:jc w:val="left"/>
-              <w:rPr>
-                <w:rFonts w:ascii="Times" w:eastAsia="Times" w:hAnsi="Times" w:cs="Times"/>
-                <w:b/>
-                <w:smallCaps/>
-                <w:sz w:val="24"/>
-                <w:szCs w:val="24"/>
-              </w:rPr>
-            </w:pPr>
-            <w:r>
-              <w:rPr>
-                <w:rFonts w:ascii="Times" w:eastAsia="Times" w:hAnsi="Times" w:cs="Times"/>
-                <w:b/>
-                <w:smallCaps/>
-                <w:sz w:val="24"/>
-                <w:szCs w:val="24"/>
-              </w:rPr>
-              <w:t>đổi mật khẩu thành công khi nhập mật khẩu cũ đúng</w:t>
-            </w:r>
-          </w:p>
-        </w:tc>
-      </w:tr>
-      <w:tr>
-        <w:tc>
-          <w:tcPr>
-            <w:tcW w:w="618" w:type="dxa"/>
-          </w:tcPr>
-          <w:p>
-            <w:pPr>
-              <w:jc w:val="center"/>
-              <w:rPr>
-                <w:rFonts w:ascii="Times" w:eastAsia="Times" w:hAnsi="Times" w:cs="Times"/>
-                <w:b/>
-                <w:smallCaps/>
-                <w:sz w:val="24"/>
-                <w:szCs w:val="24"/>
-              </w:rPr>
-            </w:pPr>
-            <w:r>
-              <w:rPr>
-                <w:rFonts w:ascii="Times" w:eastAsia="Times" w:hAnsi="Times" w:cs="Times"/>
-                <w:b/>
-                <w:smallCaps/>
-                <w:sz w:val="24"/>
-                <w:szCs w:val="24"/>
-              </w:rPr>
-              <w:t>2</w:t>
-            </w:r>
-          </w:p>
-        </w:tc>
-        <w:tc>
-          <w:tcPr>
-            <w:tcW w:w="1628" w:type="dxa"/>
-          </w:tcPr>
-          <w:p>
-            <w:pPr>
-              <w:jc w:val="left"/>
-              <w:rPr>
-                <w:rFonts w:ascii="Times" w:eastAsia="Times" w:hAnsi="Times" w:cs="Times"/>
-                <w:b/>
-                <w:smallCaps/>
-                <w:sz w:val="24"/>
-                <w:szCs w:val="24"/>
-              </w:rPr>
-            </w:pPr>
-          </w:p>
-        </w:tc>
-        <w:tc>
-          <w:tcPr>
-            <w:tcW w:w="1353" w:type="dxa"/>
-          </w:tcPr>
-          <w:p>
-            <w:pPr>
-              <w:jc w:val="left"/>
-              <w:rPr>
-                <w:rFonts w:ascii="Times" w:eastAsia="Times" w:hAnsi="Times" w:cs="Times"/>
-                <w:b/>
-                <w:smallCaps/>
-                <w:sz w:val="24"/>
-                <w:szCs w:val="24"/>
-              </w:rPr>
-            </w:pPr>
-          </w:p>
-        </w:tc>
-        <w:tc>
-          <w:tcPr>
-            <w:tcW w:w="5760" w:type="dxa"/>
-          </w:tcPr>
-          <w:p>
-            <w:pPr>
-              <w:jc w:val="left"/>
-              <w:rPr>
-                <w:rFonts w:ascii="Times" w:eastAsia="Times" w:hAnsi="Times" w:cs="Times"/>
-                <w:b/>
-                <w:smallCaps/>
-                <w:sz w:val="24"/>
-                <w:szCs w:val="24"/>
-              </w:rPr>
-            </w:pPr>
-          </w:p>
-        </w:tc>
-      </w:tr>
-    </w:tbl>
-    <w:p>
-      <w:pPr>
-        <w:pStyle w:val="Heading3"/>
-        <w:ind w:left="720" w:firstLine="0"/>
-      </w:pPr>
-      <w:bookmarkStart w:id="44" w:name="_Toc166421930"/>
-      <w:bookmarkEnd w:id="44"/>
-    </w:p>
-    <w:p>
-      <w:pPr>
-        <w:pStyle w:val="Heading3"/>
-        <w:numPr>
-          <w:ilvl w:val="2"/>
-          <w:numId w:val="9"/>
-        </w:numPr>
-      </w:pPr>
-      <w:bookmarkStart w:id="45" w:name="_Toc166421931"/>
-      <w:r>
-        <w:t>Giao diện trang admin</w:t>
-      </w:r>
-      <w:bookmarkEnd w:id="45"/>
-    </w:p>
-    <w:p>
-      <w:pPr>
-        <w:pStyle w:val="Heading4"/>
-        <w:numPr>
-          <w:ilvl w:val="3"/>
-          <w:numId w:val="9"/>
-        </w:numPr>
-      </w:pPr>
-      <w:r>
-        <w:t>Quản lý loại hàng</w:t>
-      </w:r>
-    </w:p>
-    <w:p>
-      <w:pPr>
-        <w:rPr>
-          <w:rFonts w:ascii="Times" w:eastAsia="Times" w:hAnsi="Times" w:cs="Times"/>
-          <w:b/>
-          <w:smallCaps/>
-        </w:rPr>
-      </w:pPr>
-      <w:r>
-        <w:rPr>
-          <w:rFonts w:ascii="Times" w:eastAsia="Times" w:hAnsi="Times" w:cs="Times"/>
-          <w:b/>
-          <w:smallCaps/>
-        </w:rPr>
-        <w:t>Giao diện</w:t>
-      </w:r>
-    </w:p>
-    <w:p>
-      <w:pPr>
-        <w:rPr>
-          <w:rFonts w:ascii="Times" w:eastAsia="Times" w:hAnsi="Times" w:cs="Times"/>
-          <w:b/>
-          <w:smallCaps/>
-        </w:rPr>
-      </w:pPr>
-      <w:r>
-        <w:rPr>
-          <w:rFonts w:ascii="Times" w:eastAsia="Times" w:hAnsi="Times" w:cs="Times"/>
-          <w:b/>
-          <w:smallCaps/>
-          <w:noProof/>
-        </w:rPr>
         <w:drawing>
-          <wp:inline distT="0" distB="0" distL="0" distR="0" wp14:anchorId="6E11C2B0" wp14:editId="0470D45D">
-            <wp:extent cx="5943600" cy="1897380"/>
+          <wp:inline distT="0" distB="0" distL="0" distR="0" wp14:anchorId="77C4F89B" wp14:editId="17503C0B">
+            <wp:extent cx="5943600" cy="1383030"/>
             <wp:effectExtent l="0" t="0" r="0" b="7620"/>
-            <wp:docPr id="21" name="Picture 21"/>
+            <wp:docPr id="22" name="Picture 22"/>
             <wp:cNvGraphicFramePr>
               <a:graphicFrameLocks xmlns:a="http://schemas.openxmlformats.org/drawingml/2006/main" noChangeAspect="1"/>
             </wp:cNvGraphicFramePr>
@@ -18011,7 +17676,7 @@
                     <pic:cNvPicPr/>
                   </pic:nvPicPr>
                   <pic:blipFill>
-                    <a:blip r:embed="rId21"/>
+                    <a:blip r:embed="rId25"/>
                     <a:stretch>
                       <a:fillRect/>
                     </a:stretch>
@@ -18019,7 +17684,7 @@
                   <pic:spPr>
                     <a:xfrm>
                       <a:off x="0" y="0"/>
-                      <a:ext cx="5943600" cy="1897380"/>
+                      <a:ext cx="5943600" cy="1383030"/>
                     </a:xfrm>
                     <a:prstGeom prst="rect">
                       <a:avLst/>
@@ -18564,14 +18229,12 @@
         <w:rPr>
           <w:b/>
           <w:smallCaps/>
-          <w:noProof/>
-        </w:rPr>
-        <w:lastRenderedPageBreak/>
+        </w:rPr>
         <w:drawing>
-          <wp:inline distT="0" distB="0" distL="0" distR="0" wp14:anchorId="5E8B7499" wp14:editId="0CB86C3C">
-            <wp:extent cx="5943600" cy="2935605"/>
-            <wp:effectExtent l="0" t="0" r="0" b="0"/>
-            <wp:docPr id="18" name="Picture 18"/>
+          <wp:inline distT="0" distB="0" distL="0" distR="0" wp14:anchorId="53E876E4" wp14:editId="6E894C55">
+            <wp:extent cx="5943600" cy="2374265"/>
+            <wp:effectExtent l="0" t="0" r="0" b="6985"/>
+            <wp:docPr id="23" name="Picture 23"/>
             <wp:cNvGraphicFramePr>
               <a:graphicFrameLocks xmlns:a="http://schemas.openxmlformats.org/drawingml/2006/main" noChangeAspect="1"/>
             </wp:cNvGraphicFramePr>
@@ -18583,7 +18246,7 @@
                     <pic:cNvPicPr/>
                   </pic:nvPicPr>
                   <pic:blipFill>
-                    <a:blip r:embed="rId22"/>
+                    <a:blip r:embed="rId26"/>
                     <a:stretch>
                       <a:fillRect/>
                     </a:stretch>
@@ -18591,7 +18254,7 @@
                   <pic:spPr>
                     <a:xfrm>
                       <a:off x="0" y="0"/>
-                      <a:ext cx="5943600" cy="2935605"/>
+                      <a:ext cx="5943600" cy="2374265"/>
                     </a:xfrm>
                     <a:prstGeom prst="rect">
                       <a:avLst/>
@@ -18673,6 +18336,7 @@
                 <w:sz w:val="24"/>
                 <w:szCs w:val="24"/>
               </w:rPr>
+              <w:lastRenderedPageBreak/>
               <w:t>TT</w:t>
             </w:r>
           </w:p>
@@ -19110,7 +18774,10 @@
         </w:numPr>
       </w:pPr>
       <w:r>
-        <w:t>Quản lý khách hàng</w:t>
+        <w:t xml:space="preserve">Quản lý </w:t>
+      </w:r>
+      <w:r>
+        <w:t>Tài khoản</w:t>
       </w:r>
     </w:p>
     <w:p>
@@ -19128,6 +18795,65 @@
           <w:smallCaps/>
         </w:rPr>
         <w:t>Giao diện:</w:t>
+      </w:r>
+      <w:r>
+        <w:rPr>
+          <w:rFonts w:ascii="Times" w:eastAsia="Times" w:hAnsi="Times" w:cs="Times"/>
+          <w:b/>
+          <w:smallCaps/>
+        </w:rPr>
+        <w:t xml:space="preserve"> </w:t>
+      </w:r>
+    </w:p>
+    <w:p>
+      <w:pPr>
+        <w:rPr>
+          <w:rFonts w:ascii="Times" w:eastAsia="Times" w:hAnsi="Times" w:cs="Times"/>
+          <w:b/>
+          <w:smallCaps/>
+        </w:rPr>
+      </w:pPr>
+      <w:r>
+        <w:rPr>
+          <w:rFonts w:ascii="Times" w:eastAsia="Times" w:hAnsi="Times" w:cs="Times"/>
+          <w:b/>
+          <w:smallCaps/>
+        </w:rPr>
+        <w:drawing>
+          <wp:inline distT="0" distB="0" distL="0" distR="0" wp14:anchorId="43E497B7" wp14:editId="6BA7BCC5">
+            <wp:extent cx="5943600" cy="2173605"/>
+            <wp:effectExtent l="0" t="0" r="0" b="0"/>
+            <wp:docPr id="31" name="Picture 31"/>
+            <wp:cNvGraphicFramePr>
+              <a:graphicFrameLocks xmlns:a="http://schemas.openxmlformats.org/drawingml/2006/main" noChangeAspect="1"/>
+            </wp:cNvGraphicFramePr>
+            <a:graphic xmlns:a="http://schemas.openxmlformats.org/drawingml/2006/main">
+              <a:graphicData uri="http://schemas.openxmlformats.org/drawingml/2006/picture">
+                <pic:pic xmlns:pic="http://schemas.openxmlformats.org/drawingml/2006/picture">
+                  <pic:nvPicPr>
+                    <pic:cNvPr id="1" name=""/>
+                    <pic:cNvPicPr/>
+                  </pic:nvPicPr>
+                  <pic:blipFill>
+                    <a:blip r:embed="rId27"/>
+                    <a:stretch>
+                      <a:fillRect/>
+                    </a:stretch>
+                  </pic:blipFill>
+                  <pic:spPr>
+                    <a:xfrm>
+                      <a:off x="0" y="0"/>
+                      <a:ext cx="5943600" cy="2173605"/>
+                    </a:xfrm>
+                    <a:prstGeom prst="rect">
+                      <a:avLst/>
+                    </a:prstGeom>
+                  </pic:spPr>
+                </pic:pic>
+              </a:graphicData>
+            </a:graphic>
+          </wp:inline>
+        </w:drawing>
       </w:r>
     </w:p>
     <w:p>
@@ -19341,7 +19067,7 @@
                 <w:sz w:val="24"/>
                 <w:szCs w:val="24"/>
               </w:rPr>
-              <w:t>Thêm mới</w:t>
+              <w:t>Nhập lại</w:t>
             </w:r>
           </w:p>
         </w:tc>
@@ -19395,7 +19121,7 @@
                 <w:sz w:val="24"/>
                 <w:szCs w:val="24"/>
               </w:rPr>
-              <w:t>thêm mới khách hàng khi nhập đầy đủ thông tin</w:t>
+              <w:t xml:space="preserve">nhập lại thông tin </w:t>
             </w:r>
           </w:p>
         </w:tc>
@@ -19425,116 +19151,6 @@
                 <w:szCs w:val="24"/>
               </w:rPr>
               <w:t>2</w:t>
-            </w:r>
-          </w:p>
-        </w:tc>
-        <w:tc>
-          <w:tcPr>
-            <w:tcW w:w="1628" w:type="dxa"/>
-          </w:tcPr>
-          <w:p>
-            <w:pPr>
-              <w:jc w:val="left"/>
-              <w:rPr>
-                <w:rFonts w:ascii="Times" w:eastAsia="Times" w:hAnsi="Times" w:cs="Times"/>
-                <w:b/>
-                <w:smallCaps/>
-                <w:sz w:val="24"/>
-                <w:szCs w:val="24"/>
-              </w:rPr>
-            </w:pPr>
-            <w:r>
-              <w:rPr>
-                <w:rFonts w:ascii="Times" w:eastAsia="Times" w:hAnsi="Times" w:cs="Times"/>
-                <w:b/>
-                <w:smallCaps/>
-                <w:sz w:val="24"/>
-                <w:szCs w:val="24"/>
-              </w:rPr>
-              <w:t>Nhập lại</w:t>
-            </w:r>
-          </w:p>
-        </w:tc>
-        <w:tc>
-          <w:tcPr>
-            <w:tcW w:w="1353" w:type="dxa"/>
-          </w:tcPr>
-          <w:p>
-            <w:pPr>
-              <w:jc w:val="left"/>
-              <w:rPr>
-                <w:rFonts w:ascii="Times" w:eastAsia="Times" w:hAnsi="Times" w:cs="Times"/>
-                <w:b/>
-                <w:smallCaps/>
-                <w:sz w:val="24"/>
-                <w:szCs w:val="24"/>
-              </w:rPr>
-            </w:pPr>
-            <w:r>
-              <w:rPr>
-                <w:rFonts w:ascii="Times" w:eastAsia="Times" w:hAnsi="Times" w:cs="Times"/>
-                <w:b/>
-                <w:smallCaps/>
-                <w:sz w:val="24"/>
-                <w:szCs w:val="24"/>
-              </w:rPr>
-              <w:t>Click</w:t>
-            </w:r>
-          </w:p>
-        </w:tc>
-        <w:tc>
-          <w:tcPr>
-            <w:tcW w:w="5760" w:type="dxa"/>
-          </w:tcPr>
-          <w:p>
-            <w:pPr>
-              <w:jc w:val="left"/>
-              <w:rPr>
-                <w:rFonts w:ascii="Times" w:eastAsia="Times" w:hAnsi="Times" w:cs="Times"/>
-                <w:b/>
-                <w:smallCaps/>
-                <w:sz w:val="24"/>
-                <w:szCs w:val="24"/>
-              </w:rPr>
-            </w:pPr>
-            <w:r>
-              <w:rPr>
-                <w:rFonts w:ascii="Times" w:eastAsia="Times" w:hAnsi="Times" w:cs="Times"/>
-                <w:b/>
-                <w:smallCaps/>
-                <w:sz w:val="24"/>
-                <w:szCs w:val="24"/>
-              </w:rPr>
-              <w:t xml:space="preserve">nhập lại thông tin </w:t>
-            </w:r>
-          </w:p>
-        </w:tc>
-      </w:tr>
-      <w:tr>
-        <w:tc>
-          <w:tcPr>
-            <w:tcW w:w="618" w:type="dxa"/>
-          </w:tcPr>
-          <w:p>
-            <w:pPr>
-              <w:jc w:val="center"/>
-              <w:rPr>
-                <w:rFonts w:ascii="Times" w:eastAsia="Times" w:hAnsi="Times" w:cs="Times"/>
-                <w:b/>
-                <w:smallCaps/>
-                <w:sz w:val="24"/>
-                <w:szCs w:val="24"/>
-              </w:rPr>
-            </w:pPr>
-            <w:r>
-              <w:rPr>
-                <w:rFonts w:ascii="Times" w:eastAsia="Times" w:hAnsi="Times" w:cs="Times"/>
-                <w:b/>
-                <w:smallCaps/>
-                <w:sz w:val="24"/>
-                <w:szCs w:val="24"/>
-              </w:rPr>
-              <w:t>3</w:t>
             </w:r>
           </w:p>
         </w:tc>
@@ -19639,7 +19255,6 @@
         </w:numPr>
       </w:pPr>
       <w:r>
-        <w:lastRenderedPageBreak/>
         <w:t>Quản lý bình luận</w:t>
       </w:r>
     </w:p>
@@ -19658,6 +19273,58 @@
           <w:smallCaps/>
         </w:rPr>
         <w:t>Giao diện:</w:t>
+      </w:r>
+    </w:p>
+    <w:p>
+      <w:pPr>
+        <w:rPr>
+          <w:rFonts w:ascii="Times" w:eastAsia="Times" w:hAnsi="Times" w:cs="Times"/>
+          <w:b/>
+          <w:smallCaps/>
+        </w:rPr>
+      </w:pPr>
+      <w:r>
+        <w:rPr>
+          <w:rFonts w:ascii="Times" w:eastAsia="Times" w:hAnsi="Times" w:cs="Times"/>
+          <w:b/>
+          <w:smallCaps/>
+        </w:rPr>
+        <w:lastRenderedPageBreak/>
+        <w:drawing>
+          <wp:inline distT="0" distB="0" distL="0" distR="0" wp14:anchorId="68410F97" wp14:editId="72F3D5C0">
+            <wp:extent cx="5943600" cy="1999615"/>
+            <wp:effectExtent l="0" t="0" r="0" b="635"/>
+            <wp:docPr id="32" name="Picture 32"/>
+            <wp:cNvGraphicFramePr>
+              <a:graphicFrameLocks xmlns:a="http://schemas.openxmlformats.org/drawingml/2006/main" noChangeAspect="1"/>
+            </wp:cNvGraphicFramePr>
+            <a:graphic xmlns:a="http://schemas.openxmlformats.org/drawingml/2006/main">
+              <a:graphicData uri="http://schemas.openxmlformats.org/drawingml/2006/picture">
+                <pic:pic xmlns:pic="http://schemas.openxmlformats.org/drawingml/2006/picture">
+                  <pic:nvPicPr>
+                    <pic:cNvPr id="1" name=""/>
+                    <pic:cNvPicPr/>
+                  </pic:nvPicPr>
+                  <pic:blipFill>
+                    <a:blip r:embed="rId28"/>
+                    <a:stretch>
+                      <a:fillRect/>
+                    </a:stretch>
+                  </pic:blipFill>
+                  <pic:spPr>
+                    <a:xfrm>
+                      <a:off x="0" y="0"/>
+                      <a:ext cx="5943600" cy="1999615"/>
+                    </a:xfrm>
+                    <a:prstGeom prst="rect">
+                      <a:avLst/>
+                    </a:prstGeom>
+                  </pic:spPr>
+                </pic:pic>
+              </a:graphicData>
+            </a:graphic>
+          </wp:inline>
+        </w:drawing>
       </w:r>
     </w:p>
     <w:p>
@@ -20055,6 +19722,57 @@
           <w:b/>
           <w:smallCaps/>
         </w:rPr>
+        <w:drawing>
+          <wp:inline distT="0" distB="0" distL="0" distR="0" wp14:anchorId="425ECAB1" wp14:editId="33E2C4BA">
+            <wp:extent cx="5943600" cy="1832610"/>
+            <wp:effectExtent l="0" t="0" r="0" b="0"/>
+            <wp:docPr id="33" name="Picture 33"/>
+            <wp:cNvGraphicFramePr>
+              <a:graphicFrameLocks xmlns:a="http://schemas.openxmlformats.org/drawingml/2006/main" noChangeAspect="1"/>
+            </wp:cNvGraphicFramePr>
+            <a:graphic xmlns:a="http://schemas.openxmlformats.org/drawingml/2006/main">
+              <a:graphicData uri="http://schemas.openxmlformats.org/drawingml/2006/picture">
+                <pic:pic xmlns:pic="http://schemas.openxmlformats.org/drawingml/2006/picture">
+                  <pic:nvPicPr>
+                    <pic:cNvPr id="1" name=""/>
+                    <pic:cNvPicPr/>
+                  </pic:nvPicPr>
+                  <pic:blipFill>
+                    <a:blip r:embed="rId29"/>
+                    <a:stretch>
+                      <a:fillRect/>
+                    </a:stretch>
+                  </pic:blipFill>
+                  <pic:spPr>
+                    <a:xfrm>
+                      <a:off x="0" y="0"/>
+                      <a:ext cx="5943600" cy="1832610"/>
+                    </a:xfrm>
+                    <a:prstGeom prst="rect">
+                      <a:avLst/>
+                    </a:prstGeom>
+                  </pic:spPr>
+                </pic:pic>
+              </a:graphicData>
+            </a:graphic>
+          </wp:inline>
+        </w:drawing>
+      </w:r>
+    </w:p>
+    <w:p>
+      <w:pPr>
+        <w:rPr>
+          <w:rFonts w:ascii="Times" w:eastAsia="Times" w:hAnsi="Times" w:cs="Times"/>
+          <w:b/>
+          <w:smallCaps/>
+        </w:rPr>
+      </w:pPr>
+      <w:r>
+        <w:rPr>
+          <w:rFonts w:ascii="Times" w:eastAsia="Times" w:hAnsi="Times" w:cs="Times"/>
+          <w:b/>
+          <w:smallCaps/>
+        </w:rPr>
         <w:t>Mô tả hoạt động:</w:t>
       </w:r>
     </w:p>
@@ -20298,7 +20016,27 @@
                 <w:sz w:val="24"/>
                 <w:szCs w:val="24"/>
               </w:rPr>
-              <w:t>hiển thị trang thống kê hàng hóa</w:t>
+              <w:t xml:space="preserve">hiển thị trang </w:t>
+            </w:r>
+            <w:r>
+              <w:rPr>
+                <w:rFonts w:ascii="Times" w:eastAsia="Times" w:hAnsi="Times" w:cs="Times"/>
+                <w:b/>
+                <w:smallCaps/>
+                <w:sz w:val="24"/>
+                <w:szCs w:val="24"/>
+              </w:rPr>
+              <w:t xml:space="preserve">biểu đồ </w:t>
+            </w:r>
+            <w:r>
+              <w:rPr>
+                <w:rFonts w:ascii="Times" w:eastAsia="Times" w:hAnsi="Times" w:cs="Times"/>
+                <w:b/>
+                <w:smallCaps/>
+                <w:sz w:val="24"/>
+                <w:szCs w:val="24"/>
+              </w:rPr>
+              <w:t>thống kê hàng hóa</w:t>
             </w:r>
           </w:p>
         </w:tc>
@@ -20392,13 +20130,13 @@
           <w:numId w:val="9"/>
         </w:numPr>
       </w:pPr>
-      <w:bookmarkStart w:id="46" w:name="_heading=h.3as4poj" w:colFirst="0" w:colLast="0"/>
-      <w:bookmarkStart w:id="47" w:name="_Toc166421932"/>
+      <w:bookmarkStart w:id="45" w:name="_heading=h.3as4poj" w:colFirst="0" w:colLast="0"/>
+      <w:bookmarkStart w:id="46" w:name="_Toc166421932"/>
+      <w:bookmarkEnd w:id="45"/>
+      <w:r>
+        <w:t>Thực hiện dự án</w:t>
+      </w:r>
       <w:bookmarkEnd w:id="46"/>
-      <w:r>
-        <w:t>Thực hiện dự án</w:t>
-      </w:r>
-      <w:bookmarkEnd w:id="47"/>
     </w:p>
     <w:p>
       <w:pPr>
@@ -20408,13 +20146,13 @@
           <w:numId w:val="9"/>
         </w:numPr>
       </w:pPr>
-      <w:bookmarkStart w:id="48" w:name="_heading=h.1pxezwc" w:colFirst="0" w:colLast="0"/>
-      <w:bookmarkStart w:id="49" w:name="_Toc166421933"/>
+      <w:bookmarkStart w:id="47" w:name="_heading=h.1pxezwc" w:colFirst="0" w:colLast="0"/>
+      <w:bookmarkStart w:id="48" w:name="_Toc166421933"/>
+      <w:bookmarkEnd w:id="47"/>
+      <w:r>
+        <w:t>Tạo giao diện admin</w:t>
+      </w:r>
       <w:bookmarkEnd w:id="48"/>
-      <w:r>
-        <w:t>Tạo giao diện admin</w:t>
-      </w:r>
-      <w:bookmarkEnd w:id="49"/>
     </w:p>
     <w:p>
       <w:pPr>
@@ -20504,31 +20242,38 @@
           <w:numId w:val="9"/>
         </w:numPr>
       </w:pPr>
-      <w:bookmarkStart w:id="50" w:name="_Toc166421934"/>
-      <w:r>
+      <w:bookmarkStart w:id="49" w:name="_Toc166421934"/>
+      <w:r>
+        <w:lastRenderedPageBreak/>
         <w:t>Quản lý loại hàng</w:t>
       </w:r>
-      <w:bookmarkEnd w:id="50"/>
-    </w:p>
-    <w:p>
-      <w:pPr>
-        <w:rPr>
-          <w:noProof/>
-        </w:rPr>
-      </w:pPr>
-      <w:r>
+      <w:bookmarkEnd w:id="49"/>
+    </w:p>
+    <w:p>
+      <w:pPr>
+        <w:pStyle w:val="Heading4"/>
+        <w:numPr>
+          <w:ilvl w:val="3"/>
+          <w:numId w:val="9"/>
+        </w:numPr>
+      </w:pPr>
+      <w:r>
+        <w:t>Thêm mới</w:t>
+      </w:r>
+    </w:p>
+    <w:p>
+      <w:pPr>
         <w:rPr>
           <w:b/>
           <w:smallCaps/>
         </w:rPr>
-        <w:t xml:space="preserve">Giao </w:t>
-      </w:r>
+      </w:pPr>
       <w:r>
         <w:rPr>
           <w:b/>
           <w:smallCaps/>
         </w:rPr>
-        <w:t>diện</w:t>
+        <w:t>Giao diện</w:t>
       </w:r>
     </w:p>
     <w:p>
@@ -20542,13 +20287,12 @@
         <w:rPr>
           <w:b/>
           <w:smallCaps/>
-          <w:noProof/>
         </w:rPr>
         <w:drawing>
-          <wp:inline distT="0" distB="0" distL="0" distR="0" wp14:anchorId="644FF53D" wp14:editId="2B4F4FBA">
-            <wp:extent cx="5943600" cy="2208530"/>
-            <wp:effectExtent l="0" t="0" r="0" b="1270"/>
-            <wp:docPr id="25" name="Picture 25"/>
+          <wp:inline distT="0" distB="0" distL="0" distR="0" wp14:anchorId="265E70D6" wp14:editId="339FD2B6">
+            <wp:extent cx="5943600" cy="1367790"/>
+            <wp:effectExtent l="0" t="0" r="0" b="3810"/>
+            <wp:docPr id="34" name="Picture 34"/>
             <wp:cNvGraphicFramePr>
               <a:graphicFrameLocks xmlns:a="http://schemas.openxmlformats.org/drawingml/2006/main" noChangeAspect="1"/>
             </wp:cNvGraphicFramePr>
@@ -20560,7 +20304,7 @@
                     <pic:cNvPicPr/>
                   </pic:nvPicPr>
                   <pic:blipFill>
-                    <a:blip r:embed="rId23"/>
+                    <a:blip r:embed="rId30"/>
                     <a:stretch>
                       <a:fillRect/>
                     </a:stretch>
@@ -20568,83 +20312,7 @@
                   <pic:spPr>
                     <a:xfrm>
                       <a:off x="0" y="0"/>
-                      <a:ext cx="5943600" cy="2208530"/>
-                    </a:xfrm>
-                    <a:prstGeom prst="rect">
-                      <a:avLst/>
-                    </a:prstGeom>
-                  </pic:spPr>
-                </pic:pic>
-              </a:graphicData>
-            </a:graphic>
-          </wp:inline>
-        </w:drawing>
-      </w:r>
-    </w:p>
-    <w:p>
-      <w:pPr>
-        <w:pStyle w:val="Heading4"/>
-        <w:numPr>
-          <w:ilvl w:val="3"/>
-          <w:numId w:val="9"/>
-        </w:numPr>
-      </w:pPr>
-      <w:r>
-        <w:t>Thêm mới</w:t>
-      </w:r>
-    </w:p>
-    <w:p>
-      <w:pPr>
-        <w:rPr>
-          <w:b/>
-          <w:smallCaps/>
-        </w:rPr>
-      </w:pPr>
-      <w:r>
-        <w:rPr>
-          <w:b/>
-          <w:smallCaps/>
-        </w:rPr>
-        <w:t>Giao diện</w:t>
-      </w:r>
-    </w:p>
-    <w:p>
-      <w:pPr>
-        <w:rPr>
-          <w:b/>
-          <w:smallCaps/>
-        </w:rPr>
-      </w:pPr>
-      <w:r>
-        <w:rPr>
-          <w:noProof/>
-        </w:rPr>
-        <w:lastRenderedPageBreak/>
-        <w:drawing>
-          <wp:inline distT="0" distB="0" distL="0" distR="0" wp14:anchorId="4DA5817F" wp14:editId="23C59B84">
-            <wp:extent cx="5943600" cy="1897380"/>
-            <wp:effectExtent l="0" t="0" r="0" b="7620"/>
-            <wp:docPr id="24" name="Picture 24"/>
-            <wp:cNvGraphicFramePr>
-              <a:graphicFrameLocks xmlns:a="http://schemas.openxmlformats.org/drawingml/2006/main" noChangeAspect="1"/>
-            </wp:cNvGraphicFramePr>
-            <a:graphic xmlns:a="http://schemas.openxmlformats.org/drawingml/2006/main">
-              <a:graphicData uri="http://schemas.openxmlformats.org/drawingml/2006/picture">
-                <pic:pic xmlns:pic="http://schemas.openxmlformats.org/drawingml/2006/picture">
-                  <pic:nvPicPr>
-                    <pic:cNvPr id="1" name=""/>
-                    <pic:cNvPicPr/>
-                  </pic:nvPicPr>
-                  <pic:blipFill>
-                    <a:blip r:embed="rId24"/>
-                    <a:stretch>
-                      <a:fillRect/>
-                    </a:stretch>
-                  </pic:blipFill>
-                  <pic:spPr>
-                    <a:xfrm>
-                      <a:off x="0" y="0"/>
-                      <a:ext cx="5943600" cy="1897380"/>
+                      <a:ext cx="5943600" cy="1367790"/>
                     </a:xfrm>
                     <a:prstGeom prst="rect">
                       <a:avLst/>
@@ -21084,13 +20752,12 @@
         <w:rPr>
           <w:b/>
           <w:smallCaps/>
-          <w:noProof/>
         </w:rPr>
         <w:drawing>
-          <wp:inline distT="0" distB="0" distL="0" distR="0" wp14:anchorId="24D6771D" wp14:editId="0954674F">
-            <wp:extent cx="5943600" cy="3004185"/>
-            <wp:effectExtent l="0" t="0" r="0" b="5715"/>
-            <wp:docPr id="15" name="Picture 15"/>
+          <wp:inline distT="0" distB="0" distL="0" distR="0" wp14:anchorId="578DA855" wp14:editId="150B8A8B">
+            <wp:extent cx="5943600" cy="2189480"/>
+            <wp:effectExtent l="0" t="0" r="0" b="1270"/>
+            <wp:docPr id="35" name="Picture 35"/>
             <wp:cNvGraphicFramePr>
               <a:graphicFrameLocks xmlns:a="http://schemas.openxmlformats.org/drawingml/2006/main" noChangeAspect="1"/>
             </wp:cNvGraphicFramePr>
@@ -21102,7 +20769,7 @@
                     <pic:cNvPicPr/>
                   </pic:nvPicPr>
                   <pic:blipFill>
-                    <a:blip r:embed="rId25"/>
+                    <a:blip r:embed="rId31"/>
                     <a:stretch>
                       <a:fillRect/>
                     </a:stretch>
@@ -21110,7 +20777,7 @@
                   <pic:spPr>
                     <a:xfrm>
                       <a:off x="0" y="0"/>
-                      <a:ext cx="5943600" cy="3004185"/>
+                      <a:ext cx="5943600" cy="2189480"/>
                     </a:xfrm>
                     <a:prstGeom prst="rect">
                       <a:avLst/>
@@ -21424,6 +21091,60 @@
           </w:p>
         </w:tc>
       </w:tr>
+      <w:tr>
+        <w:tc>
+          <w:tcPr>
+            <w:tcW w:w="776" w:type="dxa"/>
+          </w:tcPr>
+          <w:p>
+            <w:pPr>
+              <w:pStyle w:val="NoSpacing"/>
+            </w:pPr>
+            <w:r>
+              <w:t>4</w:t>
+            </w:r>
+          </w:p>
+        </w:tc>
+        <w:tc>
+          <w:tcPr>
+            <w:tcW w:w="2716" w:type="dxa"/>
+          </w:tcPr>
+          <w:p>
+            <w:pPr>
+              <w:pStyle w:val="NoSpacing"/>
+            </w:pPr>
+            <w:r>
+              <w:t>Nhập thêm</w:t>
+            </w:r>
+          </w:p>
+        </w:tc>
+        <w:tc>
+          <w:tcPr>
+            <w:tcW w:w="2141" w:type="dxa"/>
+          </w:tcPr>
+          <w:p>
+            <w:pPr>
+              <w:pStyle w:val="NoSpacing"/>
+            </w:pPr>
+            <w:r>
+              <w:t>nhapthem</w:t>
+            </w:r>
+          </w:p>
+        </w:tc>
+        <w:tc>
+          <w:tcPr>
+            <w:tcW w:w="4897" w:type="dxa"/>
+          </w:tcPr>
+          <w:p>
+            <w:pPr>
+              <w:pStyle w:val="NoSpacing"/>
+            </w:pPr>
+            <w:r>
+              <w:t>Nhập thêm danh mục</w:t>
+            </w:r>
+          </w:p>
+        </w:tc>
+      </w:tr>
     </w:tbl>
     <w:p>
       <w:pPr>
@@ -21434,7 +21155,6 @@
         </w:numPr>
       </w:pPr>
       <w:r>
-        <w:lastRenderedPageBreak/>
         <w:t>Cập nhật</w:t>
       </w:r>
     </w:p>
@@ -21464,13 +21184,13 @@
         <w:rPr>
           <w:b/>
           <w:smallCaps/>
-          <w:noProof/>
-        </w:rPr>
+        </w:rPr>
+        <w:lastRenderedPageBreak/>
         <w:drawing>
-          <wp:inline distT="0" distB="0" distL="0" distR="0" wp14:anchorId="59767ADC" wp14:editId="438C15B0">
-            <wp:extent cx="5943600" cy="1899285"/>
-            <wp:effectExtent l="0" t="0" r="0" b="5715"/>
-            <wp:docPr id="16" name="Picture 16"/>
+          <wp:inline distT="0" distB="0" distL="0" distR="0" wp14:anchorId="23E507F7" wp14:editId="3AFBF120">
+            <wp:extent cx="5943600" cy="1293495"/>
+            <wp:effectExtent l="0" t="0" r="0" b="1905"/>
+            <wp:docPr id="36" name="Picture 36"/>
             <wp:cNvGraphicFramePr>
               <a:graphicFrameLocks xmlns:a="http://schemas.openxmlformats.org/drawingml/2006/main" noChangeAspect="1"/>
             </wp:cNvGraphicFramePr>
@@ -21482,7 +21202,7 @@
                     <pic:cNvPicPr/>
                   </pic:nvPicPr>
                   <pic:blipFill>
-                    <a:blip r:embed="rId26"/>
+                    <a:blip r:embed="rId32"/>
                     <a:stretch>
                       <a:fillRect/>
                     </a:stretch>
@@ -21490,7 +21210,7 @@
                   <pic:spPr>
                     <a:xfrm>
                       <a:off x="0" y="0"/>
-                      <a:ext cx="5943600" cy="1899285"/>
+                      <a:ext cx="5943600" cy="1293495"/>
                     </a:xfrm>
                     <a:prstGeom prst="rect">
                       <a:avLst/>
@@ -21719,7 +21439,15 @@
                 <w:sz w:val="24"/>
                 <w:szCs w:val="24"/>
               </w:rPr>
-              <w:t>Cập nhật những giá trị thay đổi</w:t>
+              <w:t xml:space="preserve">Cập nhật thông tin </w:t>
+            </w:r>
+            <w:r>
+              <w:rPr>
+                <w:smallCaps/>
+                <w:sz w:val="24"/>
+                <w:szCs w:val="24"/>
+              </w:rPr>
+              <w:t>thay đổi</w:t>
             </w:r>
           </w:p>
         </w:tc>
@@ -21909,11 +21637,11 @@
           <w:numId w:val="9"/>
         </w:numPr>
       </w:pPr>
-      <w:bookmarkStart w:id="51" w:name="_Toc166421935"/>
+      <w:bookmarkStart w:id="50" w:name="_Toc166421935"/>
       <w:r>
         <w:t>Quản lý hàng hóa</w:t>
       </w:r>
-      <w:bookmarkEnd w:id="51"/>
+      <w:bookmarkEnd w:id="50"/>
     </w:p>
     <w:p>
       <w:pPr>
@@ -21953,13 +21681,12 @@
         <w:rPr>
           <w:b/>
           <w:smallCaps/>
-          <w:noProof/>
         </w:rPr>
         <w:drawing>
-          <wp:inline distT="0" distB="0" distL="0" distR="0" wp14:anchorId="7A3E41CD" wp14:editId="7B115360">
-            <wp:extent cx="5943600" cy="2935605"/>
-            <wp:effectExtent l="0" t="0" r="0" b="0"/>
-            <wp:docPr id="17" name="Picture 17"/>
+          <wp:inline distT="0" distB="0" distL="0" distR="0" wp14:anchorId="4641087A" wp14:editId="5AB13F52">
+            <wp:extent cx="5943600" cy="2532380"/>
+            <wp:effectExtent l="0" t="0" r="0" b="1270"/>
+            <wp:docPr id="37" name="Picture 37"/>
             <wp:cNvGraphicFramePr>
               <a:graphicFrameLocks xmlns:a="http://schemas.openxmlformats.org/drawingml/2006/main" noChangeAspect="1"/>
             </wp:cNvGraphicFramePr>
@@ -21971,7 +21698,7 @@
                     <pic:cNvPicPr/>
                   </pic:nvPicPr>
                   <pic:blipFill>
-                    <a:blip r:embed="rId22"/>
+                    <a:blip r:embed="rId33"/>
                     <a:stretch>
                       <a:fillRect/>
                     </a:stretch>
@@ -21979,7 +21706,7 @@
                   <pic:spPr>
                     <a:xfrm>
                       <a:off x="0" y="0"/>
-                      <a:ext cx="5943600" cy="2935605"/>
+                      <a:ext cx="5943600" cy="2532380"/>
                     </a:xfrm>
                     <a:prstGeom prst="rect">
                       <a:avLst/>
@@ -22050,7 +21777,6 @@
                 <w:sz w:val="24"/>
                 <w:szCs w:val="24"/>
               </w:rPr>
-              <w:lastRenderedPageBreak/>
               <w:t>TT</w:t>
             </w:r>
           </w:p>
@@ -22209,7 +21935,7 @@
                 <w:sz w:val="24"/>
                 <w:szCs w:val="24"/>
               </w:rPr>
-              <w:t>Thêm dữ liệu vào database</w:t>
+              <w:t xml:space="preserve">Thêm dữ liệu </w:t>
             </w:r>
           </w:p>
         </w:tc>
@@ -22398,6 +22124,7 @@
         </w:numPr>
       </w:pPr>
       <w:r>
+        <w:lastRenderedPageBreak/>
         <w:t>Danh sách</w:t>
       </w:r>
     </w:p>
@@ -22427,13 +22154,12 @@
         <w:rPr>
           <w:b/>
           <w:smallCaps/>
-          <w:noProof/>
         </w:rPr>
         <w:drawing>
-          <wp:inline distT="0" distB="0" distL="0" distR="0" wp14:anchorId="09F393FA" wp14:editId="7B1BFC55">
-            <wp:extent cx="5943600" cy="3505835"/>
+          <wp:inline distT="0" distB="0" distL="0" distR="0" wp14:anchorId="78B6FBCF" wp14:editId="39F2FC14">
+            <wp:extent cx="5943600" cy="1758950"/>
             <wp:effectExtent l="0" t="0" r="0" b="0"/>
-            <wp:docPr id="26" name="Picture 26"/>
+            <wp:docPr id="39" name="Picture 39"/>
             <wp:cNvGraphicFramePr>
               <a:graphicFrameLocks xmlns:a="http://schemas.openxmlformats.org/drawingml/2006/main" noChangeAspect="1"/>
             </wp:cNvGraphicFramePr>
@@ -22445,7 +22171,7 @@
                     <pic:cNvPicPr/>
                   </pic:nvPicPr>
                   <pic:blipFill>
-                    <a:blip r:embed="rId27"/>
+                    <a:blip r:embed="rId34"/>
                     <a:stretch>
                       <a:fillRect/>
                     </a:stretch>
@@ -22453,7 +22179,7 @@
                   <pic:spPr>
                     <a:xfrm>
                       <a:off x="0" y="0"/>
-                      <a:ext cx="5943600" cy="3505835"/>
+                      <a:ext cx="5943600" cy="1758950"/>
                     </a:xfrm>
                     <a:prstGeom prst="rect">
                       <a:avLst/>
@@ -22766,6 +22492,60 @@
           </w:p>
         </w:tc>
       </w:tr>
+      <w:tr>
+        <w:tc>
+          <w:tcPr>
+            <w:tcW w:w="776" w:type="dxa"/>
+          </w:tcPr>
+          <w:p>
+            <w:pPr>
+              <w:pStyle w:val="NoSpacing"/>
+            </w:pPr>
+            <w:r>
+              <w:t>4</w:t>
+            </w:r>
+          </w:p>
+        </w:tc>
+        <w:tc>
+          <w:tcPr>
+            <w:tcW w:w="2716" w:type="dxa"/>
+          </w:tcPr>
+          <w:p>
+            <w:pPr>
+              <w:pStyle w:val="NoSpacing"/>
+            </w:pPr>
+            <w:r>
+              <w:t>Nhập thêm</w:t>
+            </w:r>
+          </w:p>
+        </w:tc>
+        <w:tc>
+          <w:tcPr>
+            <w:tcW w:w="2141" w:type="dxa"/>
+          </w:tcPr>
+          <w:p>
+            <w:pPr>
+              <w:pStyle w:val="NoSpacing"/>
+            </w:pPr>
+            <w:r>
+              <w:t>nhapthem</w:t>
+            </w:r>
+          </w:p>
+        </w:tc>
+        <w:tc>
+          <w:tcPr>
+            <w:tcW w:w="4897" w:type="dxa"/>
+          </w:tcPr>
+          <w:p>
+            <w:pPr>
+              <w:pStyle w:val="NoSpacing"/>
+            </w:pPr>
+            <w:r>
+              <w:t>Nhập thêm thông tin</w:t>
+            </w:r>
+          </w:p>
+        </w:tc>
+      </w:tr>
     </w:tbl>
     <w:p>
       <w:pPr>
@@ -22813,14 +22593,12 @@
         <w:rPr>
           <w:b/>
           <w:smallCaps/>
-          <w:noProof/>
-        </w:rPr>
-        <w:lastRenderedPageBreak/>
+        </w:rPr>
         <w:drawing>
-          <wp:inline distT="0" distB="0" distL="0" distR="0" wp14:anchorId="511D73C9" wp14:editId="3CFAB9CA">
-            <wp:extent cx="5943600" cy="3015615"/>
+          <wp:inline distT="0" distB="0" distL="0" distR="0" wp14:anchorId="3B47C9A4" wp14:editId="13A97483">
+            <wp:extent cx="5943600" cy="3263900"/>
             <wp:effectExtent l="0" t="0" r="0" b="0"/>
-            <wp:docPr id="27" name="Picture 27"/>
+            <wp:docPr id="40" name="Picture 40"/>
             <wp:cNvGraphicFramePr>
               <a:graphicFrameLocks xmlns:a="http://schemas.openxmlformats.org/drawingml/2006/main" noChangeAspect="1"/>
             </wp:cNvGraphicFramePr>
@@ -22832,7 +22610,7 @@
                     <pic:cNvPicPr/>
                   </pic:nvPicPr>
                   <pic:blipFill>
-                    <a:blip r:embed="rId28"/>
+                    <a:blip r:embed="rId35"/>
                     <a:stretch>
                       <a:fillRect/>
                     </a:stretch>
@@ -22840,7 +22618,7 @@
                   <pic:spPr>
                     <a:xfrm>
                       <a:off x="0" y="0"/>
-                      <a:ext cx="5943600" cy="3015615"/>
+                      <a:ext cx="5943600" cy="3263900"/>
                     </a:xfrm>
                     <a:prstGeom prst="rect">
                       <a:avLst/>
@@ -22865,6 +22643,7 @@
           <w:b/>
           <w:smallCaps/>
         </w:rPr>
+        <w:lastRenderedPageBreak/>
         <w:t>Đặt tên các điều khiển</w:t>
       </w:r>
     </w:p>
@@ -23068,7 +22847,23 @@
                 <w:sz w:val="24"/>
                 <w:szCs w:val="24"/>
               </w:rPr>
-              <w:t>Cập nhật những giá trị thay đổi</w:t>
+              <w:t xml:space="preserve">Cập nhật </w:t>
+            </w:r>
+            <w:r>
+              <w:rPr>
+                <w:smallCaps/>
+                <w:sz w:val="24"/>
+                <w:szCs w:val="24"/>
+              </w:rPr>
+              <w:t>thông tin</w:t>
+            </w:r>
+            <w:r>
+              <w:rPr>
+                <w:smallCaps/>
+                <w:sz w:val="24"/>
+                <w:szCs w:val="24"/>
+              </w:rPr>
+              <w:t xml:space="preserve"> thay đổi</w:t>
             </w:r>
           </w:p>
         </w:tc>
@@ -23258,13 +23053,16 @@
           <w:numId w:val="9"/>
         </w:numPr>
       </w:pPr>
-      <w:bookmarkStart w:id="52" w:name="_heading=h.49x2ik5" w:colFirst="0" w:colLast="0"/>
-      <w:bookmarkStart w:id="53" w:name="_Toc166421936"/>
+      <w:bookmarkStart w:id="51" w:name="_heading=h.49x2ik5" w:colFirst="0" w:colLast="0"/>
+      <w:bookmarkStart w:id="52" w:name="_Toc166421936"/>
+      <w:bookmarkEnd w:id="51"/>
+      <w:r>
+        <w:t xml:space="preserve">Quản lý </w:t>
+      </w:r>
       <w:bookmarkEnd w:id="52"/>
       <w:r>
-        <w:t>Quản lý khách hàng</w:t>
-      </w:r>
-      <w:bookmarkEnd w:id="53"/>
+        <w:t>TÀI KHOẢN</w:t>
+      </w:r>
     </w:p>
     <w:p>
       <w:pPr>
@@ -23275,7 +23073,7 @@
         </w:numPr>
       </w:pPr>
       <w:r>
-        <w:t>Thêm mới</w:t>
+        <w:t>Danh sách</w:t>
       </w:r>
     </w:p>
     <w:p>
@@ -23305,12 +23103,446 @@
           <w:b/>
           <w:smallCaps/>
         </w:rPr>
+        <w:drawing>
+          <wp:inline distT="0" distB="0" distL="0" distR="0" wp14:anchorId="3FC97692" wp14:editId="27ADFE34">
+            <wp:extent cx="5943600" cy="2824480"/>
+            <wp:effectExtent l="0" t="0" r="0" b="0"/>
+            <wp:docPr id="41" name="Picture 41"/>
+            <wp:cNvGraphicFramePr>
+              <a:graphicFrameLocks xmlns:a="http://schemas.openxmlformats.org/drawingml/2006/main" noChangeAspect="1"/>
+            </wp:cNvGraphicFramePr>
+            <a:graphic xmlns:a="http://schemas.openxmlformats.org/drawingml/2006/main">
+              <a:graphicData uri="http://schemas.openxmlformats.org/drawingml/2006/picture">
+                <pic:pic xmlns:pic="http://schemas.openxmlformats.org/drawingml/2006/picture">
+                  <pic:nvPicPr>
+                    <pic:cNvPr id="1" name=""/>
+                    <pic:cNvPicPr/>
+                  </pic:nvPicPr>
+                  <pic:blipFill>
+                    <a:blip r:embed="rId36"/>
+                    <a:stretch>
+                      <a:fillRect/>
+                    </a:stretch>
+                  </pic:blipFill>
+                  <pic:spPr>
+                    <a:xfrm>
+                      <a:off x="0" y="0"/>
+                      <a:ext cx="5943600" cy="2824480"/>
+                    </a:xfrm>
+                    <a:prstGeom prst="rect">
+                      <a:avLst/>
+                    </a:prstGeom>
+                  </pic:spPr>
+                </pic:pic>
+              </a:graphicData>
+            </a:graphic>
+          </wp:inline>
+        </w:drawing>
+      </w:r>
+    </w:p>
+    <w:p>
+      <w:pPr>
+        <w:rPr>
+          <w:b/>
+          <w:smallCaps/>
+        </w:rPr>
+      </w:pPr>
+      <w:r>
+        <w:rPr>
+          <w:b/>
+          <w:smallCaps/>
+        </w:rPr>
         <w:t>Đặt tên các điều khiển</w:t>
       </w:r>
     </w:p>
     <w:tbl>
       <w:tblPr>
-        <w:tblStyle w:val="af5"/>
+        <w:tblW w:w="10530" w:type="dxa"/>
+        <w:tblBorders>
+          <w:top w:val="single" w:sz="4" w:space="0" w:color="000000"/>
+          <w:left w:val="single" w:sz="4" w:space="0" w:color="000000"/>
+          <w:bottom w:val="single" w:sz="4" w:space="0" w:color="000000"/>
+          <w:right w:val="single" w:sz="4" w:space="0" w:color="000000"/>
+          <w:insideH w:val="single" w:sz="4" w:space="0" w:color="000000"/>
+          <w:insideV w:val="single" w:sz="4" w:space="0" w:color="000000"/>
+        </w:tblBorders>
+        <w:tblLayout w:type="fixed"/>
+        <w:tblLook w:val="0400" w:firstRow="0" w:lastRow="0" w:firstColumn="0" w:lastColumn="0" w:noHBand="0" w:noVBand="1"/>
+      </w:tblPr>
+      <w:tblGrid>
+        <w:gridCol w:w="776"/>
+        <w:gridCol w:w="2716"/>
+        <w:gridCol w:w="2141"/>
+        <w:gridCol w:w="4897"/>
+      </w:tblGrid>
+      <w:tr>
+        <w:tc>
+          <w:tcPr>
+            <w:tcW w:w="776" w:type="dxa"/>
+            <w:shd w:val="clear" w:color="auto" w:fill="F2F2F2"/>
+          </w:tcPr>
+          <w:p>
+            <w:pPr>
+              <w:jc w:val="center"/>
+              <w:rPr>
+                <w:b/>
+                <w:smallCaps/>
+                <w:sz w:val="24"/>
+                <w:szCs w:val="24"/>
+              </w:rPr>
+            </w:pPr>
+            <w:r>
+              <w:rPr>
+                <w:b/>
+                <w:smallCaps/>
+                <w:sz w:val="24"/>
+                <w:szCs w:val="24"/>
+              </w:rPr>
+              <w:t>TT</w:t>
+            </w:r>
+          </w:p>
+        </w:tc>
+        <w:tc>
+          <w:tcPr>
+            <w:tcW w:w="2716" w:type="dxa"/>
+            <w:shd w:val="clear" w:color="auto" w:fill="F2F2F2"/>
+          </w:tcPr>
+          <w:p>
+            <w:pPr>
+              <w:rPr>
+                <w:b/>
+                <w:smallCaps/>
+                <w:sz w:val="24"/>
+                <w:szCs w:val="24"/>
+              </w:rPr>
+            </w:pPr>
+            <w:r>
+              <w:rPr>
+                <w:b/>
+                <w:smallCaps/>
+                <w:sz w:val="24"/>
+                <w:szCs w:val="24"/>
+              </w:rPr>
+              <w:t>Điều khiển</w:t>
+            </w:r>
+          </w:p>
+        </w:tc>
+        <w:tc>
+          <w:tcPr>
+            <w:tcW w:w="2141" w:type="dxa"/>
+            <w:shd w:val="clear" w:color="auto" w:fill="F2F2F2"/>
+          </w:tcPr>
+          <w:p>
+            <w:pPr>
+              <w:rPr>
+                <w:b/>
+                <w:smallCaps/>
+                <w:sz w:val="24"/>
+                <w:szCs w:val="24"/>
+              </w:rPr>
+            </w:pPr>
+            <w:r>
+              <w:rPr>
+                <w:b/>
+                <w:smallCaps/>
+                <w:sz w:val="24"/>
+                <w:szCs w:val="24"/>
+              </w:rPr>
+              <w:t>Tên</w:t>
+            </w:r>
+          </w:p>
+        </w:tc>
+        <w:tc>
+          <w:tcPr>
+            <w:tcW w:w="4897" w:type="dxa"/>
+            <w:shd w:val="clear" w:color="auto" w:fill="F2F2F2"/>
+          </w:tcPr>
+          <w:p>
+            <w:pPr>
+              <w:rPr>
+                <w:b/>
+                <w:smallCaps/>
+                <w:sz w:val="24"/>
+                <w:szCs w:val="24"/>
+              </w:rPr>
+            </w:pPr>
+            <w:r>
+              <w:rPr>
+                <w:b/>
+                <w:smallCaps/>
+                <w:sz w:val="24"/>
+                <w:szCs w:val="24"/>
+              </w:rPr>
+              <w:t>Giá trị</w:t>
+            </w:r>
+          </w:p>
+        </w:tc>
+      </w:tr>
+      <w:tr>
+        <w:tc>
+          <w:tcPr>
+            <w:tcW w:w="776" w:type="dxa"/>
+          </w:tcPr>
+          <w:p>
+            <w:pPr>
+              <w:pStyle w:val="NoSpacing"/>
+            </w:pPr>
+            <w:r>
+              <w:t>1</w:t>
+            </w:r>
+          </w:p>
+        </w:tc>
+        <w:tc>
+          <w:tcPr>
+            <w:tcW w:w="2716" w:type="dxa"/>
+          </w:tcPr>
+          <w:p>
+            <w:pPr>
+              <w:pStyle w:val="NoSpacing"/>
+            </w:pPr>
+            <w:r>
+              <w:t>chọn tất cả</w:t>
+            </w:r>
+          </w:p>
+        </w:tc>
+        <w:tc>
+          <w:tcPr>
+            <w:tcW w:w="2141" w:type="dxa"/>
+          </w:tcPr>
+          <w:p>
+            <w:pPr>
+              <w:pStyle w:val="NoSpacing"/>
+            </w:pPr>
+            <w:r>
+              <w:t>btn_all</w:t>
+            </w:r>
+          </w:p>
+        </w:tc>
+        <w:tc>
+          <w:tcPr>
+            <w:tcW w:w="4897" w:type="dxa"/>
+          </w:tcPr>
+          <w:p>
+            <w:pPr>
+              <w:pStyle w:val="NoSpacing"/>
+            </w:pPr>
+            <w:r>
+              <w:t>Chọn tất cả giá trị</w:t>
+            </w:r>
+          </w:p>
+        </w:tc>
+      </w:tr>
+      <w:tr>
+        <w:tc>
+          <w:tcPr>
+            <w:tcW w:w="776" w:type="dxa"/>
+          </w:tcPr>
+          <w:p>
+            <w:pPr>
+              <w:pStyle w:val="NoSpacing"/>
+            </w:pPr>
+            <w:r>
+              <w:t>2</w:t>
+            </w:r>
+          </w:p>
+        </w:tc>
+        <w:tc>
+          <w:tcPr>
+            <w:tcW w:w="2716" w:type="dxa"/>
+          </w:tcPr>
+          <w:p>
+            <w:pPr>
+              <w:pStyle w:val="NoSpacing"/>
+            </w:pPr>
+            <w:r>
+              <w:t>Bỏ chọn tất cả</w:t>
+            </w:r>
+          </w:p>
+        </w:tc>
+        <w:tc>
+          <w:tcPr>
+            <w:tcW w:w="2141" w:type="dxa"/>
+          </w:tcPr>
+          <w:p>
+            <w:pPr>
+              <w:pStyle w:val="NoSpacing"/>
+            </w:pPr>
+            <w:r>
+              <w:t>btn_remove_all</w:t>
+            </w:r>
+          </w:p>
+        </w:tc>
+        <w:tc>
+          <w:tcPr>
+            <w:tcW w:w="4897" w:type="dxa"/>
+          </w:tcPr>
+          <w:p>
+            <w:pPr>
+              <w:pStyle w:val="NoSpacing"/>
+            </w:pPr>
+            <w:r>
+              <w:t>Bỏ chọn tất cả giá trị</w:t>
+            </w:r>
+          </w:p>
+        </w:tc>
+      </w:tr>
+      <w:tr>
+        <w:tc>
+          <w:tcPr>
+            <w:tcW w:w="776" w:type="dxa"/>
+          </w:tcPr>
+          <w:p>
+            <w:pPr>
+              <w:pStyle w:val="NoSpacing"/>
+            </w:pPr>
+            <w:r>
+              <w:t>3</w:t>
+            </w:r>
+          </w:p>
+        </w:tc>
+        <w:tc>
+          <w:tcPr>
+            <w:tcW w:w="2716" w:type="dxa"/>
+          </w:tcPr>
+          <w:p>
+            <w:pPr>
+              <w:pStyle w:val="NoSpacing"/>
+            </w:pPr>
+            <w:r>
+              <w:t>Xóa các mục đã chọn</w:t>
+            </w:r>
+          </w:p>
+        </w:tc>
+        <w:tc>
+          <w:tcPr>
+            <w:tcW w:w="2141" w:type="dxa"/>
+          </w:tcPr>
+          <w:p>
+            <w:pPr>
+              <w:pStyle w:val="NoSpacing"/>
+            </w:pPr>
+            <w:r>
+              <w:t>btn_delete_all</w:t>
+            </w:r>
+          </w:p>
+        </w:tc>
+        <w:tc>
+          <w:tcPr>
+            <w:tcW w:w="4897" w:type="dxa"/>
+          </w:tcPr>
+          <w:p>
+            <w:pPr>
+              <w:pStyle w:val="NoSpacing"/>
+            </w:pPr>
+            <w:r>
+              <w:t>Xóa các mục đã chọn</w:t>
+            </w:r>
+          </w:p>
+        </w:tc>
+      </w:tr>
+    </w:tbl>
+    <w:p>
+      <w:pPr>
+        <w:rPr>
+          <w:b/>
+          <w:smallCaps/>
+        </w:rPr>
+      </w:pPr>
+    </w:p>
+    <w:p>
+      <w:pPr>
+        <w:pStyle w:val="Heading4"/>
+        <w:numPr>
+          <w:ilvl w:val="3"/>
+          <w:numId w:val="9"/>
+        </w:numPr>
+      </w:pPr>
+      <w:r>
+        <w:t>Cập nhật</w:t>
+      </w:r>
+    </w:p>
+    <w:p>
+      <w:pPr>
+        <w:rPr>
+          <w:b/>
+          <w:smallCaps/>
+        </w:rPr>
+      </w:pPr>
+      <w:r>
+        <w:rPr>
+          <w:b/>
+          <w:smallCaps/>
+        </w:rPr>
+        <w:t>Giao diện</w:t>
+      </w:r>
+    </w:p>
+    <w:p>
+      <w:pPr>
+        <w:rPr>
+          <w:b/>
+          <w:smallCaps/>
+        </w:rPr>
+      </w:pPr>
+      <w:r>
+        <w:rPr>
+          <w:b/>
+          <w:smallCaps/>
+        </w:rPr>
+        <w:lastRenderedPageBreak/>
+        <w:drawing>
+          <wp:inline distT="0" distB="0" distL="0" distR="0" wp14:anchorId="2B7F0B40" wp14:editId="4366462C">
+            <wp:extent cx="5943600" cy="2164715"/>
+            <wp:effectExtent l="0" t="0" r="0" b="6985"/>
+            <wp:docPr id="42" name="Picture 42"/>
+            <wp:cNvGraphicFramePr>
+              <a:graphicFrameLocks xmlns:a="http://schemas.openxmlformats.org/drawingml/2006/main" noChangeAspect="1"/>
+            </wp:cNvGraphicFramePr>
+            <a:graphic xmlns:a="http://schemas.openxmlformats.org/drawingml/2006/main">
+              <a:graphicData uri="http://schemas.openxmlformats.org/drawingml/2006/picture">
+                <pic:pic xmlns:pic="http://schemas.openxmlformats.org/drawingml/2006/picture">
+                  <pic:nvPicPr>
+                    <pic:cNvPr id="1" name=""/>
+                    <pic:cNvPicPr/>
+                  </pic:nvPicPr>
+                  <pic:blipFill>
+                    <a:blip r:embed="rId37"/>
+                    <a:stretch>
+                      <a:fillRect/>
+                    </a:stretch>
+                  </pic:blipFill>
+                  <pic:spPr>
+                    <a:xfrm>
+                      <a:off x="0" y="0"/>
+                      <a:ext cx="5943600" cy="2164715"/>
+                    </a:xfrm>
+                    <a:prstGeom prst="rect">
+                      <a:avLst/>
+                    </a:prstGeom>
+                  </pic:spPr>
+                </pic:pic>
+              </a:graphicData>
+            </a:graphic>
+          </wp:inline>
+        </w:drawing>
+      </w:r>
+    </w:p>
+    <w:p>
+      <w:pPr>
+        <w:rPr>
+          <w:b/>
+          <w:smallCaps/>
+        </w:rPr>
+      </w:pPr>
+      <w:r>
+        <w:rPr>
+          <w:b/>
+          <w:smallCaps/>
+        </w:rPr>
+        <w:t>Đặt tên các điều khiển</w:t>
+      </w:r>
+    </w:p>
+    <w:tbl>
+      <w:tblPr>
         <w:tblW w:w="9350" w:type="dxa"/>
         <w:tblBorders>
           <w:top w:val="single" w:sz="4" w:space="0" w:color="000000"/>
@@ -23468,6 +23700,14 @@
                 <w:szCs w:val="24"/>
               </w:rPr>
             </w:pPr>
+            <w:r>
+              <w:rPr>
+                <w:smallCaps/>
+                <w:sz w:val="24"/>
+                <w:szCs w:val="24"/>
+              </w:rPr>
+              <w:t>cập nhật</w:t>
+            </w:r>
           </w:p>
         </w:tc>
         <w:tc>
@@ -23476,12 +23716,11 @@
           </w:tcPr>
           <w:p>
             <w:pPr>
-              <w:rPr>
-                <w:smallCaps/>
-                <w:sz w:val="24"/>
-                <w:szCs w:val="24"/>
-              </w:rPr>
-            </w:pPr>
+              <w:pStyle w:val="NoSpacing"/>
+            </w:pPr>
+            <w:r>
+              <w:t>capnhat</w:t>
+            </w:r>
           </w:p>
         </w:tc>
         <w:tc>
@@ -23496,6 +23735,14 @@
                 <w:szCs w:val="24"/>
               </w:rPr>
             </w:pPr>
+            <w:r>
+              <w:rPr>
+                <w:smallCaps/>
+                <w:sz w:val="24"/>
+                <w:szCs w:val="24"/>
+              </w:rPr>
+              <w:t>Cập nhật thông tin thay đổi</w:t>
+            </w:r>
           </w:p>
         </w:tc>
       </w:tr>
@@ -23513,6 +23760,14 @@
                 <w:szCs w:val="24"/>
               </w:rPr>
             </w:pPr>
+            <w:r>
+              <w:rPr>
+                <w:smallCaps/>
+                <w:sz w:val="24"/>
+                <w:szCs w:val="24"/>
+              </w:rPr>
+              <w:t>2</w:t>
+            </w:r>
           </w:p>
         </w:tc>
         <w:tc>
@@ -23527,6 +23782,14 @@
                 <w:szCs w:val="24"/>
               </w:rPr>
             </w:pPr>
+            <w:r>
+              <w:rPr>
+                <w:smallCaps/>
+                <w:sz w:val="24"/>
+                <w:szCs w:val="24"/>
+              </w:rPr>
+              <w:t>Nhập lại</w:t>
+            </w:r>
           </w:p>
         </w:tc>
         <w:tc>
@@ -23535,12 +23798,11 @@
           </w:tcPr>
           <w:p>
             <w:pPr>
-              <w:rPr>
-                <w:smallCaps/>
-                <w:sz w:val="24"/>
-                <w:szCs w:val="24"/>
-              </w:rPr>
-            </w:pPr>
+              <w:pStyle w:val="NoSpacing"/>
+            </w:pPr>
+            <w:r>
+              <w:t>nhaplai</w:t>
+            </w:r>
           </w:p>
         </w:tc>
         <w:tc>
@@ -23555,10 +23817,126 @@
                 <w:szCs w:val="24"/>
               </w:rPr>
             </w:pPr>
+            <w:r>
+              <w:rPr>
+                <w:smallCaps/>
+                <w:sz w:val="24"/>
+                <w:szCs w:val="24"/>
+              </w:rPr>
+              <w:t>Nhập lại thông tin</w:t>
+            </w:r>
+          </w:p>
+        </w:tc>
+      </w:tr>
+      <w:tr>
+        <w:tc>
+          <w:tcPr>
+            <w:tcW w:w="776" w:type="dxa"/>
+          </w:tcPr>
+          <w:p>
+            <w:pPr>
+              <w:jc w:val="center"/>
+              <w:rPr>
+                <w:smallCaps/>
+                <w:sz w:val="24"/>
+                <w:szCs w:val="24"/>
+              </w:rPr>
+            </w:pPr>
+            <w:r>
+              <w:rPr>
+                <w:smallCaps/>
+                <w:sz w:val="24"/>
+                <w:szCs w:val="24"/>
+              </w:rPr>
+              <w:t>3</w:t>
+            </w:r>
+          </w:p>
+        </w:tc>
+        <w:tc>
+          <w:tcPr>
+            <w:tcW w:w="1790" w:type="dxa"/>
+          </w:tcPr>
+          <w:p>
+            <w:pPr>
+              <w:rPr>
+                <w:smallCaps/>
+                <w:sz w:val="24"/>
+                <w:szCs w:val="24"/>
+              </w:rPr>
+            </w:pPr>
+            <w:r>
+              <w:rPr>
+                <w:smallCaps/>
+                <w:sz w:val="24"/>
+                <w:szCs w:val="24"/>
+              </w:rPr>
+              <w:t>danh sách</w:t>
+            </w:r>
+          </w:p>
+        </w:tc>
+        <w:tc>
+          <w:tcPr>
+            <w:tcW w:w="1887" w:type="dxa"/>
+          </w:tcPr>
+          <w:p>
+            <w:pPr>
+              <w:pStyle w:val="NoSpacing"/>
+            </w:pPr>
+            <w:r>
+              <w:rPr>
+                <w:sz w:val="24"/>
+                <w:szCs w:val="24"/>
+              </w:rPr>
+              <w:t>btn_list</w:t>
+            </w:r>
+          </w:p>
+        </w:tc>
+        <w:tc>
+          <w:tcPr>
+            <w:tcW w:w="4897" w:type="dxa"/>
+          </w:tcPr>
+          <w:p>
+            <w:pPr>
+              <w:rPr>
+                <w:smallCaps/>
+                <w:sz w:val="24"/>
+                <w:szCs w:val="24"/>
+              </w:rPr>
+            </w:pPr>
+            <w:r>
+              <w:rPr>
+                <w:smallCaps/>
+                <w:sz w:val="24"/>
+                <w:szCs w:val="24"/>
+              </w:rPr>
+              <w:t>hiển thị danh sách danh mục</w:t>
+            </w:r>
           </w:p>
         </w:tc>
       </w:tr>
     </w:tbl>
+    <w:p>
+      <w:pPr>
+        <w:rPr>
+          <w:b/>
+          <w:smallCaps/>
+        </w:rPr>
+      </w:pPr>
+    </w:p>
+    <w:p>
+      <w:pPr>
+        <w:pStyle w:val="Heading3"/>
+        <w:numPr>
+          <w:ilvl w:val="2"/>
+          <w:numId w:val="9"/>
+        </w:numPr>
+      </w:pPr>
+      <w:bookmarkStart w:id="53" w:name="_Toc166421937"/>
+      <w:r>
+        <w:t>Quản lý bình luận</w:t>
+      </w:r>
+      <w:bookmarkEnd w:id="53"/>
+    </w:p>
     <w:p>
       <w:pPr>
         <w:pStyle w:val="Heading4"/>
@@ -23598,12 +23976,452 @@
           <w:b/>
           <w:smallCaps/>
         </w:rPr>
+        <w:drawing>
+          <wp:inline distT="0" distB="0" distL="0" distR="0" wp14:anchorId="035A01BD" wp14:editId="7A2AF43B">
+            <wp:extent cx="5943600" cy="3058160"/>
+            <wp:effectExtent l="0" t="0" r="0" b="8890"/>
+            <wp:docPr id="45" name="Picture 45"/>
+            <wp:cNvGraphicFramePr>
+              <a:graphicFrameLocks xmlns:a="http://schemas.openxmlformats.org/drawingml/2006/main" noChangeAspect="1"/>
+            </wp:cNvGraphicFramePr>
+            <a:graphic xmlns:a="http://schemas.openxmlformats.org/drawingml/2006/main">
+              <a:graphicData uri="http://schemas.openxmlformats.org/drawingml/2006/picture">
+                <pic:pic xmlns:pic="http://schemas.openxmlformats.org/drawingml/2006/picture">
+                  <pic:nvPicPr>
+                    <pic:cNvPr id="1" name=""/>
+                    <pic:cNvPicPr/>
+                  </pic:nvPicPr>
+                  <pic:blipFill>
+                    <a:blip r:embed="rId38"/>
+                    <a:stretch>
+                      <a:fillRect/>
+                    </a:stretch>
+                  </pic:blipFill>
+                  <pic:spPr>
+                    <a:xfrm>
+                      <a:off x="0" y="0"/>
+                      <a:ext cx="5943600" cy="3058160"/>
+                    </a:xfrm>
+                    <a:prstGeom prst="rect">
+                      <a:avLst/>
+                    </a:prstGeom>
+                  </pic:spPr>
+                </pic:pic>
+              </a:graphicData>
+            </a:graphic>
+          </wp:inline>
+        </w:drawing>
+      </w:r>
+    </w:p>
+    <w:p>
+      <w:pPr>
+        <w:rPr>
+          <w:b/>
+          <w:smallCaps/>
+        </w:rPr>
+      </w:pPr>
+      <w:r>
+        <w:rPr>
+          <w:b/>
+          <w:smallCaps/>
+        </w:rPr>
+        <w:lastRenderedPageBreak/>
         <w:t>Đặt tên các điều khiển</w:t>
       </w:r>
     </w:p>
     <w:tbl>
       <w:tblPr>
-        <w:tblStyle w:val="af6"/>
+        <w:tblW w:w="10530" w:type="dxa"/>
+        <w:tblBorders>
+          <w:top w:val="single" w:sz="4" w:space="0" w:color="000000"/>
+          <w:left w:val="single" w:sz="4" w:space="0" w:color="000000"/>
+          <w:bottom w:val="single" w:sz="4" w:space="0" w:color="000000"/>
+          <w:right w:val="single" w:sz="4" w:space="0" w:color="000000"/>
+          <w:insideH w:val="single" w:sz="4" w:space="0" w:color="000000"/>
+          <w:insideV w:val="single" w:sz="4" w:space="0" w:color="000000"/>
+        </w:tblBorders>
+        <w:tblLayout w:type="fixed"/>
+        <w:tblLook w:val="0400" w:firstRow="0" w:lastRow="0" w:firstColumn="0" w:lastColumn="0" w:noHBand="0" w:noVBand="1"/>
+      </w:tblPr>
+      <w:tblGrid>
+        <w:gridCol w:w="776"/>
+        <w:gridCol w:w="2716"/>
+        <w:gridCol w:w="2141"/>
+        <w:gridCol w:w="4897"/>
+      </w:tblGrid>
+      <w:tr>
+        <w:tc>
+          <w:tcPr>
+            <w:tcW w:w="776" w:type="dxa"/>
+            <w:shd w:val="clear" w:color="auto" w:fill="F2F2F2"/>
+          </w:tcPr>
+          <w:p>
+            <w:pPr>
+              <w:jc w:val="center"/>
+              <w:rPr>
+                <w:b/>
+                <w:smallCaps/>
+                <w:sz w:val="24"/>
+                <w:szCs w:val="24"/>
+              </w:rPr>
+            </w:pPr>
+            <w:r>
+              <w:rPr>
+                <w:b/>
+                <w:smallCaps/>
+                <w:sz w:val="24"/>
+                <w:szCs w:val="24"/>
+              </w:rPr>
+              <w:t>TT</w:t>
+            </w:r>
+          </w:p>
+        </w:tc>
+        <w:tc>
+          <w:tcPr>
+            <w:tcW w:w="2716" w:type="dxa"/>
+            <w:shd w:val="clear" w:color="auto" w:fill="F2F2F2"/>
+          </w:tcPr>
+          <w:p>
+            <w:pPr>
+              <w:rPr>
+                <w:b/>
+                <w:smallCaps/>
+                <w:sz w:val="24"/>
+                <w:szCs w:val="24"/>
+              </w:rPr>
+            </w:pPr>
+            <w:r>
+              <w:rPr>
+                <w:b/>
+                <w:smallCaps/>
+                <w:sz w:val="24"/>
+                <w:szCs w:val="24"/>
+              </w:rPr>
+              <w:t>Điều khiển</w:t>
+            </w:r>
+          </w:p>
+        </w:tc>
+        <w:tc>
+          <w:tcPr>
+            <w:tcW w:w="2141" w:type="dxa"/>
+            <w:shd w:val="clear" w:color="auto" w:fill="F2F2F2"/>
+          </w:tcPr>
+          <w:p>
+            <w:pPr>
+              <w:rPr>
+                <w:b/>
+                <w:smallCaps/>
+                <w:sz w:val="24"/>
+                <w:szCs w:val="24"/>
+              </w:rPr>
+            </w:pPr>
+            <w:r>
+              <w:rPr>
+                <w:b/>
+                <w:smallCaps/>
+                <w:sz w:val="24"/>
+                <w:szCs w:val="24"/>
+              </w:rPr>
+              <w:t>Tên</w:t>
+            </w:r>
+          </w:p>
+        </w:tc>
+        <w:tc>
+          <w:tcPr>
+            <w:tcW w:w="4897" w:type="dxa"/>
+            <w:shd w:val="clear" w:color="auto" w:fill="F2F2F2"/>
+          </w:tcPr>
+          <w:p>
+            <w:pPr>
+              <w:rPr>
+                <w:b/>
+                <w:smallCaps/>
+                <w:sz w:val="24"/>
+                <w:szCs w:val="24"/>
+              </w:rPr>
+            </w:pPr>
+            <w:r>
+              <w:rPr>
+                <w:b/>
+                <w:smallCaps/>
+                <w:sz w:val="24"/>
+                <w:szCs w:val="24"/>
+              </w:rPr>
+              <w:t>Giá trị</w:t>
+            </w:r>
+          </w:p>
+        </w:tc>
+      </w:tr>
+      <w:tr>
+        <w:tc>
+          <w:tcPr>
+            <w:tcW w:w="776" w:type="dxa"/>
+          </w:tcPr>
+          <w:p>
+            <w:pPr>
+              <w:pStyle w:val="NoSpacing"/>
+            </w:pPr>
+            <w:r>
+              <w:t>1</w:t>
+            </w:r>
+          </w:p>
+        </w:tc>
+        <w:tc>
+          <w:tcPr>
+            <w:tcW w:w="2716" w:type="dxa"/>
+          </w:tcPr>
+          <w:p>
+            <w:pPr>
+              <w:pStyle w:val="NoSpacing"/>
+            </w:pPr>
+            <w:r>
+              <w:t>chọn tất cả</w:t>
+            </w:r>
+          </w:p>
+        </w:tc>
+        <w:tc>
+          <w:tcPr>
+            <w:tcW w:w="2141" w:type="dxa"/>
+          </w:tcPr>
+          <w:p>
+            <w:pPr>
+              <w:pStyle w:val="NoSpacing"/>
+            </w:pPr>
+            <w:r>
+              <w:t>btn_all</w:t>
+            </w:r>
+          </w:p>
+        </w:tc>
+        <w:tc>
+          <w:tcPr>
+            <w:tcW w:w="4897" w:type="dxa"/>
+          </w:tcPr>
+          <w:p>
+            <w:pPr>
+              <w:pStyle w:val="NoSpacing"/>
+            </w:pPr>
+            <w:r>
+              <w:t>Chọn tất cả giá trị</w:t>
+            </w:r>
+          </w:p>
+        </w:tc>
+      </w:tr>
+      <w:tr>
+        <w:tc>
+          <w:tcPr>
+            <w:tcW w:w="776" w:type="dxa"/>
+          </w:tcPr>
+          <w:p>
+            <w:pPr>
+              <w:pStyle w:val="NoSpacing"/>
+            </w:pPr>
+            <w:r>
+              <w:t>2</w:t>
+            </w:r>
+          </w:p>
+        </w:tc>
+        <w:tc>
+          <w:tcPr>
+            <w:tcW w:w="2716" w:type="dxa"/>
+          </w:tcPr>
+          <w:p>
+            <w:pPr>
+              <w:pStyle w:val="NoSpacing"/>
+            </w:pPr>
+            <w:r>
+              <w:t>Bỏ chọn tất cả</w:t>
+            </w:r>
+          </w:p>
+        </w:tc>
+        <w:tc>
+          <w:tcPr>
+            <w:tcW w:w="2141" w:type="dxa"/>
+          </w:tcPr>
+          <w:p>
+            <w:pPr>
+              <w:pStyle w:val="NoSpacing"/>
+            </w:pPr>
+            <w:r>
+              <w:t>btn_remove_all</w:t>
+            </w:r>
+          </w:p>
+        </w:tc>
+        <w:tc>
+          <w:tcPr>
+            <w:tcW w:w="4897" w:type="dxa"/>
+          </w:tcPr>
+          <w:p>
+            <w:pPr>
+              <w:pStyle w:val="NoSpacing"/>
+            </w:pPr>
+            <w:r>
+              <w:t>Bỏ chọn tất cả giá trị</w:t>
+            </w:r>
+          </w:p>
+        </w:tc>
+      </w:tr>
+      <w:tr>
+        <w:tc>
+          <w:tcPr>
+            <w:tcW w:w="776" w:type="dxa"/>
+          </w:tcPr>
+          <w:p>
+            <w:pPr>
+              <w:pStyle w:val="NoSpacing"/>
+            </w:pPr>
+            <w:r>
+              <w:t>3</w:t>
+            </w:r>
+          </w:p>
+        </w:tc>
+        <w:tc>
+          <w:tcPr>
+            <w:tcW w:w="2716" w:type="dxa"/>
+          </w:tcPr>
+          <w:p>
+            <w:pPr>
+              <w:pStyle w:val="NoSpacing"/>
+            </w:pPr>
+            <w:r>
+              <w:t>Xóa các mục đã chọn</w:t>
+            </w:r>
+          </w:p>
+        </w:tc>
+        <w:tc>
+          <w:tcPr>
+            <w:tcW w:w="2141" w:type="dxa"/>
+          </w:tcPr>
+          <w:p>
+            <w:pPr>
+              <w:pStyle w:val="NoSpacing"/>
+            </w:pPr>
+            <w:r>
+              <w:t>btn_delete_all</w:t>
+            </w:r>
+          </w:p>
+        </w:tc>
+        <w:tc>
+          <w:tcPr>
+            <w:tcW w:w="4897" w:type="dxa"/>
+          </w:tcPr>
+          <w:p>
+            <w:pPr>
+              <w:pStyle w:val="NoSpacing"/>
+            </w:pPr>
+            <w:r>
+              <w:t>Xóa các mục đã chọn</w:t>
+            </w:r>
+          </w:p>
+        </w:tc>
+      </w:tr>
+    </w:tbl>
+    <w:p>
+      <w:pPr>
+        <w:rPr>
+          <w:b/>
+          <w:smallCaps/>
+        </w:rPr>
+      </w:pPr>
+    </w:p>
+    <w:p>
+      <w:pPr>
+        <w:pStyle w:val="Heading4"/>
+        <w:numPr>
+          <w:ilvl w:val="3"/>
+          <w:numId w:val="9"/>
+        </w:numPr>
+      </w:pPr>
+      <w:r>
+        <w:t>C</w:t>
+      </w:r>
+      <w:r>
+        <w:t xml:space="preserve">ập nhật </w:t>
+      </w:r>
+      <w:r>
+        <w:t>bình luận</w:t>
+      </w:r>
+    </w:p>
+    <w:p>
+      <w:pPr>
+        <w:rPr>
+          <w:b/>
+          <w:smallCaps/>
+        </w:rPr>
+      </w:pPr>
+      <w:r>
+        <w:rPr>
+          <w:b/>
+          <w:smallCaps/>
+        </w:rPr>
+        <w:t>Giao diện</w:t>
+      </w:r>
+    </w:p>
+    <w:p>
+      <w:pPr>
+        <w:rPr>
+          <w:b/>
+          <w:smallCaps/>
+        </w:rPr>
+      </w:pPr>
+      <w:r>
+        <w:rPr>
+          <w:b/>
+          <w:smallCaps/>
+        </w:rPr>
+        <w:drawing>
+          <wp:inline distT="0" distB="0" distL="0" distR="0" wp14:anchorId="69E0CCA4" wp14:editId="5C4D1D3A">
+            <wp:extent cx="5943600" cy="2247900"/>
+            <wp:effectExtent l="0" t="0" r="0" b="0"/>
+            <wp:docPr id="46" name="Picture 46"/>
+            <wp:cNvGraphicFramePr>
+              <a:graphicFrameLocks xmlns:a="http://schemas.openxmlformats.org/drawingml/2006/main" noChangeAspect="1"/>
+            </wp:cNvGraphicFramePr>
+            <a:graphic xmlns:a="http://schemas.openxmlformats.org/drawingml/2006/main">
+              <a:graphicData uri="http://schemas.openxmlformats.org/drawingml/2006/picture">
+                <pic:pic xmlns:pic="http://schemas.openxmlformats.org/drawingml/2006/picture">
+                  <pic:nvPicPr>
+                    <pic:cNvPr id="1" name=""/>
+                    <pic:cNvPicPr/>
+                  </pic:nvPicPr>
+                  <pic:blipFill>
+                    <a:blip r:embed="rId39"/>
+                    <a:stretch>
+                      <a:fillRect/>
+                    </a:stretch>
+                  </pic:blipFill>
+                  <pic:spPr>
+                    <a:xfrm>
+                      <a:off x="0" y="0"/>
+                      <a:ext cx="5943600" cy="2247900"/>
+                    </a:xfrm>
+                    <a:prstGeom prst="rect">
+                      <a:avLst/>
+                    </a:prstGeom>
+                  </pic:spPr>
+                </pic:pic>
+              </a:graphicData>
+            </a:graphic>
+          </wp:inline>
+        </w:drawing>
+      </w:r>
+    </w:p>
+    <w:p>
+      <w:pPr>
+        <w:rPr>
+          <w:b/>
+          <w:smallCaps/>
+        </w:rPr>
+      </w:pPr>
+      <w:r>
+        <w:rPr>
+          <w:b/>
+          <w:smallCaps/>
+        </w:rPr>
+        <w:t>Đặt tên các điều khiển</w:t>
+      </w:r>
+    </w:p>
+    <w:tbl>
+      <w:tblPr>
         <w:tblW w:w="9350" w:type="dxa"/>
         <w:tblBorders>
           <w:top w:val="single" w:sz="4" w:space="0" w:color="000000"/>
@@ -23761,6 +24579,14 @@
                 <w:szCs w:val="24"/>
               </w:rPr>
             </w:pPr>
+            <w:r>
+              <w:rPr>
+                <w:smallCaps/>
+                <w:sz w:val="24"/>
+                <w:szCs w:val="24"/>
+              </w:rPr>
+              <w:t>cập nhật</w:t>
+            </w:r>
           </w:p>
         </w:tc>
         <w:tc>
@@ -23769,12 +24595,11 @@
           </w:tcPr>
           <w:p>
             <w:pPr>
-              <w:rPr>
-                <w:smallCaps/>
-                <w:sz w:val="24"/>
-                <w:szCs w:val="24"/>
-              </w:rPr>
-            </w:pPr>
+              <w:pStyle w:val="NoSpacing"/>
+            </w:pPr>
+            <w:r>
+              <w:t>capnhat</w:t>
+            </w:r>
           </w:p>
         </w:tc>
         <w:tc>
@@ -23789,6 +24614,14 @@
                 <w:szCs w:val="24"/>
               </w:rPr>
             </w:pPr>
+            <w:r>
+              <w:rPr>
+                <w:smallCaps/>
+                <w:sz w:val="24"/>
+                <w:szCs w:val="24"/>
+              </w:rPr>
+              <w:t>Cập nhật thông tin thay đổi</w:t>
+            </w:r>
           </w:p>
         </w:tc>
       </w:tr>
@@ -23806,6 +24639,14 @@
                 <w:szCs w:val="24"/>
               </w:rPr>
             </w:pPr>
+            <w:r>
+              <w:rPr>
+                <w:smallCaps/>
+                <w:sz w:val="24"/>
+                <w:szCs w:val="24"/>
+              </w:rPr>
+              <w:t>2</w:t>
+            </w:r>
           </w:p>
         </w:tc>
         <w:tc>
@@ -23820,6 +24661,14 @@
                 <w:szCs w:val="24"/>
               </w:rPr>
             </w:pPr>
+            <w:r>
+              <w:rPr>
+                <w:smallCaps/>
+                <w:sz w:val="24"/>
+                <w:szCs w:val="24"/>
+              </w:rPr>
+              <w:t>Nhập lại</w:t>
+            </w:r>
           </w:p>
         </w:tc>
         <w:tc>
@@ -23828,12 +24677,11 @@
           </w:tcPr>
           <w:p>
             <w:pPr>
-              <w:rPr>
-                <w:smallCaps/>
-                <w:sz w:val="24"/>
-                <w:szCs w:val="24"/>
-              </w:rPr>
-            </w:pPr>
+              <w:pStyle w:val="NoSpacing"/>
+            </w:pPr>
+            <w:r>
+              <w:t>nhaplai</w:t>
+            </w:r>
           </w:p>
         </w:tc>
         <w:tc>
@@ -23848,10 +24696,126 @@
                 <w:szCs w:val="24"/>
               </w:rPr>
             </w:pPr>
+            <w:r>
+              <w:rPr>
+                <w:smallCaps/>
+                <w:sz w:val="24"/>
+                <w:szCs w:val="24"/>
+              </w:rPr>
+              <w:t>Nhập lại thông tin</w:t>
+            </w:r>
+          </w:p>
+        </w:tc>
+      </w:tr>
+      <w:tr>
+        <w:tc>
+          <w:tcPr>
+            <w:tcW w:w="776" w:type="dxa"/>
+          </w:tcPr>
+          <w:p>
+            <w:pPr>
+              <w:jc w:val="center"/>
+              <w:rPr>
+                <w:smallCaps/>
+                <w:sz w:val="24"/>
+                <w:szCs w:val="24"/>
+              </w:rPr>
+            </w:pPr>
+            <w:r>
+              <w:rPr>
+                <w:smallCaps/>
+                <w:sz w:val="24"/>
+                <w:szCs w:val="24"/>
+              </w:rPr>
+              <w:t>3</w:t>
+            </w:r>
+          </w:p>
+        </w:tc>
+        <w:tc>
+          <w:tcPr>
+            <w:tcW w:w="1790" w:type="dxa"/>
+          </w:tcPr>
+          <w:p>
+            <w:pPr>
+              <w:rPr>
+                <w:smallCaps/>
+                <w:sz w:val="24"/>
+                <w:szCs w:val="24"/>
+              </w:rPr>
+            </w:pPr>
+            <w:r>
+              <w:rPr>
+                <w:smallCaps/>
+                <w:sz w:val="24"/>
+                <w:szCs w:val="24"/>
+              </w:rPr>
+              <w:t>danh sách</w:t>
+            </w:r>
+          </w:p>
+        </w:tc>
+        <w:tc>
+          <w:tcPr>
+            <w:tcW w:w="1887" w:type="dxa"/>
+          </w:tcPr>
+          <w:p>
+            <w:pPr>
+              <w:pStyle w:val="NoSpacing"/>
+            </w:pPr>
+            <w:r>
+              <w:rPr>
+                <w:sz w:val="24"/>
+                <w:szCs w:val="24"/>
+              </w:rPr>
+              <w:t>btn_list</w:t>
+            </w:r>
+          </w:p>
+        </w:tc>
+        <w:tc>
+          <w:tcPr>
+            <w:tcW w:w="4897" w:type="dxa"/>
+          </w:tcPr>
+          <w:p>
+            <w:pPr>
+              <w:rPr>
+                <w:smallCaps/>
+                <w:sz w:val="24"/>
+                <w:szCs w:val="24"/>
+              </w:rPr>
+            </w:pPr>
+            <w:r>
+              <w:rPr>
+                <w:smallCaps/>
+                <w:sz w:val="24"/>
+                <w:szCs w:val="24"/>
+              </w:rPr>
+              <w:t>hiển thị danh sách danh mục</w:t>
+            </w:r>
           </w:p>
         </w:tc>
       </w:tr>
     </w:tbl>
+    <w:p>
+      <w:pPr>
+        <w:rPr>
+          <w:b/>
+          <w:smallCaps/>
+        </w:rPr>
+      </w:pPr>
+    </w:p>
+    <w:p>
+      <w:pPr>
+        <w:pStyle w:val="Heading3"/>
+        <w:numPr>
+          <w:ilvl w:val="2"/>
+          <w:numId w:val="9"/>
+        </w:numPr>
+      </w:pPr>
+      <w:bookmarkStart w:id="54" w:name="_Toc166421938"/>
+      <w:r>
+        <w:t>Quản lý thống kê</w:t>
+      </w:r>
+      <w:bookmarkEnd w:id="54"/>
+    </w:p>
     <w:p>
       <w:pPr>
         <w:pStyle w:val="Heading4"/>
@@ -23861,8 +24825,7 @@
         </w:numPr>
       </w:pPr>
       <w:r>
-        <w:lastRenderedPageBreak/>
-        <w:t>Cập nhật</w:t>
+        <w:t>Thống kê sản phẩm theo danh mục</w:t>
       </w:r>
     </w:p>
     <w:p>
@@ -23892,899 +24855,42 @@
           <w:b/>
           <w:smallCaps/>
         </w:rPr>
-        <w:t>Đặt tên các điều khiển</w:t>
-      </w:r>
-    </w:p>
-    <w:tbl>
-      <w:tblPr>
-        <w:tblStyle w:val="af7"/>
-        <w:tblW w:w="9350" w:type="dxa"/>
-        <w:tblBorders>
-          <w:top w:val="single" w:sz="4" w:space="0" w:color="000000"/>
-          <w:left w:val="single" w:sz="4" w:space="0" w:color="000000"/>
-          <w:bottom w:val="single" w:sz="4" w:space="0" w:color="000000"/>
-          <w:right w:val="single" w:sz="4" w:space="0" w:color="000000"/>
-          <w:insideH w:val="single" w:sz="4" w:space="0" w:color="000000"/>
-          <w:insideV w:val="single" w:sz="4" w:space="0" w:color="000000"/>
-        </w:tblBorders>
-        <w:tblLayout w:type="fixed"/>
-        <w:tblLook w:val="0400" w:firstRow="0" w:lastRow="0" w:firstColumn="0" w:lastColumn="0" w:noHBand="0" w:noVBand="1"/>
-      </w:tblPr>
-      <w:tblGrid>
-        <w:gridCol w:w="776"/>
-        <w:gridCol w:w="1790"/>
-        <w:gridCol w:w="1887"/>
-        <w:gridCol w:w="4897"/>
-      </w:tblGrid>
-      <w:tr>
-        <w:tc>
-          <w:tcPr>
-            <w:tcW w:w="776" w:type="dxa"/>
-            <w:shd w:val="clear" w:color="auto" w:fill="F2F2F2"/>
-          </w:tcPr>
-          <w:p>
-            <w:pPr>
-              <w:jc w:val="center"/>
-              <w:rPr>
-                <w:b/>
-                <w:smallCaps/>
-                <w:sz w:val="24"/>
-                <w:szCs w:val="24"/>
-              </w:rPr>
-            </w:pPr>
-            <w:r>
-              <w:rPr>
-                <w:b/>
-                <w:smallCaps/>
-                <w:sz w:val="24"/>
-                <w:szCs w:val="24"/>
-              </w:rPr>
-              <w:t>TT</w:t>
-            </w:r>
-          </w:p>
-        </w:tc>
-        <w:tc>
-          <w:tcPr>
-            <w:tcW w:w="1790" w:type="dxa"/>
-            <w:shd w:val="clear" w:color="auto" w:fill="F2F2F2"/>
-          </w:tcPr>
-          <w:p>
-            <w:pPr>
-              <w:rPr>
-                <w:b/>
-                <w:smallCaps/>
-                <w:sz w:val="24"/>
-                <w:szCs w:val="24"/>
-              </w:rPr>
-            </w:pPr>
-            <w:r>
-              <w:rPr>
-                <w:b/>
-                <w:smallCaps/>
-                <w:sz w:val="24"/>
-                <w:szCs w:val="24"/>
-              </w:rPr>
-              <w:t>Điều khiển</w:t>
-            </w:r>
-          </w:p>
-        </w:tc>
-        <w:tc>
-          <w:tcPr>
-            <w:tcW w:w="1887" w:type="dxa"/>
-            <w:shd w:val="clear" w:color="auto" w:fill="F2F2F2"/>
-          </w:tcPr>
-          <w:p>
-            <w:pPr>
-              <w:rPr>
-                <w:b/>
-                <w:smallCaps/>
-                <w:sz w:val="24"/>
-                <w:szCs w:val="24"/>
-              </w:rPr>
-            </w:pPr>
-            <w:r>
-              <w:rPr>
-                <w:b/>
-                <w:smallCaps/>
-                <w:sz w:val="24"/>
-                <w:szCs w:val="24"/>
-              </w:rPr>
-              <w:t>Tên</w:t>
-            </w:r>
-          </w:p>
-        </w:tc>
-        <w:tc>
-          <w:tcPr>
-            <w:tcW w:w="4897" w:type="dxa"/>
-            <w:shd w:val="clear" w:color="auto" w:fill="F2F2F2"/>
-          </w:tcPr>
-          <w:p>
-            <w:pPr>
-              <w:rPr>
-                <w:b/>
-                <w:smallCaps/>
-                <w:sz w:val="24"/>
-                <w:szCs w:val="24"/>
-              </w:rPr>
-            </w:pPr>
-            <w:r>
-              <w:rPr>
-                <w:b/>
-                <w:smallCaps/>
-                <w:sz w:val="24"/>
-                <w:szCs w:val="24"/>
-              </w:rPr>
-              <w:t>Giá trị</w:t>
-            </w:r>
-          </w:p>
-        </w:tc>
-      </w:tr>
-      <w:tr>
-        <w:tc>
-          <w:tcPr>
-            <w:tcW w:w="776" w:type="dxa"/>
-          </w:tcPr>
-          <w:p>
-            <w:pPr>
-              <w:jc w:val="center"/>
-              <w:rPr>
-                <w:smallCaps/>
-                <w:sz w:val="24"/>
-                <w:szCs w:val="24"/>
-              </w:rPr>
-            </w:pPr>
-            <w:r>
-              <w:rPr>
-                <w:smallCaps/>
-                <w:sz w:val="24"/>
-                <w:szCs w:val="24"/>
-              </w:rPr>
-              <w:t>1</w:t>
-            </w:r>
-          </w:p>
-        </w:tc>
-        <w:tc>
-          <w:tcPr>
-            <w:tcW w:w="1790" w:type="dxa"/>
-          </w:tcPr>
-          <w:p>
-            <w:pPr>
-              <w:rPr>
-                <w:smallCaps/>
-                <w:sz w:val="24"/>
-                <w:szCs w:val="24"/>
-              </w:rPr>
-            </w:pPr>
-          </w:p>
-        </w:tc>
-        <w:tc>
-          <w:tcPr>
-            <w:tcW w:w="1887" w:type="dxa"/>
-          </w:tcPr>
-          <w:p>
-            <w:pPr>
-              <w:rPr>
-                <w:smallCaps/>
-                <w:sz w:val="24"/>
-                <w:szCs w:val="24"/>
-              </w:rPr>
-            </w:pPr>
-          </w:p>
-        </w:tc>
-        <w:tc>
-          <w:tcPr>
-            <w:tcW w:w="4897" w:type="dxa"/>
-          </w:tcPr>
-          <w:p>
-            <w:pPr>
-              <w:rPr>
-                <w:smallCaps/>
-                <w:sz w:val="24"/>
-                <w:szCs w:val="24"/>
-              </w:rPr>
-            </w:pPr>
-          </w:p>
-        </w:tc>
-      </w:tr>
-      <w:tr>
-        <w:tc>
-          <w:tcPr>
-            <w:tcW w:w="776" w:type="dxa"/>
-          </w:tcPr>
-          <w:p>
-            <w:pPr>
-              <w:jc w:val="center"/>
-              <w:rPr>
-                <w:smallCaps/>
-                <w:sz w:val="24"/>
-                <w:szCs w:val="24"/>
-              </w:rPr>
-            </w:pPr>
-          </w:p>
-        </w:tc>
-        <w:tc>
-          <w:tcPr>
-            <w:tcW w:w="1790" w:type="dxa"/>
-          </w:tcPr>
-          <w:p>
-            <w:pPr>
-              <w:rPr>
-                <w:smallCaps/>
-                <w:sz w:val="24"/>
-                <w:szCs w:val="24"/>
-              </w:rPr>
-            </w:pPr>
-          </w:p>
-        </w:tc>
-        <w:tc>
-          <w:tcPr>
-            <w:tcW w:w="1887" w:type="dxa"/>
-          </w:tcPr>
-          <w:p>
-            <w:pPr>
-              <w:rPr>
-                <w:smallCaps/>
-                <w:sz w:val="24"/>
-                <w:szCs w:val="24"/>
-              </w:rPr>
-            </w:pPr>
-          </w:p>
-        </w:tc>
-        <w:tc>
-          <w:tcPr>
-            <w:tcW w:w="4897" w:type="dxa"/>
-          </w:tcPr>
-          <w:p>
-            <w:pPr>
-              <w:rPr>
-                <w:smallCaps/>
-                <w:sz w:val="24"/>
-                <w:szCs w:val="24"/>
-              </w:rPr>
-            </w:pPr>
-          </w:p>
-        </w:tc>
-      </w:tr>
-    </w:tbl>
-    <w:p>
-      <w:pPr>
-        <w:pStyle w:val="Heading3"/>
-        <w:numPr>
-          <w:ilvl w:val="2"/>
-          <w:numId w:val="9"/>
-        </w:numPr>
-      </w:pPr>
-      <w:bookmarkStart w:id="54" w:name="_Toc166421937"/>
-      <w:r>
-        <w:t>Quản lý bình luận</w:t>
-      </w:r>
-      <w:bookmarkEnd w:id="54"/>
-    </w:p>
-    <w:p>
-      <w:pPr>
-        <w:pStyle w:val="Heading4"/>
-        <w:numPr>
-          <w:ilvl w:val="3"/>
-          <w:numId w:val="9"/>
-        </w:numPr>
-      </w:pPr>
-      <w:r>
-        <w:t>Danh sách</w:t>
-      </w:r>
-    </w:p>
-    <w:p>
-      <w:pPr>
-        <w:rPr>
-          <w:b/>
-          <w:smallCaps/>
-        </w:rPr>
-      </w:pPr>
-      <w:r>
-        <w:rPr>
-          <w:b/>
-          <w:smallCaps/>
-        </w:rPr>
-        <w:t>Giao diện</w:t>
-      </w:r>
-    </w:p>
-    <w:p>
-      <w:pPr>
-        <w:rPr>
-          <w:b/>
-          <w:smallCaps/>
-        </w:rPr>
-      </w:pPr>
-      <w:r>
-        <w:rPr>
-          <w:b/>
-          <w:smallCaps/>
-        </w:rPr>
-        <w:t>Đặt tên các điều khiển</w:t>
-      </w:r>
-    </w:p>
-    <w:tbl>
-      <w:tblPr>
-        <w:tblStyle w:val="af8"/>
-        <w:tblW w:w="9350" w:type="dxa"/>
-        <w:tblBorders>
-          <w:top w:val="single" w:sz="4" w:space="0" w:color="000000"/>
-          <w:left w:val="single" w:sz="4" w:space="0" w:color="000000"/>
-          <w:bottom w:val="single" w:sz="4" w:space="0" w:color="000000"/>
-          <w:right w:val="single" w:sz="4" w:space="0" w:color="000000"/>
-          <w:insideH w:val="single" w:sz="4" w:space="0" w:color="000000"/>
-          <w:insideV w:val="single" w:sz="4" w:space="0" w:color="000000"/>
-        </w:tblBorders>
-        <w:tblLayout w:type="fixed"/>
-        <w:tblLook w:val="0400" w:firstRow="0" w:lastRow="0" w:firstColumn="0" w:lastColumn="0" w:noHBand="0" w:noVBand="1"/>
-      </w:tblPr>
-      <w:tblGrid>
-        <w:gridCol w:w="776"/>
-        <w:gridCol w:w="1790"/>
-        <w:gridCol w:w="1887"/>
-        <w:gridCol w:w="4897"/>
-      </w:tblGrid>
-      <w:tr>
-        <w:tc>
-          <w:tcPr>
-            <w:tcW w:w="776" w:type="dxa"/>
-            <w:shd w:val="clear" w:color="auto" w:fill="F2F2F2"/>
-          </w:tcPr>
-          <w:p>
-            <w:pPr>
-              <w:jc w:val="center"/>
-              <w:rPr>
-                <w:b/>
-                <w:smallCaps/>
-                <w:sz w:val="24"/>
-                <w:szCs w:val="24"/>
-              </w:rPr>
-            </w:pPr>
-            <w:r>
-              <w:rPr>
-                <w:b/>
-                <w:smallCaps/>
-                <w:sz w:val="24"/>
-                <w:szCs w:val="24"/>
-              </w:rPr>
-              <w:t>TT</w:t>
-            </w:r>
-          </w:p>
-        </w:tc>
-        <w:tc>
-          <w:tcPr>
-            <w:tcW w:w="1790" w:type="dxa"/>
-            <w:shd w:val="clear" w:color="auto" w:fill="F2F2F2"/>
-          </w:tcPr>
-          <w:p>
-            <w:pPr>
-              <w:rPr>
-                <w:b/>
-                <w:smallCaps/>
-                <w:sz w:val="24"/>
-                <w:szCs w:val="24"/>
-              </w:rPr>
-            </w:pPr>
-            <w:r>
-              <w:rPr>
-                <w:b/>
-                <w:smallCaps/>
-                <w:sz w:val="24"/>
-                <w:szCs w:val="24"/>
-              </w:rPr>
-              <w:t>Điều khiển</w:t>
-            </w:r>
-          </w:p>
-        </w:tc>
-        <w:tc>
-          <w:tcPr>
-            <w:tcW w:w="1887" w:type="dxa"/>
-            <w:shd w:val="clear" w:color="auto" w:fill="F2F2F2"/>
-          </w:tcPr>
-          <w:p>
-            <w:pPr>
-              <w:rPr>
-                <w:b/>
-                <w:smallCaps/>
-                <w:sz w:val="24"/>
-                <w:szCs w:val="24"/>
-              </w:rPr>
-            </w:pPr>
-            <w:r>
-              <w:rPr>
-                <w:b/>
-                <w:smallCaps/>
-                <w:sz w:val="24"/>
-                <w:szCs w:val="24"/>
-              </w:rPr>
-              <w:t>Tên</w:t>
-            </w:r>
-          </w:p>
-        </w:tc>
-        <w:tc>
-          <w:tcPr>
-            <w:tcW w:w="4897" w:type="dxa"/>
-            <w:shd w:val="clear" w:color="auto" w:fill="F2F2F2"/>
-          </w:tcPr>
-          <w:p>
-            <w:pPr>
-              <w:rPr>
-                <w:b/>
-                <w:smallCaps/>
-                <w:sz w:val="24"/>
-                <w:szCs w:val="24"/>
-              </w:rPr>
-            </w:pPr>
-            <w:r>
-              <w:rPr>
-                <w:b/>
-                <w:smallCaps/>
-                <w:sz w:val="24"/>
-                <w:szCs w:val="24"/>
-              </w:rPr>
-              <w:t>Giá trị</w:t>
-            </w:r>
-          </w:p>
-        </w:tc>
-      </w:tr>
-      <w:tr>
-        <w:tc>
-          <w:tcPr>
-            <w:tcW w:w="776" w:type="dxa"/>
-          </w:tcPr>
-          <w:p>
-            <w:pPr>
-              <w:jc w:val="center"/>
-              <w:rPr>
-                <w:smallCaps/>
-                <w:sz w:val="24"/>
-                <w:szCs w:val="24"/>
-              </w:rPr>
-            </w:pPr>
-            <w:r>
-              <w:rPr>
-                <w:smallCaps/>
-                <w:sz w:val="24"/>
-                <w:szCs w:val="24"/>
-              </w:rPr>
-              <w:t>1</w:t>
-            </w:r>
-          </w:p>
-        </w:tc>
-        <w:tc>
-          <w:tcPr>
-            <w:tcW w:w="1790" w:type="dxa"/>
-          </w:tcPr>
-          <w:p>
-            <w:pPr>
-              <w:rPr>
-                <w:smallCaps/>
-                <w:sz w:val="24"/>
-                <w:szCs w:val="24"/>
-              </w:rPr>
-            </w:pPr>
-          </w:p>
-        </w:tc>
-        <w:tc>
-          <w:tcPr>
-            <w:tcW w:w="1887" w:type="dxa"/>
-          </w:tcPr>
-          <w:p>
-            <w:pPr>
-              <w:rPr>
-                <w:smallCaps/>
-                <w:sz w:val="24"/>
-                <w:szCs w:val="24"/>
-              </w:rPr>
-            </w:pPr>
-          </w:p>
-        </w:tc>
-        <w:tc>
-          <w:tcPr>
-            <w:tcW w:w="4897" w:type="dxa"/>
-          </w:tcPr>
-          <w:p>
-            <w:pPr>
-              <w:rPr>
-                <w:smallCaps/>
-                <w:sz w:val="24"/>
-                <w:szCs w:val="24"/>
-              </w:rPr>
-            </w:pPr>
-          </w:p>
-        </w:tc>
-      </w:tr>
-      <w:tr>
-        <w:tc>
-          <w:tcPr>
-            <w:tcW w:w="776" w:type="dxa"/>
-          </w:tcPr>
-          <w:p>
-            <w:pPr>
-              <w:jc w:val="center"/>
-              <w:rPr>
-                <w:smallCaps/>
-                <w:sz w:val="24"/>
-                <w:szCs w:val="24"/>
-              </w:rPr>
-            </w:pPr>
-          </w:p>
-        </w:tc>
-        <w:tc>
-          <w:tcPr>
-            <w:tcW w:w="1790" w:type="dxa"/>
-          </w:tcPr>
-          <w:p>
-            <w:pPr>
-              <w:rPr>
-                <w:smallCaps/>
-                <w:sz w:val="24"/>
-                <w:szCs w:val="24"/>
-              </w:rPr>
-            </w:pPr>
-          </w:p>
-        </w:tc>
-        <w:tc>
-          <w:tcPr>
-            <w:tcW w:w="1887" w:type="dxa"/>
-          </w:tcPr>
-          <w:p>
-            <w:pPr>
-              <w:rPr>
-                <w:smallCaps/>
-                <w:sz w:val="24"/>
-                <w:szCs w:val="24"/>
-              </w:rPr>
-            </w:pPr>
-          </w:p>
-        </w:tc>
-        <w:tc>
-          <w:tcPr>
-            <w:tcW w:w="4897" w:type="dxa"/>
-          </w:tcPr>
-          <w:p>
-            <w:pPr>
-              <w:rPr>
-                <w:smallCaps/>
-                <w:sz w:val="24"/>
-                <w:szCs w:val="24"/>
-              </w:rPr>
-            </w:pPr>
-          </w:p>
-        </w:tc>
-      </w:tr>
-    </w:tbl>
-    <w:p>
-      <w:pPr>
-        <w:pStyle w:val="Heading4"/>
-        <w:numPr>
-          <w:ilvl w:val="3"/>
-          <w:numId w:val="9"/>
-        </w:numPr>
-      </w:pPr>
-      <w:r>
-        <w:t>Chi tiết bình luận</w:t>
-      </w:r>
-    </w:p>
-    <w:p>
-      <w:pPr>
-        <w:rPr>
-          <w:b/>
-          <w:smallCaps/>
-        </w:rPr>
-      </w:pPr>
-      <w:r>
-        <w:rPr>
-          <w:b/>
-          <w:smallCaps/>
-        </w:rPr>
-        <w:t>Giao diện</w:t>
-      </w:r>
-    </w:p>
-    <w:p>
-      <w:pPr>
-        <w:rPr>
-          <w:b/>
-          <w:smallCaps/>
-        </w:rPr>
-      </w:pPr>
-      <w:r>
-        <w:rPr>
-          <w:b/>
-          <w:smallCaps/>
-        </w:rPr>
-        <w:t>Đặt tên các điều khiển</w:t>
-      </w:r>
-    </w:p>
-    <w:tbl>
-      <w:tblPr>
-        <w:tblStyle w:val="af9"/>
-        <w:tblW w:w="9350" w:type="dxa"/>
-        <w:tblBorders>
-          <w:top w:val="single" w:sz="4" w:space="0" w:color="000000"/>
-          <w:left w:val="single" w:sz="4" w:space="0" w:color="000000"/>
-          <w:bottom w:val="single" w:sz="4" w:space="0" w:color="000000"/>
-          <w:right w:val="single" w:sz="4" w:space="0" w:color="000000"/>
-          <w:insideH w:val="single" w:sz="4" w:space="0" w:color="000000"/>
-          <w:insideV w:val="single" w:sz="4" w:space="0" w:color="000000"/>
-        </w:tblBorders>
-        <w:tblLayout w:type="fixed"/>
-        <w:tblLook w:val="0400" w:firstRow="0" w:lastRow="0" w:firstColumn="0" w:lastColumn="0" w:noHBand="0" w:noVBand="1"/>
-      </w:tblPr>
-      <w:tblGrid>
-        <w:gridCol w:w="776"/>
-        <w:gridCol w:w="1790"/>
-        <w:gridCol w:w="1887"/>
-        <w:gridCol w:w="4897"/>
-      </w:tblGrid>
-      <w:tr>
-        <w:tc>
-          <w:tcPr>
-            <w:tcW w:w="776" w:type="dxa"/>
-            <w:shd w:val="clear" w:color="auto" w:fill="F2F2F2"/>
-          </w:tcPr>
-          <w:p>
-            <w:pPr>
-              <w:jc w:val="center"/>
-              <w:rPr>
-                <w:b/>
-                <w:smallCaps/>
-                <w:sz w:val="24"/>
-                <w:szCs w:val="24"/>
-              </w:rPr>
-            </w:pPr>
-            <w:r>
-              <w:rPr>
-                <w:b/>
-                <w:smallCaps/>
-                <w:sz w:val="24"/>
-                <w:szCs w:val="24"/>
-              </w:rPr>
-              <w:t>TT</w:t>
-            </w:r>
-          </w:p>
-        </w:tc>
-        <w:tc>
-          <w:tcPr>
-            <w:tcW w:w="1790" w:type="dxa"/>
-            <w:shd w:val="clear" w:color="auto" w:fill="F2F2F2"/>
-          </w:tcPr>
-          <w:p>
-            <w:pPr>
-              <w:rPr>
-                <w:b/>
-                <w:smallCaps/>
-                <w:sz w:val="24"/>
-                <w:szCs w:val="24"/>
-              </w:rPr>
-            </w:pPr>
-            <w:r>
-              <w:rPr>
-                <w:b/>
-                <w:smallCaps/>
-                <w:sz w:val="24"/>
-                <w:szCs w:val="24"/>
-              </w:rPr>
-              <w:t>Điều khiển</w:t>
-            </w:r>
-          </w:p>
-        </w:tc>
-        <w:tc>
-          <w:tcPr>
-            <w:tcW w:w="1887" w:type="dxa"/>
-            <w:shd w:val="clear" w:color="auto" w:fill="F2F2F2"/>
-          </w:tcPr>
-          <w:p>
-            <w:pPr>
-              <w:rPr>
-                <w:b/>
-                <w:smallCaps/>
-                <w:sz w:val="24"/>
-                <w:szCs w:val="24"/>
-              </w:rPr>
-            </w:pPr>
-            <w:r>
-              <w:rPr>
-                <w:b/>
-                <w:smallCaps/>
-                <w:sz w:val="24"/>
-                <w:szCs w:val="24"/>
-              </w:rPr>
-              <w:t>Tên</w:t>
-            </w:r>
-          </w:p>
-        </w:tc>
-        <w:tc>
-          <w:tcPr>
-            <w:tcW w:w="4897" w:type="dxa"/>
-            <w:shd w:val="clear" w:color="auto" w:fill="F2F2F2"/>
-          </w:tcPr>
-          <w:p>
-            <w:pPr>
-              <w:rPr>
-                <w:b/>
-                <w:smallCaps/>
-                <w:sz w:val="24"/>
-                <w:szCs w:val="24"/>
-              </w:rPr>
-            </w:pPr>
-            <w:r>
-              <w:rPr>
-                <w:b/>
-                <w:smallCaps/>
-                <w:sz w:val="24"/>
-                <w:szCs w:val="24"/>
-              </w:rPr>
-              <w:t>Giá trị</w:t>
-            </w:r>
-          </w:p>
-        </w:tc>
-      </w:tr>
-      <w:tr>
-        <w:tc>
-          <w:tcPr>
-            <w:tcW w:w="776" w:type="dxa"/>
-          </w:tcPr>
-          <w:p>
-            <w:pPr>
-              <w:jc w:val="center"/>
-              <w:rPr>
-                <w:smallCaps/>
-                <w:sz w:val="24"/>
-                <w:szCs w:val="24"/>
-              </w:rPr>
-            </w:pPr>
-            <w:r>
-              <w:rPr>
-                <w:smallCaps/>
-                <w:sz w:val="24"/>
-                <w:szCs w:val="24"/>
-              </w:rPr>
-              <w:t>1</w:t>
-            </w:r>
-          </w:p>
-        </w:tc>
-        <w:tc>
-          <w:tcPr>
-            <w:tcW w:w="1790" w:type="dxa"/>
-          </w:tcPr>
-          <w:p>
-            <w:pPr>
-              <w:rPr>
-                <w:smallCaps/>
-                <w:sz w:val="24"/>
-                <w:szCs w:val="24"/>
-              </w:rPr>
-            </w:pPr>
-          </w:p>
-        </w:tc>
-        <w:tc>
-          <w:tcPr>
-            <w:tcW w:w="1887" w:type="dxa"/>
-          </w:tcPr>
-          <w:p>
-            <w:pPr>
-              <w:rPr>
-                <w:smallCaps/>
-                <w:sz w:val="24"/>
-                <w:szCs w:val="24"/>
-              </w:rPr>
-            </w:pPr>
-          </w:p>
-        </w:tc>
-        <w:tc>
-          <w:tcPr>
-            <w:tcW w:w="4897" w:type="dxa"/>
-          </w:tcPr>
-          <w:p>
-            <w:pPr>
-              <w:rPr>
-                <w:smallCaps/>
-                <w:sz w:val="24"/>
-                <w:szCs w:val="24"/>
-              </w:rPr>
-            </w:pPr>
-          </w:p>
-        </w:tc>
-      </w:tr>
-      <w:tr>
-        <w:tc>
-          <w:tcPr>
-            <w:tcW w:w="776" w:type="dxa"/>
-          </w:tcPr>
-          <w:p>
-            <w:pPr>
-              <w:jc w:val="center"/>
-              <w:rPr>
-                <w:smallCaps/>
-                <w:sz w:val="24"/>
-                <w:szCs w:val="24"/>
-              </w:rPr>
-            </w:pPr>
-          </w:p>
-        </w:tc>
-        <w:tc>
-          <w:tcPr>
-            <w:tcW w:w="1790" w:type="dxa"/>
-          </w:tcPr>
-          <w:p>
-            <w:pPr>
-              <w:rPr>
-                <w:smallCaps/>
-                <w:sz w:val="24"/>
-                <w:szCs w:val="24"/>
-              </w:rPr>
-            </w:pPr>
-          </w:p>
-        </w:tc>
-        <w:tc>
-          <w:tcPr>
-            <w:tcW w:w="1887" w:type="dxa"/>
-          </w:tcPr>
-          <w:p>
-            <w:pPr>
-              <w:rPr>
-                <w:smallCaps/>
-                <w:sz w:val="24"/>
-                <w:szCs w:val="24"/>
-              </w:rPr>
-            </w:pPr>
-          </w:p>
-        </w:tc>
-        <w:tc>
-          <w:tcPr>
-            <w:tcW w:w="4897" w:type="dxa"/>
-          </w:tcPr>
-          <w:p>
-            <w:pPr>
-              <w:rPr>
-                <w:smallCaps/>
-                <w:sz w:val="24"/>
-                <w:szCs w:val="24"/>
-              </w:rPr>
-            </w:pPr>
-          </w:p>
-        </w:tc>
-      </w:tr>
-    </w:tbl>
-    <w:p>
-      <w:pPr>
-        <w:pStyle w:val="Heading3"/>
-        <w:numPr>
-          <w:ilvl w:val="2"/>
-          <w:numId w:val="9"/>
-        </w:numPr>
-      </w:pPr>
-      <w:bookmarkStart w:id="55" w:name="_Toc166421938"/>
-      <w:r>
-        <w:t>Quản lý thống kê</w:t>
-      </w:r>
-      <w:bookmarkEnd w:id="55"/>
-    </w:p>
-    <w:p>
-      <w:pPr>
-        <w:pStyle w:val="Heading4"/>
-        <w:numPr>
-          <w:ilvl w:val="3"/>
-          <w:numId w:val="9"/>
-        </w:numPr>
-      </w:pPr>
-      <w:r>
-        <w:t>Thống kê sản phẩm theo danh mục</w:t>
-      </w:r>
-    </w:p>
-    <w:p>
-      <w:pPr>
-        <w:rPr>
-          <w:b/>
-          <w:smallCaps/>
-        </w:rPr>
-      </w:pPr>
-      <w:r>
-        <w:rPr>
-          <w:b/>
-          <w:smallCaps/>
-        </w:rPr>
-        <w:t>Giao diện</w:t>
+        <w:lastRenderedPageBreak/>
+        <w:drawing>
+          <wp:inline distT="0" distB="0" distL="0" distR="0" wp14:anchorId="1C3932C3" wp14:editId="09FDE664">
+            <wp:extent cx="5943600" cy="2594610"/>
+            <wp:effectExtent l="0" t="0" r="0" b="0"/>
+            <wp:docPr id="47" name="Picture 47"/>
+            <wp:cNvGraphicFramePr>
+              <a:graphicFrameLocks xmlns:a="http://schemas.openxmlformats.org/drawingml/2006/main" noChangeAspect="1"/>
+            </wp:cNvGraphicFramePr>
+            <a:graphic xmlns:a="http://schemas.openxmlformats.org/drawingml/2006/main">
+              <a:graphicData uri="http://schemas.openxmlformats.org/drawingml/2006/picture">
+                <pic:pic xmlns:pic="http://schemas.openxmlformats.org/drawingml/2006/picture">
+                  <pic:nvPicPr>
+                    <pic:cNvPr id="1" name=""/>
+                    <pic:cNvPicPr/>
+                  </pic:nvPicPr>
+                  <pic:blipFill>
+                    <a:blip r:embed="rId40"/>
+                    <a:stretch>
+                      <a:fillRect/>
+                    </a:stretch>
+                  </pic:blipFill>
+                  <pic:spPr>
+                    <a:xfrm>
+                      <a:off x="0" y="0"/>
+                      <a:ext cx="5943600" cy="2594610"/>
+                    </a:xfrm>
+                    <a:prstGeom prst="rect">
+                      <a:avLst/>
+                    </a:prstGeom>
+                  </pic:spPr>
+                </pic:pic>
+              </a:graphicData>
+            </a:graphic>
+          </wp:inline>
+        </w:drawing>
       </w:r>
     </w:p>
     <w:p>
@@ -24962,6 +25068,14 @@
                 <w:szCs w:val="24"/>
               </w:rPr>
             </w:pPr>
+            <w:r>
+              <w:rPr>
+                <w:smallCaps/>
+                <w:sz w:val="24"/>
+                <w:szCs w:val="24"/>
+              </w:rPr>
+              <w:t>Xem biểu đồ</w:t>
+            </w:r>
           </w:p>
         </w:tc>
         <w:tc>
@@ -24969,13 +25083,9 @@
             <w:tcW w:w="1887" w:type="dxa"/>
           </w:tcPr>
           <w:p>
-            <w:pPr>
-              <w:rPr>
-                <w:smallCaps/>
-                <w:sz w:val="24"/>
-                <w:szCs w:val="24"/>
-              </w:rPr>
-            </w:pPr>
+            <w:r>
+              <w:t>?act=bieudo</w:t>
+            </w:r>
           </w:p>
         </w:tc>
         <w:tc>
@@ -24990,6 +25100,14 @@
                 <w:szCs w:val="24"/>
               </w:rPr>
             </w:pPr>
+            <w:r>
+              <w:rPr>
+                <w:smallCaps/>
+                <w:sz w:val="24"/>
+                <w:szCs w:val="24"/>
+              </w:rPr>
+              <w:t>chuyển sang trang biểu đồ thống kê danh mục</w:t>
+            </w:r>
           </w:p>
         </w:tc>
       </w:tr>
@@ -25092,7 +25210,41 @@
           <w:b/>
           <w:smallCaps/>
         </w:rPr>
-        <w:t>Đặt tên các điều khiển</w:t>
+        <w:drawing>
+          <wp:inline distT="0" distB="0" distL="0" distR="0" wp14:anchorId="3FAA5156" wp14:editId="6566186A">
+            <wp:extent cx="5943600" cy="2803525"/>
+            <wp:effectExtent l="0" t="0" r="0" b="0"/>
+            <wp:docPr id="49" name="Picture 49"/>
+            <wp:cNvGraphicFramePr>
+              <a:graphicFrameLocks xmlns:a="http://schemas.openxmlformats.org/drawingml/2006/main" noChangeAspect="1"/>
+            </wp:cNvGraphicFramePr>
+            <a:graphic xmlns:a="http://schemas.openxmlformats.org/drawingml/2006/main">
+              <a:graphicData uri="http://schemas.openxmlformats.org/drawingml/2006/picture">
+                <pic:pic xmlns:pic="http://schemas.openxmlformats.org/drawingml/2006/picture">
+                  <pic:nvPicPr>
+                    <pic:cNvPr id="1" name=""/>
+                    <pic:cNvPicPr/>
+                  </pic:nvPicPr>
+                  <pic:blipFill>
+                    <a:blip r:embed="rId41"/>
+                    <a:stretch>
+                      <a:fillRect/>
+                    </a:stretch>
+                  </pic:blipFill>
+                  <pic:spPr>
+                    <a:xfrm>
+                      <a:off x="0" y="0"/>
+                      <a:ext cx="5943600" cy="2803525"/>
+                    </a:xfrm>
+                    <a:prstGeom prst="rect">
+                      <a:avLst/>
+                    </a:prstGeom>
+                  </pic:spPr>
+                </pic:pic>
+              </a:graphicData>
+            </a:graphic>
+          </wp:inline>
+        </w:drawing>
       </w:r>
     </w:p>
     <w:p>
@@ -25103,11 +25255,11 @@
           <w:numId w:val="9"/>
         </w:numPr>
       </w:pPr>
-      <w:bookmarkStart w:id="56" w:name="_Toc166421939"/>
+      <w:bookmarkStart w:id="55" w:name="_Toc166421939"/>
       <w:r>
         <w:t>Tạo CSDL với MySQL</w:t>
       </w:r>
-      <w:bookmarkEnd w:id="56"/>
+      <w:bookmarkEnd w:id="55"/>
     </w:p>
     <w:p>
       <w:pPr>
@@ -25117,13 +25269,13 @@
           <w:numId w:val="9"/>
         </w:numPr>
       </w:pPr>
-      <w:bookmarkStart w:id="57" w:name="_heading=h.2p2csry" w:colFirst="0" w:colLast="0"/>
-      <w:bookmarkStart w:id="58" w:name="_Toc166421940"/>
+      <w:bookmarkStart w:id="56" w:name="_heading=h.2p2csry" w:colFirst="0" w:colLast="0"/>
+      <w:bookmarkStart w:id="57" w:name="_Toc166421940"/>
+      <w:bookmarkEnd w:id="56"/>
+      <w:r>
+        <w:t>Sơ đồ quan hệ</w:t>
+      </w:r>
       <w:bookmarkEnd w:id="57"/>
-      <w:r>
-        <w:t>Sơ đồ quan hệ</w:t>
-      </w:r>
-      <w:bookmarkEnd w:id="58"/>
     </w:p>
     <w:p>
       <w:pPr>
@@ -25154,6 +25306,72 @@
     </w:p>
     <w:p>
       <w:pPr>
+        <w:pBdr>
+          <w:top w:val="nil"/>
+          <w:left w:val="nil"/>
+          <w:bottom w:val="nil"/>
+          <w:right w:val="nil"/>
+          <w:between w:val="nil"/>
+        </w:pBdr>
+        <w:spacing w:after="0"/>
+        <w:ind w:left="502"/>
+        <w:rPr>
+          <w:i/>
+          <w:color w:val="00B050"/>
+        </w:rPr>
+      </w:pPr>
+      <w:r>
+        <w:rPr>
+          <w:i/>
+          <w:noProof/>
+          <w:color w:val="00B050"/>
+        </w:rPr>
+        <w:lastRenderedPageBreak/>
+        <w:drawing>
+          <wp:inline distT="0" distB="0" distL="0" distR="0">
+            <wp:extent cx="5943600" cy="3780790"/>
+            <wp:effectExtent l="0" t="0" r="0" b="0"/>
+            <wp:docPr id="50" name="Picture 50"/>
+            <wp:cNvGraphicFramePr>
+              <a:graphicFrameLocks xmlns:a="http://schemas.openxmlformats.org/drawingml/2006/main" noChangeAspect="1"/>
+            </wp:cNvGraphicFramePr>
+            <a:graphic xmlns:a="http://schemas.openxmlformats.org/drawingml/2006/main">
+              <a:graphicData uri="http://schemas.openxmlformats.org/drawingml/2006/picture">
+                <pic:pic xmlns:pic="http://schemas.openxmlformats.org/drawingml/2006/picture">
+                  <pic:nvPicPr>
+                    <pic:cNvPr id="50" name="relationship.png"/>
+                    <pic:cNvPicPr/>
+                  </pic:nvPicPr>
+                  <pic:blipFill>
+                    <a:blip r:embed="rId16">
+                      <a:extLst>
+                        <a:ext uri="{28A0092B-C50C-407E-A947-70E740481C1C}">
+                          <a14:useLocalDpi xmlns:a14="http://schemas.microsoft.com/office/drawing/2010/main" val="0"/>
+                        </a:ext>
+                      </a:extLst>
+                    </a:blip>
+                    <a:stretch>
+                      <a:fillRect/>
+                    </a:stretch>
+                  </pic:blipFill>
+                  <pic:spPr>
+                    <a:xfrm>
+                      <a:off x="0" y="0"/>
+                      <a:ext cx="5943600" cy="3780790"/>
+                    </a:xfrm>
+                    <a:prstGeom prst="rect">
+                      <a:avLst/>
+                    </a:prstGeom>
+                  </pic:spPr>
+                </pic:pic>
+              </a:graphicData>
+            </a:graphic>
+          </wp:inline>
+        </w:drawing>
+      </w:r>
+    </w:p>
+    <w:p>
+      <w:pPr>
         <w:numPr>
           <w:ilvl w:val="0"/>
           <w:numId w:val="10"/>
@@ -25186,14 +25404,13 @@
           <w:numId w:val="9"/>
         </w:numPr>
       </w:pPr>
-      <w:bookmarkStart w:id="59" w:name="_heading=h.147n2zr" w:colFirst="0" w:colLast="0"/>
-      <w:bookmarkStart w:id="60" w:name="_Toc166421941"/>
+      <w:bookmarkStart w:id="58" w:name="_heading=h.147n2zr" w:colFirst="0" w:colLast="0"/>
+      <w:bookmarkStart w:id="59" w:name="_Toc166421941"/>
+      <w:bookmarkEnd w:id="58"/>
+      <w:r>
+        <w:t>Chi tiết các bảng</w:t>
+      </w:r>
       <w:bookmarkEnd w:id="59"/>
-      <w:r>
-        <w:lastRenderedPageBreak/>
-        <w:t>Chi tiết các bảng</w:t>
-      </w:r>
-      <w:bookmarkEnd w:id="60"/>
     </w:p>
     <w:p>
       <w:pPr>
@@ -25710,6 +25927,7 @@
                 <w:b/>
                 <w:smallCaps/>
               </w:rPr>
+              <w:lastRenderedPageBreak/>
               <w:t xml:space="preserve">select * from </w:t>
             </w:r>
             <w:r>
@@ -26467,7 +26685,6 @@
               </w:rPr>
             </w:pPr>
             <w:r>
-              <w:lastRenderedPageBreak/>
               <w:t>CREATE TABLE</w:t>
             </w:r>
             <w:r>
@@ -26582,7 +26799,7 @@
               <w:rPr>
                 <w:rFonts w:eastAsia="Times"/>
               </w:rPr>
-              <w:t xml:space="preserve">   Iddm INT(11), </w:t>
+              <w:t xml:space="preserve">   Iddm INT(11)</w:t>
             </w:r>
           </w:p>
           <w:p>
@@ -26590,21 +26807,6 @@
               <w:pStyle w:val="NoSpacing"/>
               <w:rPr>
                 <w:rFonts w:eastAsia="Times"/>
-              </w:rPr>
-            </w:pPr>
-            <w:r>
-              <w:rPr>
-                <w:rFonts w:eastAsia="Times"/>
-              </w:rPr>
-              <w:t xml:space="preserve">   FOREIGN KEY (Iddm) REFERENCES danhmuc(Iddm)</w:t>
-            </w:r>
-          </w:p>
-          <w:p>
-            <w:pPr>
-              <w:rPr>
-                <w:rFonts w:ascii="Times" w:eastAsia="Times" w:hAnsi="Times" w:cs="Times"/>
-                <w:b/>
-                <w:smallCaps/>
               </w:rPr>
             </w:pPr>
             <w:r>
@@ -26700,7 +26902,10 @@
         </w:numPr>
       </w:pPr>
       <w:r>
-        <w:t>Bảng khach_hang</w:t>
+        <w:t xml:space="preserve">Bảng </w:t>
+      </w:r>
+      <w:r>
+        <w:t>tai_khoan</w:t>
       </w:r>
     </w:p>
     <w:p>
@@ -26728,46 +26933,597 @@
           <w:smallCaps/>
         </w:rPr>
       </w:pPr>
-      <w:r>
-        <w:rPr>
-          <w:noProof/>
-        </w:rPr>
-        <w:drawing>
-          <wp:inline distT="0" distB="0" distL="0" distR="0" wp14:anchorId="5E3B92E5" wp14:editId="78AEF9E0">
-            <wp:extent cx="5942857" cy="2961905"/>
-            <wp:effectExtent l="0" t="0" r="1270" b="0"/>
-            <wp:docPr id="29" name="Picture 29"/>
-            <wp:cNvGraphicFramePr>
-              <a:graphicFrameLocks xmlns:a="http://schemas.openxmlformats.org/drawingml/2006/main" noChangeAspect="1"/>
-            </wp:cNvGraphicFramePr>
-            <a:graphic xmlns:a="http://schemas.openxmlformats.org/drawingml/2006/main">
-              <a:graphicData uri="http://schemas.openxmlformats.org/drawingml/2006/picture">
-                <pic:pic xmlns:pic="http://schemas.openxmlformats.org/drawingml/2006/picture">
-                  <pic:nvPicPr>
-                    <pic:cNvPr id="1" name=""/>
-                    <pic:cNvPicPr/>
-                  </pic:nvPicPr>
-                  <pic:blipFill>
-                    <a:blip r:embed="rId29"/>
-                    <a:stretch>
-                      <a:fillRect/>
-                    </a:stretch>
-                  </pic:blipFill>
-                  <pic:spPr>
-                    <a:xfrm>
-                      <a:off x="0" y="0"/>
-                      <a:ext cx="5942857" cy="2961905"/>
-                    </a:xfrm>
-                    <a:prstGeom prst="rect">
-                      <a:avLst/>
-                    </a:prstGeom>
-                  </pic:spPr>
-                </pic:pic>
-              </a:graphicData>
-            </a:graphic>
-          </wp:inline>
-        </w:drawing>
-      </w:r>
+    </w:p>
+    <w:p>
+      <w:pPr>
+        <w:rPr>
+          <w:rFonts w:ascii="Times" w:eastAsia="Times" w:hAnsi="Times" w:cs="Times"/>
+          <w:b/>
+          <w:smallCaps/>
+        </w:rPr>
+      </w:pPr>
+    </w:p>
+    <w:p>
+      <w:pPr>
+        <w:rPr>
+          <w:rFonts w:ascii="Times" w:eastAsia="Times" w:hAnsi="Times" w:cs="Times"/>
+          <w:b/>
+          <w:smallCaps/>
+        </w:rPr>
+      </w:pPr>
+    </w:p>
+    <w:tbl>
+      <w:tblPr>
+        <w:tblStyle w:val="GridTable5Dark-Accent5"/>
+        <w:tblW w:w="11335" w:type="dxa"/>
+        <w:jc w:val="center"/>
+        <w:tblLook w:val="04A0" w:firstRow="1" w:lastRow="0" w:firstColumn="1" w:lastColumn="0" w:noHBand="0" w:noVBand="1"/>
+      </w:tblPr>
+      <w:tblGrid>
+        <w:gridCol w:w="2337"/>
+        <w:gridCol w:w="2337"/>
+        <w:gridCol w:w="3118"/>
+        <w:gridCol w:w="3543"/>
+      </w:tblGrid>
+      <w:tr>
+        <w:trPr>
+          <w:cnfStyle w:val="100000000000" w:firstRow="1" w:lastRow="0" w:firstColumn="0" w:lastColumn="0" w:oddVBand="0" w:evenVBand="0" w:oddHBand="0" w:evenHBand="0" w:firstRowFirstColumn="0" w:firstRowLastColumn="0" w:lastRowFirstColumn="0" w:lastRowLastColumn="0"/>
+          <w:jc w:val="center"/>
+        </w:trPr>
+        <w:tc>
+          <w:tcPr>
+            <w:cnfStyle w:val="001000000000" w:firstRow="0" w:lastRow="0" w:firstColumn="1" w:lastColumn="0" w:oddVBand="0" w:evenVBand="0" w:oddHBand="0" w:evenHBand="0" w:firstRowFirstColumn="0" w:firstRowLastColumn="0" w:lastRowFirstColumn="0" w:lastRowLastColumn="0"/>
+            <w:tcW w:w="2337" w:type="dxa"/>
+          </w:tcPr>
+          <w:p>
+            <w:pPr>
+              <w:spacing w:line="360" w:lineRule="auto"/>
+              <w:jc w:val="left"/>
+              <w:rPr>
+                <w:b w:val="0"/>
+                <w:lang w:val="vi-VN"/>
+              </w:rPr>
+            </w:pPr>
+            <w:r>
+              <w:rPr>
+                <w:b w:val="0"/>
+                <w:lang w:val="vi-VN"/>
+              </w:rPr>
+              <w:lastRenderedPageBreak/>
+              <w:t xml:space="preserve">Tên cột </w:t>
+            </w:r>
+          </w:p>
+        </w:tc>
+        <w:tc>
+          <w:tcPr>
+            <w:tcW w:w="2337" w:type="dxa"/>
+          </w:tcPr>
+          <w:p>
+            <w:pPr>
+              <w:spacing w:line="360" w:lineRule="auto"/>
+              <w:jc w:val="left"/>
+              <w:cnfStyle w:val="100000000000" w:firstRow="1" w:lastRow="0" w:firstColumn="0" w:lastColumn="0" w:oddVBand="0" w:evenVBand="0" w:oddHBand="0" w:evenHBand="0" w:firstRowFirstColumn="0" w:firstRowLastColumn="0" w:lastRowFirstColumn="0" w:lastRowLastColumn="0"/>
+              <w:rPr>
+                <w:b w:val="0"/>
+                <w:lang w:val="vi-VN"/>
+              </w:rPr>
+            </w:pPr>
+            <w:r>
+              <w:rPr>
+                <w:b w:val="0"/>
+                <w:lang w:val="vi-VN"/>
+              </w:rPr>
+              <w:t>Kiểu</w:t>
+            </w:r>
+          </w:p>
+        </w:tc>
+        <w:tc>
+          <w:tcPr>
+            <w:tcW w:w="3118" w:type="dxa"/>
+          </w:tcPr>
+          <w:p>
+            <w:pPr>
+              <w:spacing w:line="360" w:lineRule="auto"/>
+              <w:jc w:val="left"/>
+              <w:cnfStyle w:val="100000000000" w:firstRow="1" w:lastRow="0" w:firstColumn="0" w:lastColumn="0" w:oddVBand="0" w:evenVBand="0" w:oddHBand="0" w:evenHBand="0" w:firstRowFirstColumn="0" w:firstRowLastColumn="0" w:lastRowFirstColumn="0" w:lastRowLastColumn="0"/>
+              <w:rPr>
+                <w:b w:val="0"/>
+                <w:lang w:val="vi-VN"/>
+              </w:rPr>
+            </w:pPr>
+            <w:r>
+              <w:rPr>
+                <w:b w:val="0"/>
+                <w:lang w:val="vi-VN"/>
+              </w:rPr>
+              <w:t>Ràng buộc</w:t>
+            </w:r>
+          </w:p>
+        </w:tc>
+        <w:tc>
+          <w:tcPr>
+            <w:tcW w:w="3543" w:type="dxa"/>
+          </w:tcPr>
+          <w:p>
+            <w:pPr>
+              <w:spacing w:line="360" w:lineRule="auto"/>
+              <w:jc w:val="left"/>
+              <w:cnfStyle w:val="100000000000" w:firstRow="1" w:lastRow="0" w:firstColumn="0" w:lastColumn="0" w:oddVBand="0" w:evenVBand="0" w:oddHBand="0" w:evenHBand="0" w:firstRowFirstColumn="0" w:firstRowLastColumn="0" w:lastRowFirstColumn="0" w:lastRowLastColumn="0"/>
+              <w:rPr>
+                <w:b w:val="0"/>
+                <w:lang w:val="vi-VN"/>
+              </w:rPr>
+            </w:pPr>
+            <w:r>
+              <w:rPr>
+                <w:b w:val="0"/>
+                <w:lang w:val="vi-VN"/>
+              </w:rPr>
+              <w:t>Ghi chú</w:t>
+            </w:r>
+          </w:p>
+        </w:tc>
+      </w:tr>
+      <w:tr>
+        <w:trPr>
+          <w:cnfStyle w:val="000000100000" w:firstRow="0" w:lastRow="0" w:firstColumn="0" w:lastColumn="0" w:oddVBand="0" w:evenVBand="0" w:oddHBand="1" w:evenHBand="0" w:firstRowFirstColumn="0" w:firstRowLastColumn="0" w:lastRowFirstColumn="0" w:lastRowLastColumn="0"/>
+          <w:jc w:val="center"/>
+        </w:trPr>
+        <w:tc>
+          <w:tcPr>
+            <w:cnfStyle w:val="001000000000" w:firstRow="0" w:lastRow="0" w:firstColumn="1" w:lastColumn="0" w:oddVBand="0" w:evenVBand="0" w:oddHBand="0" w:evenHBand="0" w:firstRowFirstColumn="0" w:firstRowLastColumn="0" w:lastRowFirstColumn="0" w:lastRowLastColumn="0"/>
+            <w:tcW w:w="2337" w:type="dxa"/>
+          </w:tcPr>
+          <w:p>
+            <w:pPr>
+              <w:spacing w:line="360" w:lineRule="auto"/>
+              <w:jc w:val="left"/>
+              <w:rPr>
+                <w:lang w:val="vi-VN"/>
+              </w:rPr>
+            </w:pPr>
+            <w:r>
+              <w:rPr>
+                <w:lang w:val="vi-VN"/>
+              </w:rPr>
+              <w:t>ID</w:t>
+            </w:r>
+          </w:p>
+        </w:tc>
+        <w:tc>
+          <w:tcPr>
+            <w:tcW w:w="2337" w:type="dxa"/>
+          </w:tcPr>
+          <w:p>
+            <w:pPr>
+              <w:spacing w:line="360" w:lineRule="auto"/>
+              <w:jc w:val="left"/>
+              <w:cnfStyle w:val="000000100000" w:firstRow="0" w:lastRow="0" w:firstColumn="0" w:lastColumn="0" w:oddVBand="0" w:evenVBand="0" w:oddHBand="1" w:evenHBand="0" w:firstRowFirstColumn="0" w:firstRowLastColumn="0" w:lastRowFirstColumn="0" w:lastRowLastColumn="0"/>
+              <w:rPr>
+                <w:lang w:val="vi-VN"/>
+              </w:rPr>
+            </w:pPr>
+            <w:r>
+              <w:rPr>
+                <w:lang w:val="vi-VN"/>
+              </w:rPr>
+              <w:t>INT</w:t>
+            </w:r>
+          </w:p>
+        </w:tc>
+        <w:tc>
+          <w:tcPr>
+            <w:tcW w:w="3118" w:type="dxa"/>
+          </w:tcPr>
+          <w:p>
+            <w:pPr>
+              <w:spacing w:line="360" w:lineRule="auto"/>
+              <w:jc w:val="left"/>
+              <w:cnfStyle w:val="000000100000" w:firstRow="0" w:lastRow="0" w:firstColumn="0" w:lastColumn="0" w:oddVBand="0" w:evenVBand="0" w:oddHBand="1" w:evenHBand="0" w:firstRowFirstColumn="0" w:firstRowLastColumn="0" w:lastRowFirstColumn="0" w:lastRowLastColumn="0"/>
+              <w:rPr>
+                <w:lang w:val="vi-VN"/>
+              </w:rPr>
+            </w:pPr>
+            <w:r>
+              <w:rPr>
+                <w:lang w:val="vi-VN"/>
+              </w:rPr>
+              <w:t>PK,NOT NULL, Tự tăng</w:t>
+            </w:r>
+          </w:p>
+        </w:tc>
+        <w:tc>
+          <w:tcPr>
+            <w:tcW w:w="3543" w:type="dxa"/>
+          </w:tcPr>
+          <w:p>
+            <w:pPr>
+              <w:spacing w:line="360" w:lineRule="auto"/>
+              <w:jc w:val="left"/>
+              <w:cnfStyle w:val="000000100000" w:firstRow="0" w:lastRow="0" w:firstColumn="0" w:lastColumn="0" w:oddVBand="0" w:evenVBand="0" w:oddHBand="1" w:evenHBand="0" w:firstRowFirstColumn="0" w:firstRowLastColumn="0" w:lastRowFirstColumn="0" w:lastRowLastColumn="0"/>
+              <w:rPr>
+                <w:lang w:val="vi-VN"/>
+              </w:rPr>
+            </w:pPr>
+            <w:r>
+              <w:rPr>
+                <w:lang w:val="vi-VN"/>
+              </w:rPr>
+              <w:t>Mã bình luận</w:t>
+            </w:r>
+          </w:p>
+        </w:tc>
+      </w:tr>
+      <w:tr>
+        <w:trPr>
+          <w:jc w:val="center"/>
+        </w:trPr>
+        <w:tc>
+          <w:tcPr>
+            <w:cnfStyle w:val="001000000000" w:firstRow="0" w:lastRow="0" w:firstColumn="1" w:lastColumn="0" w:oddVBand="0" w:evenVBand="0" w:oddHBand="0" w:evenHBand="0" w:firstRowFirstColumn="0" w:firstRowLastColumn="0" w:lastRowFirstColumn="0" w:lastRowLastColumn="0"/>
+            <w:tcW w:w="2337" w:type="dxa"/>
+          </w:tcPr>
+          <w:p>
+            <w:pPr>
+              <w:spacing w:line="360" w:lineRule="auto"/>
+              <w:jc w:val="left"/>
+              <w:rPr>
+                <w:lang w:val="vi-VN"/>
+              </w:rPr>
+            </w:pPr>
+            <w:r>
+              <w:rPr>
+                <w:lang w:val="vi-VN"/>
+              </w:rPr>
+              <w:t>Noidung</w:t>
+            </w:r>
+          </w:p>
+        </w:tc>
+        <w:tc>
+          <w:tcPr>
+            <w:tcW w:w="2337" w:type="dxa"/>
+          </w:tcPr>
+          <w:p>
+            <w:pPr>
+              <w:spacing w:line="360" w:lineRule="auto"/>
+              <w:jc w:val="left"/>
+              <w:cnfStyle w:val="000000000000" w:firstRow="0" w:lastRow="0" w:firstColumn="0" w:lastColumn="0" w:oddVBand="0" w:evenVBand="0" w:oddHBand="0" w:evenHBand="0" w:firstRowFirstColumn="0" w:firstRowLastColumn="0" w:lastRowFirstColumn="0" w:lastRowLastColumn="0"/>
+              <w:rPr>
+                <w:lang w:val="vi-VN"/>
+              </w:rPr>
+            </w:pPr>
+            <w:r>
+              <w:rPr>
+                <w:lang w:val="vi-VN"/>
+              </w:rPr>
+              <w:t>VARCHAR(255)</w:t>
+            </w:r>
+          </w:p>
+        </w:tc>
+        <w:tc>
+          <w:tcPr>
+            <w:tcW w:w="3118" w:type="dxa"/>
+          </w:tcPr>
+          <w:p>
+            <w:pPr>
+              <w:spacing w:line="360" w:lineRule="auto"/>
+              <w:jc w:val="left"/>
+              <w:cnfStyle w:val="000000000000" w:firstRow="0" w:lastRow="0" w:firstColumn="0" w:lastColumn="0" w:oddVBand="0" w:evenVBand="0" w:oddHBand="0" w:evenHBand="0" w:firstRowFirstColumn="0" w:firstRowLastColumn="0" w:lastRowFirstColumn="0" w:lastRowLastColumn="0"/>
+              <w:rPr>
+                <w:lang w:val="vi-VN"/>
+              </w:rPr>
+            </w:pPr>
+            <w:r>
+              <w:rPr>
+                <w:lang w:val="vi-VN"/>
+              </w:rPr>
+              <w:t>NOT NULL</w:t>
+            </w:r>
+          </w:p>
+        </w:tc>
+        <w:tc>
+          <w:tcPr>
+            <w:tcW w:w="3543" w:type="dxa"/>
+          </w:tcPr>
+          <w:p>
+            <w:pPr>
+              <w:spacing w:line="360" w:lineRule="auto"/>
+              <w:jc w:val="left"/>
+              <w:cnfStyle w:val="000000000000" w:firstRow="0" w:lastRow="0" w:firstColumn="0" w:lastColumn="0" w:oddVBand="0" w:evenVBand="0" w:oddHBand="0" w:evenHBand="0" w:firstRowFirstColumn="0" w:firstRowLastColumn="0" w:lastRowFirstColumn="0" w:lastRowLastColumn="0"/>
+              <w:rPr>
+                <w:lang w:val="vi-VN"/>
+              </w:rPr>
+            </w:pPr>
+            <w:r>
+              <w:rPr>
+                <w:lang w:val="vi-VN"/>
+              </w:rPr>
+              <w:t>Nội dung bình luận</w:t>
+            </w:r>
+          </w:p>
+        </w:tc>
+      </w:tr>
+      <w:tr>
+        <w:trPr>
+          <w:cnfStyle w:val="000000100000" w:firstRow="0" w:lastRow="0" w:firstColumn="0" w:lastColumn="0" w:oddVBand="0" w:evenVBand="0" w:oddHBand="1" w:evenHBand="0" w:firstRowFirstColumn="0" w:firstRowLastColumn="0" w:lastRowFirstColumn="0" w:lastRowLastColumn="0"/>
+          <w:jc w:val="center"/>
+        </w:trPr>
+        <w:tc>
+          <w:tcPr>
+            <w:cnfStyle w:val="001000000000" w:firstRow="0" w:lastRow="0" w:firstColumn="1" w:lastColumn="0" w:oddVBand="0" w:evenVBand="0" w:oddHBand="0" w:evenHBand="0" w:firstRowFirstColumn="0" w:firstRowLastColumn="0" w:lastRowFirstColumn="0" w:lastRowLastColumn="0"/>
+            <w:tcW w:w="2337" w:type="dxa"/>
+          </w:tcPr>
+          <w:p>
+            <w:pPr>
+              <w:spacing w:line="360" w:lineRule="auto"/>
+              <w:jc w:val="left"/>
+              <w:rPr>
+                <w:lang w:val="vi-VN"/>
+              </w:rPr>
+            </w:pPr>
+            <w:r>
+              <w:rPr>
+                <w:lang w:val="vi-VN"/>
+              </w:rPr>
+              <w:t>Idpro</w:t>
+            </w:r>
+          </w:p>
+        </w:tc>
+        <w:tc>
+          <w:tcPr>
+            <w:tcW w:w="2337" w:type="dxa"/>
+          </w:tcPr>
+          <w:p>
+            <w:pPr>
+              <w:spacing w:line="360" w:lineRule="auto"/>
+              <w:jc w:val="left"/>
+              <w:cnfStyle w:val="000000100000" w:firstRow="0" w:lastRow="0" w:firstColumn="0" w:lastColumn="0" w:oddVBand="0" w:evenVBand="0" w:oddHBand="1" w:evenHBand="0" w:firstRowFirstColumn="0" w:firstRowLastColumn="0" w:lastRowFirstColumn="0" w:lastRowLastColumn="0"/>
+              <w:rPr>
+                <w:lang w:val="vi-VN"/>
+              </w:rPr>
+            </w:pPr>
+            <w:r>
+              <w:rPr>
+                <w:lang w:val="vi-VN"/>
+              </w:rPr>
+              <w:t>INT</w:t>
+            </w:r>
+          </w:p>
+        </w:tc>
+        <w:tc>
+          <w:tcPr>
+            <w:tcW w:w="3118" w:type="dxa"/>
+          </w:tcPr>
+          <w:p>
+            <w:pPr>
+              <w:spacing w:line="360" w:lineRule="auto"/>
+              <w:jc w:val="left"/>
+              <w:cnfStyle w:val="000000100000" w:firstRow="0" w:lastRow="0" w:firstColumn="0" w:lastColumn="0" w:oddVBand="0" w:evenVBand="0" w:oddHBand="1" w:evenHBand="0" w:firstRowFirstColumn="0" w:firstRowLastColumn="0" w:lastRowFirstColumn="0" w:lastRowLastColumn="0"/>
+              <w:rPr>
+                <w:lang w:val="vi-VN"/>
+              </w:rPr>
+            </w:pPr>
+            <w:r>
+              <w:rPr>
+                <w:lang w:val="vi-VN"/>
+              </w:rPr>
+              <w:t>FK,NOT NULL</w:t>
+            </w:r>
+          </w:p>
+        </w:tc>
+        <w:tc>
+          <w:tcPr>
+            <w:tcW w:w="3543" w:type="dxa"/>
+          </w:tcPr>
+          <w:p>
+            <w:pPr>
+              <w:tabs>
+                <w:tab w:val="left" w:pos="2406"/>
+              </w:tabs>
+              <w:spacing w:line="360" w:lineRule="auto"/>
+              <w:jc w:val="left"/>
+              <w:cnfStyle w:val="000000100000" w:firstRow="0" w:lastRow="0" w:firstColumn="0" w:lastColumn="0" w:oddVBand="0" w:evenVBand="0" w:oddHBand="1" w:evenHBand="0" w:firstRowFirstColumn="0" w:firstRowLastColumn="0" w:lastRowFirstColumn="0" w:lastRowLastColumn="0"/>
+              <w:rPr>
+                <w:lang w:val="vi-VN"/>
+              </w:rPr>
+            </w:pPr>
+            <w:r>
+              <w:rPr>
+                <w:lang w:val="vi-VN"/>
+              </w:rPr>
+              <w:t>Mã hàng hóa được bình luận</w:t>
+            </w:r>
+          </w:p>
+        </w:tc>
+      </w:tr>
+      <w:tr>
+        <w:trPr>
+          <w:jc w:val="center"/>
+        </w:trPr>
+        <w:tc>
+          <w:tcPr>
+            <w:cnfStyle w:val="001000000000" w:firstRow="0" w:lastRow="0" w:firstColumn="1" w:lastColumn="0" w:oddVBand="0" w:evenVBand="0" w:oddHBand="0" w:evenHBand="0" w:firstRowFirstColumn="0" w:firstRowLastColumn="0" w:lastRowFirstColumn="0" w:lastRowLastColumn="0"/>
+            <w:tcW w:w="2337" w:type="dxa"/>
+          </w:tcPr>
+          <w:p>
+            <w:pPr>
+              <w:spacing w:line="360" w:lineRule="auto"/>
+              <w:jc w:val="left"/>
+              <w:rPr>
+                <w:lang w:val="vi-VN"/>
+              </w:rPr>
+            </w:pPr>
+            <w:r>
+              <w:rPr>
+                <w:lang w:val="vi-VN"/>
+              </w:rPr>
+              <w:t>Iduser</w:t>
+            </w:r>
+          </w:p>
+        </w:tc>
+        <w:tc>
+          <w:tcPr>
+            <w:tcW w:w="2337" w:type="dxa"/>
+          </w:tcPr>
+          <w:p>
+            <w:pPr>
+              <w:spacing w:line="360" w:lineRule="auto"/>
+              <w:jc w:val="left"/>
+              <w:cnfStyle w:val="000000000000" w:firstRow="0" w:lastRow="0" w:firstColumn="0" w:lastColumn="0" w:oddVBand="0" w:evenVBand="0" w:oddHBand="0" w:evenHBand="0" w:firstRowFirstColumn="0" w:firstRowLastColumn="0" w:lastRowFirstColumn="0" w:lastRowLastColumn="0"/>
+              <w:rPr>
+                <w:lang w:val="vi-VN"/>
+              </w:rPr>
+            </w:pPr>
+            <w:r>
+              <w:rPr>
+                <w:lang w:val="vi-VN"/>
+              </w:rPr>
+              <w:t>INT</w:t>
+            </w:r>
+          </w:p>
+        </w:tc>
+        <w:tc>
+          <w:tcPr>
+            <w:tcW w:w="3118" w:type="dxa"/>
+          </w:tcPr>
+          <w:p>
+            <w:pPr>
+              <w:spacing w:line="360" w:lineRule="auto"/>
+              <w:jc w:val="left"/>
+              <w:cnfStyle w:val="000000000000" w:firstRow="0" w:lastRow="0" w:firstColumn="0" w:lastColumn="0" w:oddVBand="0" w:evenVBand="0" w:oddHBand="0" w:evenHBand="0" w:firstRowFirstColumn="0" w:firstRowLastColumn="0" w:lastRowFirstColumn="0" w:lastRowLastColumn="0"/>
+              <w:rPr>
+                <w:lang w:val="vi-VN"/>
+              </w:rPr>
+            </w:pPr>
+            <w:r>
+              <w:rPr>
+                <w:lang w:val="vi-VN"/>
+              </w:rPr>
+              <w:t>FK,NOT NULL</w:t>
+            </w:r>
+          </w:p>
+        </w:tc>
+        <w:tc>
+          <w:tcPr>
+            <w:tcW w:w="3543" w:type="dxa"/>
+          </w:tcPr>
+          <w:p>
+            <w:pPr>
+              <w:spacing w:line="360" w:lineRule="auto"/>
+              <w:jc w:val="left"/>
+              <w:cnfStyle w:val="000000000000" w:firstRow="0" w:lastRow="0" w:firstColumn="0" w:lastColumn="0" w:oddVBand="0" w:evenVBand="0" w:oddHBand="0" w:evenHBand="0" w:firstRowFirstColumn="0" w:firstRowLastColumn="0" w:lastRowFirstColumn="0" w:lastRowLastColumn="0"/>
+              <w:rPr>
+                <w:lang w:val="vi-VN"/>
+              </w:rPr>
+            </w:pPr>
+            <w:r>
+              <w:rPr>
+                <w:lang w:val="vi-VN"/>
+              </w:rPr>
+              <w:t>Mã người bình luận</w:t>
+            </w:r>
+          </w:p>
+        </w:tc>
+      </w:tr>
+      <w:tr>
+        <w:trPr>
+          <w:cnfStyle w:val="000000100000" w:firstRow="0" w:lastRow="0" w:firstColumn="0" w:lastColumn="0" w:oddVBand="0" w:evenVBand="0" w:oddHBand="1" w:evenHBand="0" w:firstRowFirstColumn="0" w:firstRowLastColumn="0" w:lastRowFirstColumn="0" w:lastRowLastColumn="0"/>
+          <w:jc w:val="center"/>
+        </w:trPr>
+        <w:tc>
+          <w:tcPr>
+            <w:cnfStyle w:val="001000000000" w:firstRow="0" w:lastRow="0" w:firstColumn="1" w:lastColumn="0" w:oddVBand="0" w:evenVBand="0" w:oddHBand="0" w:evenHBand="0" w:firstRowFirstColumn="0" w:firstRowLastColumn="0" w:lastRowFirstColumn="0" w:lastRowLastColumn="0"/>
+            <w:tcW w:w="2337" w:type="dxa"/>
+          </w:tcPr>
+          <w:p>
+            <w:pPr>
+              <w:spacing w:line="360" w:lineRule="auto"/>
+              <w:jc w:val="left"/>
+              <w:rPr>
+                <w:lang w:val="vi-VN"/>
+              </w:rPr>
+            </w:pPr>
+            <w:r>
+              <w:rPr>
+                <w:lang w:val="vi-VN"/>
+              </w:rPr>
+              <w:t>Ngaybinhluan</w:t>
+            </w:r>
+          </w:p>
+        </w:tc>
+        <w:tc>
+          <w:tcPr>
+            <w:tcW w:w="2337" w:type="dxa"/>
+          </w:tcPr>
+          <w:p>
+            <w:pPr>
+              <w:spacing w:line="360" w:lineRule="auto"/>
+              <w:jc w:val="left"/>
+              <w:cnfStyle w:val="000000100000" w:firstRow="0" w:lastRow="0" w:firstColumn="0" w:lastColumn="0" w:oddVBand="0" w:evenVBand="0" w:oddHBand="1" w:evenHBand="0" w:firstRowFirstColumn="0" w:firstRowLastColumn="0" w:lastRowFirstColumn="0" w:lastRowLastColumn="0"/>
+              <w:rPr>
+                <w:lang w:val="vi-VN"/>
+              </w:rPr>
+            </w:pPr>
+            <w:r>
+              <w:rPr>
+                <w:lang w:val="vi-VN"/>
+              </w:rPr>
+              <w:t>VARCHAR(30)</w:t>
+            </w:r>
+          </w:p>
+        </w:tc>
+        <w:tc>
+          <w:tcPr>
+            <w:tcW w:w="3118" w:type="dxa"/>
+          </w:tcPr>
+          <w:p>
+            <w:pPr>
+              <w:spacing w:line="360" w:lineRule="auto"/>
+              <w:jc w:val="left"/>
+              <w:cnfStyle w:val="000000100000" w:firstRow="0" w:lastRow="0" w:firstColumn="0" w:lastColumn="0" w:oddVBand="0" w:evenVBand="0" w:oddHBand="1" w:evenHBand="0" w:firstRowFirstColumn="0" w:firstRowLastColumn="0" w:lastRowFirstColumn="0" w:lastRowLastColumn="0"/>
+              <w:rPr>
+                <w:lang w:val="vi-VN"/>
+              </w:rPr>
+            </w:pPr>
+            <w:r>
+              <w:rPr>
+                <w:lang w:val="vi-VN"/>
+              </w:rPr>
+              <w:t>NOT NULL</w:t>
+            </w:r>
+          </w:p>
+        </w:tc>
+        <w:tc>
+          <w:tcPr>
+            <w:tcW w:w="3543" w:type="dxa"/>
+          </w:tcPr>
+          <w:p>
+            <w:pPr>
+              <w:spacing w:line="360" w:lineRule="auto"/>
+              <w:jc w:val="left"/>
+              <w:cnfStyle w:val="000000100000" w:firstRow="0" w:lastRow="0" w:firstColumn="0" w:lastColumn="0" w:oddVBand="0" w:evenVBand="0" w:oddHBand="1" w:evenHBand="0" w:firstRowFirstColumn="0" w:firstRowLastColumn="0" w:lastRowFirstColumn="0" w:lastRowLastColumn="0"/>
+              <w:rPr>
+                <w:lang w:val="vi-VN"/>
+              </w:rPr>
+            </w:pPr>
+            <w:r>
+              <w:rPr>
+                <w:lang w:val="vi-VN"/>
+              </w:rPr>
+              <w:t>Thời gian bình luận</w:t>
+            </w:r>
+          </w:p>
+        </w:tc>
+      </w:tr>
+    </w:tbl>
+    <w:p>
+      <w:pPr>
+        <w:rPr>
+          <w:rFonts w:ascii="Times" w:eastAsia="Times" w:hAnsi="Times" w:cs="Times"/>
+          <w:b/>
+          <w:smallCaps/>
+        </w:rPr>
+      </w:pPr>
     </w:p>
     <w:p>
       <w:pPr>
@@ -27127,7 +27883,6 @@
               <w:rPr>
                 <w:lang w:val="vi-VN"/>
               </w:rPr>
-              <w:lastRenderedPageBreak/>
               <w:t>Noidung</w:t>
             </w:r>
           </w:p>
@@ -27590,13 +28345,13 @@
           <w:numId w:val="9"/>
         </w:numPr>
       </w:pPr>
-      <w:bookmarkStart w:id="61" w:name="_heading=h.3o7alnk" w:colFirst="0" w:colLast="0"/>
-      <w:bookmarkStart w:id="62" w:name="_Toc166421942"/>
+      <w:bookmarkStart w:id="60" w:name="_heading=h.3o7alnk" w:colFirst="0" w:colLast="0"/>
+      <w:bookmarkStart w:id="61" w:name="_Toc166421942"/>
+      <w:bookmarkEnd w:id="60"/>
+      <w:r>
+        <w:t>Lập trình CSDL</w:t>
+      </w:r>
       <w:bookmarkEnd w:id="61"/>
-      <w:r>
-        <w:t>Lập trình CSDL</w:t>
-      </w:r>
-      <w:bookmarkEnd w:id="62"/>
     </w:p>
     <w:p>
       <w:pPr>
@@ -27606,13 +28361,13 @@
           <w:numId w:val="9"/>
         </w:numPr>
       </w:pPr>
-      <w:bookmarkStart w:id="63" w:name="_heading=h.23ckvvd" w:colFirst="0" w:colLast="0"/>
-      <w:bookmarkStart w:id="64" w:name="_Toc166421943"/>
+      <w:bookmarkStart w:id="62" w:name="_heading=h.23ckvvd" w:colFirst="0" w:colLast="0"/>
+      <w:bookmarkStart w:id="63" w:name="_Toc166421943"/>
+      <w:bookmarkEnd w:id="62"/>
+      <w:r>
+        <w:t>Mô hình tổ chức lập trình CSDL</w:t>
+      </w:r>
       <w:bookmarkEnd w:id="63"/>
-      <w:r>
-        <w:t>Mô hình tổ chức lập trình CSDL</w:t>
-      </w:r>
-      <w:bookmarkEnd w:id="64"/>
     </w:p>
     <w:p>
       <w:pPr>
@@ -27648,13 +28403,14 @@
           <w:numId w:val="9"/>
         </w:numPr>
       </w:pPr>
-      <w:bookmarkStart w:id="65" w:name="_heading=h.ihv636" w:colFirst="0" w:colLast="0"/>
-      <w:bookmarkStart w:id="66" w:name="_Toc166421944"/>
+      <w:bookmarkStart w:id="64" w:name="_heading=h.ihv636" w:colFirst="0" w:colLast="0"/>
+      <w:bookmarkStart w:id="65" w:name="_Toc166421944"/>
+      <w:bookmarkEnd w:id="64"/>
+      <w:r>
+        <w:lastRenderedPageBreak/>
+        <w:t>Thư viện PDO và DAO</w:t>
+      </w:r>
       <w:bookmarkEnd w:id="65"/>
-      <w:r>
-        <w:t>Thư viện PDO và DAO</w:t>
-      </w:r>
-      <w:bookmarkEnd w:id="66"/>
     </w:p>
     <w:p>
       <w:pPr>
@@ -28264,7 +29020,6 @@
                 <w:b/>
                 <w:smallCaps/>
               </w:rPr>
-              <w:lastRenderedPageBreak/>
               <w:t>Thành phần</w:t>
             </w:r>
           </w:p>
@@ -28803,10 +29558,19 @@
         </w:numPr>
       </w:pPr>
       <w:r>
-        <w:t xml:space="preserve">Khách hàng </w:t>
-      </w:r>
-      <w:r>
-        <w:t>(model/khachhang.php)</w:t>
+        <w:t>Tài khoản</w:t>
+      </w:r>
+      <w:r>
+        <w:t xml:space="preserve"> </w:t>
+      </w:r>
+      <w:r>
+        <w:t>(model/</w:t>
+      </w:r>
+      <w:r>
+        <w:t>taikhoan</w:t>
+      </w:r>
+      <w:r>
+        <w:t>.php)</w:t>
       </w:r>
     </w:p>
     <w:p>
@@ -28863,13 +29627,13 @@
           <w:numId w:val="9"/>
         </w:numPr>
       </w:pPr>
-      <w:bookmarkStart w:id="67" w:name="_heading=h.32hioqz" w:colFirst="0" w:colLast="0"/>
-      <w:bookmarkStart w:id="68" w:name="_Toc166421945"/>
+      <w:bookmarkStart w:id="66" w:name="_heading=h.32hioqz" w:colFirst="0" w:colLast="0"/>
+      <w:bookmarkStart w:id="67" w:name="_Toc166421945"/>
+      <w:bookmarkEnd w:id="66"/>
+      <w:r>
+        <w:t>Thư viện tiện ích</w:t>
+      </w:r>
       <w:bookmarkEnd w:id="67"/>
-      <w:r>
-        <w:t>Thư viện tiện ích</w:t>
-      </w:r>
-      <w:bookmarkEnd w:id="68"/>
     </w:p>
     <w:p>
       <w:pPr>
@@ -29035,13 +29799,13 @@
           <w:numId w:val="9"/>
         </w:numPr>
       </w:pPr>
-      <w:bookmarkStart w:id="69" w:name="_heading=h.1hmsyys" w:colFirst="0" w:colLast="0"/>
-      <w:bookmarkStart w:id="70" w:name="_Toc166421946"/>
+      <w:bookmarkStart w:id="68" w:name="_heading=h.1hmsyys" w:colFirst="0" w:colLast="0"/>
+      <w:bookmarkStart w:id="69" w:name="_Toc166421946"/>
+      <w:bookmarkEnd w:id="68"/>
+      <w:r>
+        <w:t>Lập trình nghiệp vụ</w:t>
+      </w:r>
       <w:bookmarkEnd w:id="69"/>
-      <w:r>
-        <w:t>Lập trình nghiệp vụ</w:t>
-      </w:r>
-      <w:bookmarkEnd w:id="70"/>
     </w:p>
     <w:p>
       <w:pPr>
@@ -29094,7 +29858,6 @@
           <w:i/>
           <w:color w:val="00B050"/>
         </w:rPr>
-        <w:lastRenderedPageBreak/>
         <w:t>Sơ đồ tổ chức công nghệ</w:t>
       </w:r>
     </w:p>
@@ -29132,11 +29895,11 @@
           <w:numId w:val="9"/>
         </w:numPr>
       </w:pPr>
-      <w:bookmarkStart w:id="71" w:name="_Toc166421947"/>
+      <w:bookmarkStart w:id="70" w:name="_Toc166421947"/>
       <w:r>
         <w:t>Trang chính</w:t>
       </w:r>
-      <w:bookmarkEnd w:id="71"/>
+      <w:bookmarkEnd w:id="70"/>
     </w:p>
     <w:tbl>
       <w:tblPr>
@@ -29453,11 +30216,11 @@
           <w:numId w:val="9"/>
         </w:numPr>
       </w:pPr>
-      <w:bookmarkStart w:id="72" w:name="_Toc166421948"/>
+      <w:bookmarkStart w:id="71" w:name="_Toc166421948"/>
       <w:r>
         <w:t>Các trang dành cho khách hàng</w:t>
       </w:r>
-      <w:bookmarkEnd w:id="72"/>
+      <w:bookmarkEnd w:id="71"/>
     </w:p>
     <w:p>
       <w:pPr>
@@ -29852,6 +30615,7 @@
                 <w:sz w:val="24"/>
                 <w:szCs w:val="24"/>
               </w:rPr>
+              <w:lastRenderedPageBreak/>
               <w:t>2</w:t>
             </w:r>
           </w:p>
@@ -30331,11 +31095,11 @@
           <w:numId w:val="9"/>
         </w:numPr>
       </w:pPr>
-      <w:bookmarkStart w:id="73" w:name="_Toc166421949"/>
+      <w:bookmarkStart w:id="72" w:name="_Toc166421949"/>
       <w:r>
         <w:t>Các trang dành cho quản trị viên</w:t>
       </w:r>
-      <w:bookmarkEnd w:id="73"/>
+      <w:bookmarkEnd w:id="72"/>
     </w:p>
     <w:p>
       <w:pPr>
@@ -31051,7 +31815,6 @@
                 <w:sz w:val="24"/>
                 <w:szCs w:val="24"/>
               </w:rPr>
-              <w:lastRenderedPageBreak/>
               <w:t>4</w:t>
             </w:r>
           </w:p>
@@ -32080,6 +32843,7 @@
                 <w:sz w:val="24"/>
                 <w:szCs w:val="24"/>
               </w:rPr>
+              <w:lastRenderedPageBreak/>
               <w:t>2</w:t>
             </w:r>
           </w:p>
@@ -32330,13 +33094,13 @@
           <w:numId w:val="9"/>
         </w:numPr>
       </w:pPr>
-      <w:bookmarkStart w:id="74" w:name="_heading=h.41mghml" w:colFirst="0" w:colLast="0"/>
-      <w:bookmarkStart w:id="75" w:name="_Toc166421950"/>
+      <w:bookmarkStart w:id="73" w:name="_heading=h.41mghml" w:colFirst="0" w:colLast="0"/>
+      <w:bookmarkStart w:id="74" w:name="_Toc166421950"/>
+      <w:bookmarkEnd w:id="73"/>
+      <w:r>
+        <w:t>Kiểm thử website và sửa lỗi</w:t>
+      </w:r>
       <w:bookmarkEnd w:id="74"/>
-      <w:r>
-        <w:t>Kiểm thử website và sửa lỗi</w:t>
-      </w:r>
-      <w:bookmarkEnd w:id="75"/>
     </w:p>
     <w:p>
       <w:pPr>
@@ -32346,11 +33110,11 @@
           <w:numId w:val="9"/>
         </w:numPr>
       </w:pPr>
-      <w:bookmarkStart w:id="76" w:name="_Toc166421951"/>
+      <w:bookmarkStart w:id="75" w:name="_Toc166421951"/>
       <w:r>
         <w:t>Form đăng ký</w:t>
       </w:r>
-      <w:bookmarkEnd w:id="76"/>
+      <w:bookmarkEnd w:id="75"/>
     </w:p>
     <w:tbl>
       <w:tblPr>
@@ -32895,6 +33659,7 @@
         </w:tc>
       </w:tr>
     </w:tbl>
+    <w:p/>
     <w:p>
       <w:pPr>
         <w:pStyle w:val="Heading2"/>
@@ -32903,470 +33668,11 @@
           <w:numId w:val="9"/>
         </w:numPr>
       </w:pPr>
-      <w:bookmarkStart w:id="77" w:name="_Toc166421952"/>
-      <w:r>
-        <w:t>Form đổi mật khẩu</w:t>
-      </w:r>
-      <w:bookmarkEnd w:id="77"/>
-    </w:p>
-    <w:tbl>
-      <w:tblPr>
-        <w:tblStyle w:val="afff2"/>
-        <w:tblW w:w="9350" w:type="dxa"/>
-        <w:tblBorders>
-          <w:top w:val="single" w:sz="4" w:space="0" w:color="000000"/>
-          <w:left w:val="single" w:sz="4" w:space="0" w:color="000000"/>
-          <w:bottom w:val="single" w:sz="4" w:space="0" w:color="000000"/>
-          <w:right w:val="single" w:sz="4" w:space="0" w:color="000000"/>
-          <w:insideH w:val="single" w:sz="4" w:space="0" w:color="000000"/>
-          <w:insideV w:val="single" w:sz="4" w:space="0" w:color="000000"/>
-        </w:tblBorders>
-        <w:tblLayout w:type="fixed"/>
-        <w:tblLook w:val="0400" w:firstRow="0" w:lastRow="0" w:firstColumn="0" w:lastColumn="0" w:noHBand="0" w:noVBand="1"/>
-      </w:tblPr>
-      <w:tblGrid>
-        <w:gridCol w:w="563"/>
-        <w:gridCol w:w="3662"/>
-        <w:gridCol w:w="2070"/>
-        <w:gridCol w:w="2399"/>
-        <w:gridCol w:w="656"/>
-      </w:tblGrid>
-      <w:tr>
-        <w:tc>
-          <w:tcPr>
-            <w:tcW w:w="563" w:type="dxa"/>
-          </w:tcPr>
-          <w:p>
-            <w:pPr>
-              <w:rPr>
-                <w:b/>
-                <w:smallCaps/>
-                <w:sz w:val="24"/>
-                <w:szCs w:val="24"/>
-              </w:rPr>
-            </w:pPr>
-            <w:r>
-              <w:rPr>
-                <w:b/>
-                <w:smallCaps/>
-                <w:sz w:val="24"/>
-                <w:szCs w:val="24"/>
-              </w:rPr>
-              <w:t>TH</w:t>
-            </w:r>
-          </w:p>
-        </w:tc>
-        <w:tc>
-          <w:tcPr>
-            <w:tcW w:w="3662" w:type="dxa"/>
-          </w:tcPr>
-          <w:p>
-            <w:pPr>
-              <w:rPr>
-                <w:b/>
-                <w:smallCaps/>
-                <w:sz w:val="24"/>
-                <w:szCs w:val="24"/>
-              </w:rPr>
-            </w:pPr>
-            <w:r>
-              <w:rPr>
-                <w:b/>
-                <w:smallCaps/>
-                <w:sz w:val="24"/>
-                <w:szCs w:val="24"/>
-              </w:rPr>
-              <w:t>Mô tả tình huống</w:t>
-            </w:r>
-          </w:p>
-        </w:tc>
-        <w:tc>
-          <w:tcPr>
-            <w:tcW w:w="2070" w:type="dxa"/>
-          </w:tcPr>
-          <w:p>
-            <w:pPr>
-              <w:rPr>
-                <w:b/>
-                <w:smallCaps/>
-                <w:sz w:val="24"/>
-                <w:szCs w:val="24"/>
-              </w:rPr>
-            </w:pPr>
-            <w:r>
-              <w:rPr>
-                <w:b/>
-                <w:smallCaps/>
-                <w:sz w:val="24"/>
-                <w:szCs w:val="24"/>
-              </w:rPr>
-              <w:t>Dữ liệu mẫu</w:t>
-            </w:r>
-          </w:p>
-        </w:tc>
-        <w:tc>
-          <w:tcPr>
-            <w:tcW w:w="2399" w:type="dxa"/>
-          </w:tcPr>
-          <w:p>
-            <w:pPr>
-              <w:rPr>
-                <w:b/>
-                <w:smallCaps/>
-                <w:sz w:val="24"/>
-                <w:szCs w:val="24"/>
-              </w:rPr>
-            </w:pPr>
-            <w:r>
-              <w:rPr>
-                <w:b/>
-                <w:smallCaps/>
-                <w:sz w:val="24"/>
-                <w:szCs w:val="24"/>
-              </w:rPr>
-              <w:t>Kết quả trông đợi</w:t>
-            </w:r>
-          </w:p>
-        </w:tc>
-        <w:tc>
-          <w:tcPr>
-            <w:tcW w:w="656" w:type="dxa"/>
-          </w:tcPr>
-          <w:p>
-            <w:pPr>
-              <w:rPr>
-                <w:b/>
-                <w:smallCaps/>
-                <w:sz w:val="24"/>
-                <w:szCs w:val="24"/>
-              </w:rPr>
-            </w:pPr>
-            <w:r>
-              <w:rPr>
-                <w:b/>
-                <w:smallCaps/>
-                <w:sz w:val="24"/>
-                <w:szCs w:val="24"/>
-              </w:rPr>
-              <w:t>Fix</w:t>
-            </w:r>
-          </w:p>
-        </w:tc>
-      </w:tr>
-      <w:tr>
-        <w:tc>
-          <w:tcPr>
-            <w:tcW w:w="563" w:type="dxa"/>
-          </w:tcPr>
-          <w:p>
-            <w:pPr>
-              <w:jc w:val="center"/>
-              <w:rPr>
-                <w:sz w:val="24"/>
-                <w:szCs w:val="24"/>
-              </w:rPr>
-            </w:pPr>
-            <w:r>
-              <w:rPr>
-                <w:sz w:val="24"/>
-                <w:szCs w:val="24"/>
-              </w:rPr>
-              <w:t>1</w:t>
-            </w:r>
-          </w:p>
-        </w:tc>
-        <w:tc>
-          <w:tcPr>
-            <w:tcW w:w="3662" w:type="dxa"/>
-          </w:tcPr>
-          <w:p>
-            <w:pPr>
-              <w:rPr>
-                <w:sz w:val="24"/>
-                <w:szCs w:val="24"/>
-              </w:rPr>
-            </w:pPr>
-          </w:p>
-        </w:tc>
-        <w:tc>
-          <w:tcPr>
-            <w:tcW w:w="2070" w:type="dxa"/>
-          </w:tcPr>
-          <w:p>
-            <w:pPr>
-              <w:rPr>
-                <w:sz w:val="24"/>
-                <w:szCs w:val="24"/>
-              </w:rPr>
-            </w:pPr>
-          </w:p>
-        </w:tc>
-        <w:tc>
-          <w:tcPr>
-            <w:tcW w:w="2399" w:type="dxa"/>
-          </w:tcPr>
-          <w:p>
-            <w:pPr>
-              <w:rPr>
-                <w:sz w:val="24"/>
-                <w:szCs w:val="24"/>
-              </w:rPr>
-            </w:pPr>
-          </w:p>
-        </w:tc>
-        <w:tc>
-          <w:tcPr>
-            <w:tcW w:w="656" w:type="dxa"/>
-          </w:tcPr>
-          <w:p>
-            <w:pPr>
-              <w:rPr>
-                <w:sz w:val="24"/>
-                <w:szCs w:val="24"/>
-              </w:rPr>
-            </w:pPr>
-          </w:p>
-        </w:tc>
-      </w:tr>
-      <w:tr>
-        <w:tc>
-          <w:tcPr>
-            <w:tcW w:w="563" w:type="dxa"/>
-          </w:tcPr>
-          <w:p>
-            <w:pPr>
-              <w:jc w:val="center"/>
-              <w:rPr>
-                <w:sz w:val="24"/>
-                <w:szCs w:val="24"/>
-              </w:rPr>
-            </w:pPr>
-            <w:r>
-              <w:rPr>
-                <w:sz w:val="24"/>
-                <w:szCs w:val="24"/>
-              </w:rPr>
-              <w:t>2</w:t>
-            </w:r>
-          </w:p>
-        </w:tc>
-        <w:tc>
-          <w:tcPr>
-            <w:tcW w:w="3662" w:type="dxa"/>
-          </w:tcPr>
-          <w:p>
-            <w:pPr>
-              <w:rPr>
-                <w:sz w:val="24"/>
-                <w:szCs w:val="24"/>
-              </w:rPr>
-            </w:pPr>
-          </w:p>
-        </w:tc>
-        <w:tc>
-          <w:tcPr>
-            <w:tcW w:w="2070" w:type="dxa"/>
-          </w:tcPr>
-          <w:p>
-            <w:pPr>
-              <w:rPr>
-                <w:sz w:val="24"/>
-                <w:szCs w:val="24"/>
-              </w:rPr>
-            </w:pPr>
-          </w:p>
-        </w:tc>
-        <w:tc>
-          <w:tcPr>
-            <w:tcW w:w="2399" w:type="dxa"/>
-          </w:tcPr>
-          <w:p>
-            <w:pPr>
-              <w:rPr>
-                <w:sz w:val="24"/>
-                <w:szCs w:val="24"/>
-              </w:rPr>
-            </w:pPr>
-          </w:p>
-        </w:tc>
-        <w:tc>
-          <w:tcPr>
-            <w:tcW w:w="656" w:type="dxa"/>
-          </w:tcPr>
-          <w:p>
-            <w:pPr>
-              <w:rPr>
-                <w:sz w:val="24"/>
-                <w:szCs w:val="24"/>
-              </w:rPr>
-            </w:pPr>
-          </w:p>
-        </w:tc>
-      </w:tr>
-      <w:tr>
-        <w:tc>
-          <w:tcPr>
-            <w:tcW w:w="563" w:type="dxa"/>
-          </w:tcPr>
-          <w:p>
-            <w:pPr>
-              <w:jc w:val="center"/>
-              <w:rPr>
-                <w:sz w:val="24"/>
-                <w:szCs w:val="24"/>
-              </w:rPr>
-            </w:pPr>
-            <w:r>
-              <w:rPr>
-                <w:sz w:val="24"/>
-                <w:szCs w:val="24"/>
-              </w:rPr>
-              <w:t>3</w:t>
-            </w:r>
-          </w:p>
-        </w:tc>
-        <w:tc>
-          <w:tcPr>
-            <w:tcW w:w="3662" w:type="dxa"/>
-          </w:tcPr>
-          <w:p>
-            <w:pPr>
-              <w:rPr>
-                <w:sz w:val="24"/>
-                <w:szCs w:val="24"/>
-              </w:rPr>
-            </w:pPr>
-          </w:p>
-        </w:tc>
-        <w:tc>
-          <w:tcPr>
-            <w:tcW w:w="2070" w:type="dxa"/>
-          </w:tcPr>
-          <w:p>
-            <w:pPr>
-              <w:rPr>
-                <w:sz w:val="24"/>
-                <w:szCs w:val="24"/>
-              </w:rPr>
-            </w:pPr>
-          </w:p>
-        </w:tc>
-        <w:tc>
-          <w:tcPr>
-            <w:tcW w:w="2399" w:type="dxa"/>
-          </w:tcPr>
-          <w:p>
-            <w:pPr>
-              <w:rPr>
-                <w:sz w:val="24"/>
-                <w:szCs w:val="24"/>
-              </w:rPr>
-            </w:pPr>
-          </w:p>
-        </w:tc>
-        <w:tc>
-          <w:tcPr>
-            <w:tcW w:w="656" w:type="dxa"/>
-          </w:tcPr>
-          <w:p>
-            <w:pPr>
-              <w:rPr>
-                <w:sz w:val="24"/>
-                <w:szCs w:val="24"/>
-              </w:rPr>
-            </w:pPr>
-          </w:p>
-        </w:tc>
-      </w:tr>
-      <w:tr>
-        <w:tc>
-          <w:tcPr>
-            <w:tcW w:w="563" w:type="dxa"/>
-          </w:tcPr>
-          <w:p>
-            <w:pPr>
-              <w:jc w:val="center"/>
-              <w:rPr>
-                <w:sz w:val="24"/>
-                <w:szCs w:val="24"/>
-              </w:rPr>
-            </w:pPr>
-            <w:r>
-              <w:rPr>
-                <w:sz w:val="24"/>
-                <w:szCs w:val="24"/>
-              </w:rPr>
-              <w:t>4</w:t>
-            </w:r>
-          </w:p>
-        </w:tc>
-        <w:tc>
-          <w:tcPr>
-            <w:tcW w:w="3662" w:type="dxa"/>
-          </w:tcPr>
-          <w:p>
-            <w:pPr>
-              <w:rPr>
-                <w:sz w:val="24"/>
-                <w:szCs w:val="24"/>
-              </w:rPr>
-            </w:pPr>
-          </w:p>
-        </w:tc>
-        <w:tc>
-          <w:tcPr>
-            <w:tcW w:w="2070" w:type="dxa"/>
-          </w:tcPr>
-          <w:p>
-            <w:pPr>
-              <w:rPr>
-                <w:sz w:val="24"/>
-                <w:szCs w:val="24"/>
-              </w:rPr>
-            </w:pPr>
-          </w:p>
-        </w:tc>
-        <w:tc>
-          <w:tcPr>
-            <w:tcW w:w="2399" w:type="dxa"/>
-          </w:tcPr>
-          <w:p>
-            <w:pPr>
-              <w:rPr>
-                <w:sz w:val="24"/>
-                <w:szCs w:val="24"/>
-              </w:rPr>
-            </w:pPr>
-          </w:p>
-        </w:tc>
-        <w:tc>
-          <w:tcPr>
-            <w:tcW w:w="656" w:type="dxa"/>
-          </w:tcPr>
-          <w:p>
-            <w:pPr>
-              <w:rPr>
-                <w:sz w:val="24"/>
-                <w:szCs w:val="24"/>
-              </w:rPr>
-            </w:pPr>
-          </w:p>
-        </w:tc>
-      </w:tr>
-    </w:tbl>
-    <w:p>
-      <w:pPr>
-        <w:pStyle w:val="Heading2"/>
-        <w:numPr>
-          <w:ilvl w:val="1"/>
-          <w:numId w:val="9"/>
-        </w:numPr>
-      </w:pPr>
-      <w:bookmarkStart w:id="78" w:name="_Toc166421953"/>
+      <w:bookmarkStart w:id="76" w:name="_Toc166421953"/>
       <w:r>
         <w:t>Form cập nhật thông tin tài khoản</w:t>
       </w:r>
-      <w:bookmarkEnd w:id="78"/>
+      <w:bookmarkEnd w:id="76"/>
     </w:p>
     <w:tbl>
       <w:tblPr>
@@ -33530,7 +33836,6 @@
                 <w:sz w:val="24"/>
                 <w:szCs w:val="24"/>
               </w:rPr>
-              <w:lastRenderedPageBreak/>
               <w:t>1</w:t>
             </w:r>
           </w:p>
@@ -33822,11 +34127,11 @@
           <w:numId w:val="9"/>
         </w:numPr>
       </w:pPr>
-      <w:bookmarkStart w:id="79" w:name="_Toc166421954"/>
+      <w:bookmarkStart w:id="77" w:name="_Toc166421954"/>
       <w:r>
         <w:t>Form quên mật khẩu</w:t>
       </w:r>
-      <w:bookmarkEnd w:id="79"/>
+      <w:bookmarkEnd w:id="77"/>
     </w:p>
     <w:tbl>
       <w:tblPr>
@@ -34281,11 +34586,11 @@
           <w:numId w:val="9"/>
         </w:numPr>
       </w:pPr>
-      <w:bookmarkStart w:id="80" w:name="_Toc166421955"/>
+      <w:bookmarkStart w:id="78" w:name="_Toc166421955"/>
       <w:r>
         <w:t>Form thêm mới loại</w:t>
       </w:r>
-      <w:bookmarkEnd w:id="80"/>
+      <w:bookmarkEnd w:id="78"/>
     </w:p>
     <w:tbl>
       <w:tblPr>
@@ -34740,11 +35045,11 @@
           <w:numId w:val="9"/>
         </w:numPr>
       </w:pPr>
-      <w:bookmarkStart w:id="81" w:name="_Toc166421956"/>
+      <w:bookmarkStart w:id="79" w:name="_Toc166421956"/>
       <w:r>
         <w:t>Form cập nhật loại</w:t>
       </w:r>
-      <w:bookmarkEnd w:id="81"/>
+      <w:bookmarkEnd w:id="79"/>
     </w:p>
     <w:tbl>
       <w:tblPr>
@@ -35199,11 +35504,12 @@
           <w:numId w:val="9"/>
         </w:numPr>
       </w:pPr>
-      <w:bookmarkStart w:id="82" w:name="_Toc166421957"/>
-      <w:r>
+      <w:bookmarkStart w:id="80" w:name="_Toc166421957"/>
+      <w:r>
+        <w:lastRenderedPageBreak/>
         <w:t>Form thêm mới hàng hóa</w:t>
       </w:r>
-      <w:bookmarkEnd w:id="82"/>
+      <w:bookmarkEnd w:id="80"/>
     </w:p>
     <w:tbl>
       <w:tblPr>
@@ -35658,11 +35964,11 @@
           <w:numId w:val="9"/>
         </w:numPr>
       </w:pPr>
-      <w:bookmarkStart w:id="83" w:name="_Toc166421958"/>
+      <w:bookmarkStart w:id="81" w:name="_Toc166421958"/>
       <w:r>
         <w:t>Form cập nhật hàng hóa</w:t>
       </w:r>
-      <w:bookmarkEnd w:id="83"/>
+      <w:bookmarkEnd w:id="81"/>
     </w:p>
     <w:tbl>
       <w:tblPr>
@@ -36262,17 +36568,16 @@
           <w:color w:val="0000FF"/>
         </w:rPr>
       </w:pPr>
-      <w:bookmarkStart w:id="84" w:name="_heading=h.2grqrue" w:colFirst="0" w:colLast="0"/>
-      <w:bookmarkStart w:id="85" w:name="_Toc166421959"/>
-      <w:bookmarkEnd w:id="84"/>
+      <w:bookmarkStart w:id="82" w:name="_heading=h.2grqrue" w:colFirst="0" w:colLast="0"/>
+      <w:bookmarkStart w:id="83" w:name="_Toc166421959"/>
+      <w:bookmarkEnd w:id="82"/>
       <w:r>
         <w:rPr>
           <w:color w:val="0000FF"/>
         </w:rPr>
-        <w:lastRenderedPageBreak/>
         <w:t>….</w:t>
       </w:r>
-      <w:bookmarkEnd w:id="85"/>
+      <w:bookmarkEnd w:id="83"/>
     </w:p>
     <w:p>
       <w:pPr>
@@ -36282,11 +36587,11 @@
           <w:numId w:val="9"/>
         </w:numPr>
       </w:pPr>
-      <w:bookmarkStart w:id="86" w:name="_Toc166421960"/>
+      <w:bookmarkStart w:id="84" w:name="_Toc166421960"/>
       <w:r>
         <w:t>Đóng gói và triển khai</w:t>
       </w:r>
-      <w:bookmarkEnd w:id="86"/>
+      <w:bookmarkEnd w:id="84"/>
     </w:p>
     <w:p>
       <w:pPr>
@@ -36296,11 +36601,11 @@
           <w:numId w:val="9"/>
         </w:numPr>
       </w:pPr>
-      <w:bookmarkStart w:id="87" w:name="_Toc166421961"/>
+      <w:bookmarkStart w:id="85" w:name="_Toc166421961"/>
       <w:r>
         <w:t>Đóng gói</w:t>
       </w:r>
-      <w:bookmarkEnd w:id="87"/>
+      <w:bookmarkEnd w:id="85"/>
       <w:r>
         <w:t xml:space="preserve"> </w:t>
       </w:r>
@@ -36666,13 +36971,13 @@
           <w:numId w:val="9"/>
         </w:numPr>
       </w:pPr>
-      <w:bookmarkStart w:id="88" w:name="_heading=h.vx1227" w:colFirst="0" w:colLast="0"/>
-      <w:bookmarkStart w:id="89" w:name="_Toc166421962"/>
-      <w:bookmarkEnd w:id="88"/>
+      <w:bookmarkStart w:id="86" w:name="_heading=h.vx1227" w:colFirst="0" w:colLast="0"/>
+      <w:bookmarkStart w:id="87" w:name="_Toc166421962"/>
+      <w:bookmarkEnd w:id="86"/>
       <w:r>
         <w:t>Hướng dẫn cài đặt</w:t>
       </w:r>
-      <w:bookmarkEnd w:id="89"/>
+      <w:bookmarkEnd w:id="87"/>
     </w:p>
     <w:p>
       <w:pPr>
@@ -36716,6 +37021,8 @@
         </w:rPr>
         <w:t>Đăng ký domain</w:t>
       </w:r>
+      <w:bookmarkStart w:id="88" w:name="_GoBack"/>
+      <w:bookmarkEnd w:id="88"/>
     </w:p>
     <w:p>
       <w:pPr>
@@ -36725,13 +37032,13 @@
           <w:numId w:val="9"/>
         </w:numPr>
       </w:pPr>
-      <w:bookmarkStart w:id="90" w:name="_heading=h.3fwokq0" w:colFirst="0" w:colLast="0"/>
-      <w:bookmarkStart w:id="91" w:name="_Toc166421963"/>
+      <w:bookmarkStart w:id="89" w:name="_heading=h.3fwokq0" w:colFirst="0" w:colLast="0"/>
+      <w:bookmarkStart w:id="90" w:name="_Toc166421963"/>
+      <w:bookmarkEnd w:id="89"/>
+      <w:r>
+        <w:t>KẾT LUẬN</w:t>
+      </w:r>
       <w:bookmarkEnd w:id="90"/>
-      <w:r>
-        <w:t>KẾT LUẬN</w:t>
-      </w:r>
-      <w:bookmarkEnd w:id="91"/>
     </w:p>
     <w:p>
       <w:pPr>
@@ -36741,13 +37048,13 @@
           <w:numId w:val="9"/>
         </w:numPr>
       </w:pPr>
-      <w:bookmarkStart w:id="92" w:name="_heading=h.1v1yuxt" w:colFirst="0" w:colLast="0"/>
-      <w:bookmarkStart w:id="93" w:name="_Toc166421964"/>
+      <w:bookmarkStart w:id="91" w:name="_heading=h.1v1yuxt" w:colFirst="0" w:colLast="0"/>
+      <w:bookmarkStart w:id="92" w:name="_Toc166421964"/>
+      <w:bookmarkEnd w:id="91"/>
+      <w:r>
+        <w:t>Khó khăn</w:t>
+      </w:r>
       <w:bookmarkEnd w:id="92"/>
-      <w:r>
-        <w:t>Khó khăn</w:t>
-      </w:r>
-      <w:bookmarkEnd w:id="93"/>
     </w:p>
     <w:p>
       <w:pPr>
@@ -36757,20 +37064,17 @@
           <w:numId w:val="9"/>
         </w:numPr>
       </w:pPr>
-      <w:bookmarkStart w:id="94" w:name="_heading=h.4f1mdlm" w:colFirst="0" w:colLast="0"/>
-      <w:bookmarkStart w:id="95" w:name="_Toc166421965"/>
+      <w:bookmarkStart w:id="93" w:name="_heading=h.4f1mdlm" w:colFirst="0" w:colLast="0"/>
+      <w:bookmarkStart w:id="94" w:name="_Toc166421965"/>
+      <w:bookmarkEnd w:id="93"/>
+      <w:r>
+        <w:t>Thuận lợi</w:t>
+      </w:r>
       <w:bookmarkEnd w:id="94"/>
-      <w:r>
-        <w:t>Thuận lợi</w:t>
-      </w:r>
-      <w:bookmarkEnd w:id="95"/>
-    </w:p>
-    <w:p>
-      <w:bookmarkStart w:id="96" w:name="_GoBack"/>
-      <w:bookmarkEnd w:id="96"/>
-    </w:p>
+    </w:p>
+    <w:p/>
     <w:sectPr>
-      <w:headerReference w:type="default" r:id="rId30"/>
+      <w:headerReference w:type="default" r:id="rId42"/>
       <w:pgSz w:w="12240" w:h="15840"/>
       <w:pgMar w:top="1440" w:right="1440" w:bottom="1440" w:left="1440" w:header="720" w:footer="720" w:gutter="0"/>
       <w:pgNumType w:start="0"/>
@@ -36842,7 +37146,7 @@
       <w:p>
         <w:pPr>
           <w:rPr>
-            <w:ins w:id="97" w:author="Vũ Thị Thúy (FE FPL HN)" w:date="2024-05-06T11:01:00Z"/>
+            <w:ins w:id="95" w:author="Vũ Thị Thúy (FE FPL HN)" w:date="2024-05-06T11:01:00Z"/>
           </w:rPr>
         </w:pPr>
         <w:sdt>
@@ -39621,7 +39925,7 @@
   <w:style w:type="paragraph" w:default="1" w:styleId="Normal">
     <w:name w:val="Normal"/>
     <w:qFormat/>
-    <w:rsid w:val="004E34D6"/>
+    <w:rsid w:val="00CA24A1"/>
   </w:style>
   <w:style w:type="paragraph" w:styleId="Heading1">
     <w:name w:val="heading 1"/>
@@ -42096,7 +42400,7 @@
 </file>
 
 <file path=customXml/itemProps2.xml><?xml version="1.0" encoding="utf-8"?>
-<ds:datastoreItem xmlns:ds="http://schemas.openxmlformats.org/officeDocument/2006/customXml" ds:itemID="{929D08B0-71C2-4B17-B9E6-D18AA2DAE736}">
+<ds:datastoreItem xmlns:ds="http://schemas.openxmlformats.org/officeDocument/2006/customXml" ds:itemID="{AC9C2716-7989-419D-92AE-6660FBC8252B}">
   <ds:schemaRefs>
     <ds:schemaRef ds:uri="http://schemas.openxmlformats.org/officeDocument/2006/bibliography"/>
   </ds:schemaRefs>
